--- a/Documentation/Mid Point/x17128463_Technical_Report.docx
+++ b/Documentation/Mid Point/x17128463_Technical_Report.docx
@@ -6,6 +6,8 @@
       <w:pPr>
         <w:jc w:val="right"/>
       </w:pPr>
+      <w:bookmarkStart w:id="0" w:name="_Hlk59557123"/>
+      <w:bookmarkEnd w:id="0"/>
       <w:r>
         <w:rPr>
           <w:noProof/>
@@ -258,23 +260,23 @@
       <w:pPr>
         <w:jc w:val="center"/>
         <w:rPr>
-          <w:sz w:val="36"/>
-          <w:szCs w:val="36"/>
-        </w:rPr>
-      </w:pPr>
-    </w:p>
-    <w:p>
-      <w:pPr>
-        <w:jc w:val="center"/>
-        <w:rPr>
           <w:sz w:val="48"/>
           <w:szCs w:val="48"/>
         </w:rPr>
       </w:pPr>
-      <w:r>
-        <w:rPr>
-          <w:sz w:val="48"/>
-          <w:szCs w:val="48"/>
+    </w:p>
+    <w:p>
+      <w:pPr>
+        <w:jc w:val="center"/>
+        <w:rPr>
+          <w:sz w:val="40"/>
+          <w:szCs w:val="40"/>
+        </w:rPr>
+      </w:pPr>
+      <w:r>
+        <w:rPr>
+          <w:sz w:val="40"/>
+          <w:szCs w:val="40"/>
         </w:rPr>
         <w:lastRenderedPageBreak/>
         <w:t>Farmers Market</w:t>
@@ -284,21 +286,21 @@
       <w:pPr>
         <w:jc w:val="center"/>
         <w:rPr>
-          <w:sz w:val="48"/>
-          <w:szCs w:val="48"/>
-        </w:rPr>
-      </w:pPr>
-      <w:r>
-        <w:rPr>
-          <w:sz w:val="48"/>
-          <w:szCs w:val="48"/>
+          <w:sz w:val="40"/>
+          <w:szCs w:val="40"/>
+        </w:rPr>
+      </w:pPr>
+      <w:r>
+        <w:rPr>
+          <w:sz w:val="40"/>
+          <w:szCs w:val="40"/>
         </w:rPr>
         <w:t xml:space="preserve">Mid-Point </w:t>
       </w:r>
       <w:r>
         <w:rPr>
-          <w:sz w:val="48"/>
-          <w:szCs w:val="48"/>
+          <w:sz w:val="40"/>
+          <w:szCs w:val="40"/>
         </w:rPr>
         <w:t>Technical Report</w:t>
       </w:r>
@@ -331,7 +333,12 @@
             <w:pStyle w:val="TOCHeading"/>
           </w:pPr>
           <w:r>
-            <w:t>Contents</w:t>
+            <w:t>Co</w:t>
+          </w:r>
+          <w:bookmarkStart w:id="1" w:name="_GoBack"/>
+          <w:bookmarkEnd w:id="1"/>
+          <w:r>
+            <w:t>ntents</w:t>
           </w:r>
         </w:p>
         <w:p>
@@ -355,7 +362,7 @@
           <w:r>
             <w:fldChar w:fldCharType="separate"/>
           </w:r>
-          <w:hyperlink w:anchor="_Toc58602141" w:history="1">
+          <w:hyperlink w:anchor="_Toc59558318" w:history="1">
             <w:r>
               <w:rPr>
                 <w:rStyle w:val="Hyperlink"/>
@@ -382,7 +389,7 @@
                 <w:noProof/>
                 <w:webHidden/>
               </w:rPr>
-              <w:instrText xml:space="preserve"> PAGEREF _Toc58602141 \h </w:instrText>
+              <w:instrText xml:space="preserve"> PAGEREF _Toc59558318 \h </w:instrText>
             </w:r>
             <w:r>
               <w:rPr>
@@ -426,7 +433,7 @@
               <w:lang w:eastAsia="en-IE"/>
             </w:rPr>
           </w:pPr>
-          <w:hyperlink w:anchor="_Toc58602142" w:history="1">
+          <w:hyperlink w:anchor="_Toc59558319" w:history="1">
             <w:r>
               <w:rPr>
                 <w:rStyle w:val="Hyperlink"/>
@@ -468,7 +475,7 @@
                 <w:noProof/>
                 <w:webHidden/>
               </w:rPr>
-              <w:instrText xml:space="preserve"> PAGEREF _Toc58602142 \h </w:instrText>
+              <w:instrText xml:space="preserve"> PAGEREF _Toc59558319 \h </w:instrText>
             </w:r>
             <w:r>
               <w:rPr>
@@ -512,7 +519,7 @@
               <w:lang w:eastAsia="en-IE"/>
             </w:rPr>
           </w:pPr>
-          <w:hyperlink w:anchor="_Toc58602143" w:history="1">
+          <w:hyperlink w:anchor="_Toc59558320" w:history="1">
             <w:r>
               <w:rPr>
                 <w:rStyle w:val="Hyperlink"/>
@@ -555,7 +562,7 @@
                 <w:noProof/>
                 <w:webHidden/>
               </w:rPr>
-              <w:instrText xml:space="preserve"> PAGEREF _Toc58602143 \h </w:instrText>
+              <w:instrText xml:space="preserve"> PAGEREF _Toc59558320 \h </w:instrText>
             </w:r>
             <w:r>
               <w:rPr>
@@ -575,7 +582,7 @@
                 <w:noProof/>
                 <w:webHidden/>
               </w:rPr>
-              <w:t>3</w:t>
+              <w:t>2</w:t>
             </w:r>
             <w:r>
               <w:rPr>
@@ -599,7 +606,7 @@
               <w:lang w:eastAsia="en-IE"/>
             </w:rPr>
           </w:pPr>
-          <w:hyperlink w:anchor="_Toc58602144" w:history="1">
+          <w:hyperlink w:anchor="_Toc59558321" w:history="1">
             <w:r>
               <w:rPr>
                 <w:rStyle w:val="Hyperlink"/>
@@ -641,7 +648,7 @@
                 <w:noProof/>
                 <w:webHidden/>
               </w:rPr>
-              <w:instrText xml:space="preserve"> PAGEREF _Toc58602144 \h </w:instrText>
+              <w:instrText xml:space="preserve"> PAGEREF _Toc59558321 \h </w:instrText>
             </w:r>
             <w:r>
               <w:rPr>
@@ -685,7 +692,7 @@
               <w:lang w:eastAsia="en-IE"/>
             </w:rPr>
           </w:pPr>
-          <w:hyperlink w:anchor="_Toc58602145" w:history="1">
+          <w:hyperlink w:anchor="_Toc59558322" w:history="1">
             <w:r>
               <w:rPr>
                 <w:rStyle w:val="Hyperlink"/>
@@ -727,7 +734,7 @@
                 <w:noProof/>
                 <w:webHidden/>
               </w:rPr>
-              <w:instrText xml:space="preserve"> PAGEREF _Toc58602145 \h </w:instrText>
+              <w:instrText xml:space="preserve"> PAGEREF _Toc59558322 \h </w:instrText>
             </w:r>
             <w:r>
               <w:rPr>
@@ -771,7 +778,7 @@
               <w:lang w:eastAsia="en-IE"/>
             </w:rPr>
           </w:pPr>
-          <w:hyperlink w:anchor="_Toc58602146" w:history="1">
+          <w:hyperlink w:anchor="_Toc59558323" w:history="1">
             <w:r>
               <w:rPr>
                 <w:rStyle w:val="Hyperlink"/>
@@ -815,7 +822,7 @@
                 <w:noProof/>
                 <w:webHidden/>
               </w:rPr>
-              <w:instrText xml:space="preserve"> PAGEREF _Toc58602146 \h </w:instrText>
+              <w:instrText xml:space="preserve"> PAGEREF _Toc59558323 \h </w:instrText>
             </w:r>
             <w:r>
               <w:rPr>
@@ -835,7 +842,7 @@
                 <w:noProof/>
                 <w:webHidden/>
               </w:rPr>
-              <w:t>5</w:t>
+              <w:t>4</w:t>
             </w:r>
             <w:r>
               <w:rPr>
@@ -859,7 +866,7 @@
               <w:lang w:eastAsia="en-IE"/>
             </w:rPr>
           </w:pPr>
-          <w:hyperlink w:anchor="_Toc58602147" w:history="1">
+          <w:hyperlink w:anchor="_Toc59558324" w:history="1">
             <w:r>
               <w:rPr>
                 <w:rStyle w:val="Hyperlink"/>
@@ -901,7 +908,7 @@
                 <w:noProof/>
                 <w:webHidden/>
               </w:rPr>
-              <w:instrText xml:space="preserve"> PAGEREF _Toc58602147 \h </w:instrText>
+              <w:instrText xml:space="preserve"> PAGEREF _Toc59558324 \h </w:instrText>
             </w:r>
             <w:r>
               <w:rPr>
@@ -921,7 +928,7 @@
                 <w:noProof/>
                 <w:webHidden/>
               </w:rPr>
-              <w:t>6</w:t>
+              <w:t>5</w:t>
             </w:r>
             <w:r>
               <w:rPr>
@@ -945,7 +952,7 @@
               <w:lang w:eastAsia="en-IE"/>
             </w:rPr>
           </w:pPr>
-          <w:hyperlink w:anchor="_Toc58602148" w:history="1">
+          <w:hyperlink w:anchor="_Toc59558325" w:history="1">
             <w:r>
               <w:rPr>
                 <w:rStyle w:val="Hyperlink"/>
@@ -987,7 +994,7 @@
                 <w:noProof/>
                 <w:webHidden/>
               </w:rPr>
-              <w:instrText xml:space="preserve"> PAGEREF _Toc58602148 \h </w:instrText>
+              <w:instrText xml:space="preserve"> PAGEREF _Toc59558325 \h </w:instrText>
             </w:r>
             <w:r>
               <w:rPr>
@@ -1007,7 +1014,7 @@
                 <w:noProof/>
                 <w:webHidden/>
               </w:rPr>
-              <w:t>6</w:t>
+              <w:t>5</w:t>
             </w:r>
             <w:r>
               <w:rPr>
@@ -1031,7 +1038,7 @@
               <w:lang w:eastAsia="en-IE"/>
             </w:rPr>
           </w:pPr>
-          <w:hyperlink w:anchor="_Toc58602149" w:history="1">
+          <w:hyperlink w:anchor="_Toc59558326" w:history="1">
             <w:r>
               <w:rPr>
                 <w:rStyle w:val="Hyperlink"/>
@@ -1073,7 +1080,7 @@
                 <w:noProof/>
                 <w:webHidden/>
               </w:rPr>
-              <w:instrText xml:space="preserve"> PAGEREF _Toc58602149 \h </w:instrText>
+              <w:instrText xml:space="preserve"> PAGEREF _Toc59558326 \h </w:instrText>
             </w:r>
             <w:r>
               <w:rPr>
@@ -1093,7 +1100,7 @@
                 <w:noProof/>
                 <w:webHidden/>
               </w:rPr>
-              <w:t>6</w:t>
+              <w:t>5</w:t>
             </w:r>
             <w:r>
               <w:rPr>
@@ -1117,7 +1124,7 @@
               <w:lang w:eastAsia="en-IE"/>
             </w:rPr>
           </w:pPr>
-          <w:hyperlink w:anchor="_Toc58602150" w:history="1">
+          <w:hyperlink w:anchor="_Toc59558327" w:history="1">
             <w:r>
               <w:rPr>
                 <w:rStyle w:val="Hyperlink"/>
@@ -1159,7 +1166,7 @@
                 <w:noProof/>
                 <w:webHidden/>
               </w:rPr>
-              <w:instrText xml:space="preserve"> PAGEREF _Toc58602150 \h </w:instrText>
+              <w:instrText xml:space="preserve"> PAGEREF _Toc59558327 \h </w:instrText>
             </w:r>
             <w:r>
               <w:rPr>
@@ -1203,7 +1210,7 @@
               <w:lang w:eastAsia="en-IE"/>
             </w:rPr>
           </w:pPr>
-          <w:hyperlink w:anchor="_Toc58602151" w:history="1">
+          <w:hyperlink w:anchor="_Toc59558328" w:history="1">
             <w:r>
               <w:rPr>
                 <w:rStyle w:val="Hyperlink"/>
@@ -1245,7 +1252,7 @@
                 <w:noProof/>
                 <w:webHidden/>
               </w:rPr>
-              <w:instrText xml:space="preserve"> PAGEREF _Toc58602151 \h </w:instrText>
+              <w:instrText xml:space="preserve"> PAGEREF _Toc59558328 \h </w:instrText>
             </w:r>
             <w:r>
               <w:rPr>
@@ -1288,7 +1295,7 @@
               <w:lang w:eastAsia="en-IE"/>
             </w:rPr>
           </w:pPr>
-          <w:hyperlink w:anchor="_Toc58602152" w:history="1">
+          <w:hyperlink w:anchor="_Toc59558329" w:history="1">
             <w:r>
               <w:rPr>
                 <w:rStyle w:val="Hyperlink"/>
@@ -1315,7 +1322,7 @@
                 <w:noProof/>
                 <w:webHidden/>
               </w:rPr>
-              <w:instrText xml:space="preserve"> PAGEREF _Toc58602152 \h </w:instrText>
+              <w:instrText xml:space="preserve"> PAGEREF _Toc59558329 \h </w:instrText>
             </w:r>
             <w:r>
               <w:rPr>
@@ -1358,7 +1365,7 @@
               <w:lang w:eastAsia="en-IE"/>
             </w:rPr>
           </w:pPr>
-          <w:hyperlink w:anchor="_Toc58602153" w:history="1">
+          <w:hyperlink w:anchor="_Toc59558330" w:history="1">
             <w:r>
               <w:rPr>
                 <w:rStyle w:val="Hyperlink"/>
@@ -1385,7 +1392,7 @@
                 <w:noProof/>
                 <w:webHidden/>
               </w:rPr>
-              <w:instrText xml:space="preserve"> PAGEREF _Toc58602153 \h </w:instrText>
+              <w:instrText xml:space="preserve"> PAGEREF _Toc59558330 \h </w:instrText>
             </w:r>
             <w:r>
               <w:rPr>
@@ -1405,7 +1412,7 @@
                 <w:noProof/>
                 <w:webHidden/>
               </w:rPr>
-              <w:t>9</w:t>
+              <w:t>8</w:t>
             </w:r>
             <w:r>
               <w:rPr>
@@ -1429,7 +1436,7 @@
               <w:lang w:eastAsia="en-IE"/>
             </w:rPr>
           </w:pPr>
-          <w:hyperlink w:anchor="_Toc58602154" w:history="1">
+          <w:hyperlink w:anchor="_Toc59558331" w:history="1">
             <w:r>
               <w:rPr>
                 <w:rStyle w:val="Hyperlink"/>
@@ -1471,7 +1478,7 @@
                 <w:noProof/>
                 <w:webHidden/>
               </w:rPr>
-              <w:instrText xml:space="preserve"> PAGEREF _Toc58602154 \h </w:instrText>
+              <w:instrText xml:space="preserve"> PAGEREF _Toc59558331 \h </w:instrText>
             </w:r>
             <w:r>
               <w:rPr>
@@ -1514,7 +1521,7 @@
               <w:lang w:eastAsia="en-IE"/>
             </w:rPr>
           </w:pPr>
-          <w:hyperlink w:anchor="_Toc58602155" w:history="1">
+          <w:hyperlink w:anchor="_Toc59558332" w:history="1">
             <w:r>
               <w:rPr>
                 <w:rStyle w:val="Hyperlink"/>
@@ -1541,7 +1548,7 @@
                 <w:noProof/>
                 <w:webHidden/>
               </w:rPr>
-              <w:instrText xml:space="preserve"> PAGEREF _Toc58602155 \h </w:instrText>
+              <w:instrText xml:space="preserve"> PAGEREF _Toc59558332 \h </w:instrText>
             </w:r>
             <w:r>
               <w:rPr>
@@ -1584,7 +1591,7 @@
               <w:lang w:eastAsia="en-IE"/>
             </w:rPr>
           </w:pPr>
-          <w:hyperlink w:anchor="_Toc58602156" w:history="1">
+          <w:hyperlink w:anchor="_Toc59558333" w:history="1">
             <w:r>
               <w:rPr>
                 <w:rStyle w:val="Hyperlink"/>
@@ -1611,7 +1618,7 @@
                 <w:noProof/>
                 <w:webHidden/>
               </w:rPr>
-              <w:instrText xml:space="preserve"> PAGEREF _Toc58602156 \h </w:instrText>
+              <w:instrText xml:space="preserve"> PAGEREF _Toc59558333 \h </w:instrText>
             </w:r>
             <w:r>
               <w:rPr>
@@ -1655,7 +1662,7 @@
               <w:lang w:eastAsia="en-IE"/>
             </w:rPr>
           </w:pPr>
-          <w:hyperlink w:anchor="_Toc58602157" w:history="1">
+          <w:hyperlink w:anchor="_Toc59558334" w:history="1">
             <w:r>
               <w:rPr>
                 <w:rStyle w:val="Hyperlink"/>
@@ -1697,7 +1704,7 @@
                 <w:noProof/>
                 <w:webHidden/>
               </w:rPr>
-              <w:instrText xml:space="preserve"> PAGEREF _Toc58602157 \h </w:instrText>
+              <w:instrText xml:space="preserve"> PAGEREF _Toc59558334 \h </w:instrText>
             </w:r>
             <w:r>
               <w:rPr>
@@ -1717,7 +1724,7 @@
                 <w:noProof/>
                 <w:webHidden/>
               </w:rPr>
-              <w:t>12</w:t>
+              <w:t>11</w:t>
             </w:r>
             <w:r>
               <w:rPr>
@@ -1740,7 +1747,7 @@
               <w:lang w:eastAsia="en-IE"/>
             </w:rPr>
           </w:pPr>
-          <w:hyperlink w:anchor="_Toc58602158" w:history="1">
+          <w:hyperlink w:anchor="_Toc59558335" w:history="1">
             <w:r>
               <w:rPr>
                 <w:rStyle w:val="Hyperlink"/>
@@ -1767,7 +1774,7 @@
                 <w:noProof/>
                 <w:webHidden/>
               </w:rPr>
-              <w:instrText xml:space="preserve"> PAGEREF _Toc58602158 \h </w:instrText>
+              <w:instrText xml:space="preserve"> PAGEREF _Toc59558335 \h </w:instrText>
             </w:r>
             <w:r>
               <w:rPr>
@@ -1787,7 +1794,7 @@
                 <w:noProof/>
                 <w:webHidden/>
               </w:rPr>
-              <w:t>12</w:t>
+              <w:t>11</w:t>
             </w:r>
             <w:r>
               <w:rPr>
@@ -1810,7 +1817,7 @@
               <w:lang w:eastAsia="en-IE"/>
             </w:rPr>
           </w:pPr>
-          <w:hyperlink w:anchor="_Toc58602159" w:history="1">
+          <w:hyperlink w:anchor="_Toc59558336" w:history="1">
             <w:r>
               <w:rPr>
                 <w:rStyle w:val="Hyperlink"/>
@@ -1837,7 +1844,7 @@
                 <w:noProof/>
                 <w:webHidden/>
               </w:rPr>
-              <w:instrText xml:space="preserve"> PAGEREF _Toc58602159 \h </w:instrText>
+              <w:instrText xml:space="preserve"> PAGEREF _Toc59558336 \h </w:instrText>
             </w:r>
             <w:r>
               <w:rPr>
@@ -1857,351 +1864,7 @@
                 <w:noProof/>
                 <w:webHidden/>
               </w:rPr>
-              <w:t>12</w:t>
-            </w:r>
-            <w:r>
-              <w:rPr>
-                <w:noProof/>
-                <w:webHidden/>
-              </w:rPr>
-              <w:fldChar w:fldCharType="end"/>
-            </w:r>
-          </w:hyperlink>
-        </w:p>
-        <w:p>
-          <w:pPr>
-            <w:pStyle w:val="TOC2"/>
-            <w:tabs>
-              <w:tab w:val="left" w:pos="1100"/>
-              <w:tab w:val="right" w:leader="dot" w:pos="9016"/>
-            </w:tabs>
-            <w:rPr>
-              <w:rFonts w:eastAsiaTheme="minorEastAsia"/>
-              <w:noProof/>
-              <w:lang w:eastAsia="en-IE"/>
-            </w:rPr>
-          </w:pPr>
-          <w:hyperlink w:anchor="_Toc58602160" w:history="1">
-            <w:r>
-              <w:rPr>
-                <w:rStyle w:val="Hyperlink"/>
-                <w:noProof/>
-              </w:rPr>
-              <w:t>2.1.2.</w:t>
-            </w:r>
-            <w:r>
-              <w:rPr>
-                <w:rFonts w:eastAsiaTheme="minorEastAsia"/>
-                <w:noProof/>
-                <w:lang w:eastAsia="en-IE"/>
-              </w:rPr>
-              <w:tab/>
-            </w:r>
-            <w:r>
-              <w:rPr>
-                <w:rStyle w:val="Hyperlink"/>
-                <w:noProof/>
-              </w:rPr>
-              <w:t>Data Requirements</w:t>
-            </w:r>
-            <w:r>
-              <w:rPr>
-                <w:noProof/>
-                <w:webHidden/>
-              </w:rPr>
-              <w:tab/>
-            </w:r>
-            <w:r>
-              <w:rPr>
-                <w:noProof/>
-                <w:webHidden/>
-              </w:rPr>
-              <w:fldChar w:fldCharType="begin"/>
-            </w:r>
-            <w:r>
-              <w:rPr>
-                <w:noProof/>
-                <w:webHidden/>
-              </w:rPr>
-              <w:instrText xml:space="preserve"> PAGEREF _Toc58602160 \h </w:instrText>
-            </w:r>
-            <w:r>
-              <w:rPr>
-                <w:noProof/>
-                <w:webHidden/>
-              </w:rPr>
-            </w:r>
-            <w:r>
-              <w:rPr>
-                <w:noProof/>
-                <w:webHidden/>
-              </w:rPr>
-              <w:fldChar w:fldCharType="separate"/>
-            </w:r>
-            <w:r>
-              <w:rPr>
-                <w:noProof/>
-                <w:webHidden/>
-              </w:rPr>
-              <w:t>14</w:t>
-            </w:r>
-            <w:r>
-              <w:rPr>
-                <w:noProof/>
-                <w:webHidden/>
-              </w:rPr>
-              <w:fldChar w:fldCharType="end"/>
-            </w:r>
-          </w:hyperlink>
-        </w:p>
-        <w:p>
-          <w:pPr>
-            <w:pStyle w:val="TOC2"/>
-            <w:tabs>
-              <w:tab w:val="left" w:pos="1100"/>
-              <w:tab w:val="right" w:leader="dot" w:pos="9016"/>
-            </w:tabs>
-            <w:rPr>
-              <w:rFonts w:eastAsiaTheme="minorEastAsia"/>
-              <w:noProof/>
-              <w:lang w:eastAsia="en-IE"/>
-            </w:rPr>
-          </w:pPr>
-          <w:hyperlink w:anchor="_Toc58602161" w:history="1">
-            <w:r>
-              <w:rPr>
-                <w:rStyle w:val="Hyperlink"/>
-                <w:noProof/>
-              </w:rPr>
-              <w:t>2.1.3.</w:t>
-            </w:r>
-            <w:r>
-              <w:rPr>
-                <w:rFonts w:eastAsiaTheme="minorEastAsia"/>
-                <w:noProof/>
-                <w:lang w:eastAsia="en-IE"/>
-              </w:rPr>
-              <w:tab/>
-            </w:r>
-            <w:r>
-              <w:rPr>
-                <w:rStyle w:val="Hyperlink"/>
-                <w:noProof/>
-              </w:rPr>
-              <w:t>User Requirements</w:t>
-            </w:r>
-            <w:r>
-              <w:rPr>
-                <w:noProof/>
-                <w:webHidden/>
-              </w:rPr>
-              <w:tab/>
-            </w:r>
-            <w:r>
-              <w:rPr>
-                <w:noProof/>
-                <w:webHidden/>
-              </w:rPr>
-              <w:fldChar w:fldCharType="begin"/>
-            </w:r>
-            <w:r>
-              <w:rPr>
-                <w:noProof/>
-                <w:webHidden/>
-              </w:rPr>
-              <w:instrText xml:space="preserve"> PAGEREF _Toc58602161 \h </w:instrText>
-            </w:r>
-            <w:r>
-              <w:rPr>
-                <w:noProof/>
-                <w:webHidden/>
-              </w:rPr>
-            </w:r>
-            <w:r>
-              <w:rPr>
-                <w:noProof/>
-                <w:webHidden/>
-              </w:rPr>
-              <w:fldChar w:fldCharType="separate"/>
-            </w:r>
-            <w:r>
-              <w:rPr>
-                <w:noProof/>
-                <w:webHidden/>
-              </w:rPr>
-              <w:t>14</w:t>
-            </w:r>
-            <w:r>
-              <w:rPr>
-                <w:noProof/>
-                <w:webHidden/>
-              </w:rPr>
-              <w:fldChar w:fldCharType="end"/>
-            </w:r>
-          </w:hyperlink>
-        </w:p>
-        <w:p>
-          <w:pPr>
-            <w:pStyle w:val="TOC2"/>
-            <w:tabs>
-              <w:tab w:val="left" w:pos="1100"/>
-              <w:tab w:val="right" w:leader="dot" w:pos="9016"/>
-            </w:tabs>
-            <w:rPr>
-              <w:rFonts w:eastAsiaTheme="minorEastAsia"/>
-              <w:noProof/>
-              <w:lang w:eastAsia="en-IE"/>
-            </w:rPr>
-          </w:pPr>
-          <w:hyperlink w:anchor="_Toc58602162" w:history="1">
-            <w:r>
-              <w:rPr>
-                <w:rStyle w:val="Hyperlink"/>
-                <w:noProof/>
-              </w:rPr>
-              <w:t>2.1.4.</w:t>
-            </w:r>
-            <w:r>
-              <w:rPr>
-                <w:rFonts w:eastAsiaTheme="minorEastAsia"/>
-                <w:noProof/>
-                <w:lang w:eastAsia="en-IE"/>
-              </w:rPr>
-              <w:tab/>
-            </w:r>
-            <w:r>
-              <w:rPr>
-                <w:rStyle w:val="Hyperlink"/>
-                <w:noProof/>
-              </w:rPr>
-              <w:t>Environmental Requirements</w:t>
-            </w:r>
-            <w:r>
-              <w:rPr>
-                <w:noProof/>
-                <w:webHidden/>
-              </w:rPr>
-              <w:tab/>
-            </w:r>
-            <w:r>
-              <w:rPr>
-                <w:noProof/>
-                <w:webHidden/>
-              </w:rPr>
-              <w:fldChar w:fldCharType="begin"/>
-            </w:r>
-            <w:r>
-              <w:rPr>
-                <w:noProof/>
-                <w:webHidden/>
-              </w:rPr>
-              <w:instrText xml:space="preserve"> PAGEREF _Toc58602162 \h </w:instrText>
-            </w:r>
-            <w:r>
-              <w:rPr>
-                <w:noProof/>
-                <w:webHidden/>
-              </w:rPr>
-            </w:r>
-            <w:r>
-              <w:rPr>
-                <w:noProof/>
-                <w:webHidden/>
-              </w:rPr>
-              <w:fldChar w:fldCharType="separate"/>
-            </w:r>
-            <w:r>
-              <w:rPr>
-                <w:noProof/>
-                <w:webHidden/>
-              </w:rPr>
-              <w:t>14</w:t>
-            </w:r>
-            <w:r>
-              <w:rPr>
-                <w:noProof/>
-                <w:webHidden/>
-              </w:rPr>
-              <w:fldChar w:fldCharType="end"/>
-            </w:r>
-          </w:hyperlink>
-        </w:p>
-        <w:p>
-          <w:pPr>
-            <w:pStyle w:val="TOC2"/>
-            <w:tabs>
-              <w:tab w:val="left" w:pos="1100"/>
-              <w:tab w:val="right" w:leader="dot" w:pos="9016"/>
-            </w:tabs>
-            <w:rPr>
-              <w:rFonts w:eastAsiaTheme="minorEastAsia"/>
-              <w:noProof/>
-              <w:lang w:eastAsia="en-IE"/>
-            </w:rPr>
-          </w:pPr>
-          <w:hyperlink w:anchor="_Toc58602163" w:history="1">
-            <w:r>
-              <w:rPr>
-                <w:rStyle w:val="Hyperlink"/>
-                <w:noProof/>
-              </w:rPr>
-              <w:t>2.1.5.</w:t>
-            </w:r>
-            <w:r>
-              <w:rPr>
-                <w:rFonts w:eastAsiaTheme="minorEastAsia"/>
-                <w:noProof/>
-                <w:lang w:eastAsia="en-IE"/>
-              </w:rPr>
-              <w:tab/>
-            </w:r>
-            <w:r>
-              <w:rPr>
-                <w:rStyle w:val="Hyperlink"/>
-                <w:noProof/>
-              </w:rPr>
-              <w:t>Usability Requirements</w:t>
-            </w:r>
-            <w:r>
-              <w:rPr>
-                <w:noProof/>
-                <w:webHidden/>
-              </w:rPr>
-              <w:tab/>
-            </w:r>
-            <w:r>
-              <w:rPr>
-                <w:noProof/>
-                <w:webHidden/>
-              </w:rPr>
-              <w:fldChar w:fldCharType="begin"/>
-            </w:r>
-            <w:r>
-              <w:rPr>
-                <w:noProof/>
-                <w:webHidden/>
-              </w:rPr>
-              <w:instrText xml:space="preserve"> PAGEREF _Toc58602163 \h </w:instrText>
-            </w:r>
-            <w:r>
-              <w:rPr>
-                <w:noProof/>
-                <w:webHidden/>
-              </w:rPr>
-            </w:r>
-            <w:r>
-              <w:rPr>
-                <w:noProof/>
-                <w:webHidden/>
-              </w:rPr>
-              <w:fldChar w:fldCharType="separate"/>
-            </w:r>
-            <w:r>
-              <w:rPr>
-                <w:noProof/>
-                <w:webHidden/>
-              </w:rPr>
-              <w:t>14</w:t>
+              <w:t>11</w:t>
             </w:r>
             <w:r>
               <w:rPr>
@@ -2225,7 +1888,7 @@
               <w:lang w:eastAsia="en-IE"/>
             </w:rPr>
           </w:pPr>
-          <w:hyperlink w:anchor="_Toc58602164" w:history="1">
+          <w:hyperlink w:anchor="_Toc59558337" w:history="1">
             <w:r>
               <w:rPr>
                 <w:rStyle w:val="Hyperlink"/>
@@ -2246,7 +1909,7 @@
                 <w:rStyle w:val="Hyperlink"/>
                 <w:noProof/>
               </w:rPr>
-              <w:t>Design &amp; Architecture</w:t>
+              <w:t>Graphical User Interface (GUI)</w:t>
             </w:r>
             <w:r>
               <w:rPr>
@@ -2267,7 +1930,7 @@
                 <w:noProof/>
                 <w:webHidden/>
               </w:rPr>
-              <w:instrText xml:space="preserve"> PAGEREF _Toc58602164 \h </w:instrText>
+              <w:instrText xml:space="preserve"> PAGEREF _Toc59558337 \h </w:instrText>
             </w:r>
             <w:r>
               <w:rPr>
@@ -2288,6 +1951,92 @@
                 <w:webHidden/>
               </w:rPr>
               <w:t>14</w:t>
+            </w:r>
+            <w:r>
+              <w:rPr>
+                <w:noProof/>
+                <w:webHidden/>
+              </w:rPr>
+              <w:fldChar w:fldCharType="end"/>
+            </w:r>
+          </w:hyperlink>
+        </w:p>
+        <w:p>
+          <w:pPr>
+            <w:pStyle w:val="TOC1"/>
+            <w:tabs>
+              <w:tab w:val="left" w:pos="660"/>
+              <w:tab w:val="right" w:leader="dot" w:pos="9016"/>
+            </w:tabs>
+            <w:rPr>
+              <w:rFonts w:eastAsiaTheme="minorEastAsia"/>
+              <w:noProof/>
+              <w:lang w:eastAsia="en-IE"/>
+            </w:rPr>
+          </w:pPr>
+          <w:hyperlink w:anchor="_Toc59558338" w:history="1">
+            <w:r>
+              <w:rPr>
+                <w:rStyle w:val="Hyperlink"/>
+                <w:noProof/>
+              </w:rPr>
+              <w:t>3.0</w:t>
+            </w:r>
+            <w:r>
+              <w:rPr>
+                <w:rFonts w:eastAsiaTheme="minorEastAsia"/>
+                <w:noProof/>
+                <w:lang w:eastAsia="en-IE"/>
+              </w:rPr>
+              <w:tab/>
+            </w:r>
+            <w:r>
+              <w:rPr>
+                <w:rStyle w:val="Hyperlink"/>
+                <w:noProof/>
+              </w:rPr>
+              <w:t>Appendices</w:t>
+            </w:r>
+            <w:r>
+              <w:rPr>
+                <w:noProof/>
+                <w:webHidden/>
+              </w:rPr>
+              <w:tab/>
+            </w:r>
+            <w:r>
+              <w:rPr>
+                <w:noProof/>
+                <w:webHidden/>
+              </w:rPr>
+              <w:fldChar w:fldCharType="begin"/>
+            </w:r>
+            <w:r>
+              <w:rPr>
+                <w:noProof/>
+                <w:webHidden/>
+              </w:rPr>
+              <w:instrText xml:space="preserve"> PAGEREF _Toc59558338 \h </w:instrText>
+            </w:r>
+            <w:r>
+              <w:rPr>
+                <w:noProof/>
+                <w:webHidden/>
+              </w:rPr>
+            </w:r>
+            <w:r>
+              <w:rPr>
+                <w:noProof/>
+                <w:webHidden/>
+              </w:rPr>
+              <w:fldChar w:fldCharType="separate"/>
+            </w:r>
+            <w:r>
+              <w:rPr>
+                <w:noProof/>
+                <w:webHidden/>
+              </w:rPr>
+              <w:t>18</w:t>
             </w:r>
             <w:r>
               <w:rPr>
@@ -2311,13 +2060,13 @@
               <w:lang w:eastAsia="en-IE"/>
             </w:rPr>
           </w:pPr>
-          <w:hyperlink w:anchor="_Toc58602165" w:history="1">
+          <w:hyperlink w:anchor="_Toc59558339" w:history="1">
             <w:r>
               <w:rPr>
                 <w:rStyle w:val="Hyperlink"/>
                 <w:noProof/>
               </w:rPr>
-              <w:t>2.3.</w:t>
+              <w:t>3.1</w:t>
             </w:r>
             <w:r>
               <w:rPr>
@@ -2332,7 +2081,7 @@
                 <w:rStyle w:val="Hyperlink"/>
                 <w:noProof/>
               </w:rPr>
-              <w:t>Implementation</w:t>
+              <w:t>Project Proposal</w:t>
             </w:r>
             <w:r>
               <w:rPr>
@@ -2353,7 +2102,7 @@
                 <w:noProof/>
                 <w:webHidden/>
               </w:rPr>
-              <w:instrText xml:space="preserve"> PAGEREF _Toc58602165 \h </w:instrText>
+              <w:instrText xml:space="preserve"> PAGEREF _Toc59558339 \h </w:instrText>
             </w:r>
             <w:r>
               <w:rPr>
@@ -2373,93 +2122,7 @@
                 <w:noProof/>
                 <w:webHidden/>
               </w:rPr>
-              <w:t>14</w:t>
-            </w:r>
-            <w:r>
-              <w:rPr>
-                <w:noProof/>
-                <w:webHidden/>
-              </w:rPr>
-              <w:fldChar w:fldCharType="end"/>
-            </w:r>
-          </w:hyperlink>
-        </w:p>
-        <w:p>
-          <w:pPr>
-            <w:pStyle w:val="TOC2"/>
-            <w:tabs>
-              <w:tab w:val="left" w:pos="880"/>
-              <w:tab w:val="right" w:leader="dot" w:pos="9016"/>
-            </w:tabs>
-            <w:rPr>
-              <w:rFonts w:eastAsiaTheme="minorEastAsia"/>
-              <w:noProof/>
-              <w:lang w:eastAsia="en-IE"/>
-            </w:rPr>
-          </w:pPr>
-          <w:hyperlink w:anchor="_Toc58602166" w:history="1">
-            <w:r>
-              <w:rPr>
-                <w:rStyle w:val="Hyperlink"/>
-                <w:noProof/>
-              </w:rPr>
-              <w:t>2.4.</w:t>
-            </w:r>
-            <w:r>
-              <w:rPr>
-                <w:rFonts w:eastAsiaTheme="minorEastAsia"/>
-                <w:noProof/>
-                <w:lang w:eastAsia="en-IE"/>
-              </w:rPr>
-              <w:tab/>
-            </w:r>
-            <w:r>
-              <w:rPr>
-                <w:rStyle w:val="Hyperlink"/>
-                <w:noProof/>
-              </w:rPr>
-              <w:t>Graphical User Interface (GUI)</w:t>
-            </w:r>
-            <w:r>
-              <w:rPr>
-                <w:noProof/>
-                <w:webHidden/>
-              </w:rPr>
-              <w:tab/>
-            </w:r>
-            <w:r>
-              <w:rPr>
-                <w:noProof/>
-                <w:webHidden/>
-              </w:rPr>
-              <w:fldChar w:fldCharType="begin"/>
-            </w:r>
-            <w:r>
-              <w:rPr>
-                <w:noProof/>
-                <w:webHidden/>
-              </w:rPr>
-              <w:instrText xml:space="preserve"> PAGEREF _Toc58602166 \h </w:instrText>
-            </w:r>
-            <w:r>
-              <w:rPr>
-                <w:noProof/>
-                <w:webHidden/>
-              </w:rPr>
-            </w:r>
-            <w:r>
-              <w:rPr>
-                <w:noProof/>
-                <w:webHidden/>
-              </w:rPr>
-              <w:fldChar w:fldCharType="separate"/>
-            </w:r>
-            <w:r>
-              <w:rPr>
-                <w:noProof/>
-                <w:webHidden/>
-              </w:rPr>
-              <w:t>15</w:t>
+              <w:t>18</w:t>
             </w:r>
             <w:r>
               <w:rPr>
@@ -2483,13 +2146,14 @@
               <w:lang w:eastAsia="en-IE"/>
             </w:rPr>
           </w:pPr>
-          <w:hyperlink w:anchor="_Toc58602167" w:history="1">
+          <w:hyperlink w:anchor="_Toc59558340" w:history="1">
             <w:r>
               <w:rPr>
                 <w:rStyle w:val="Hyperlink"/>
-                <w:noProof/>
-              </w:rPr>
-              <w:t>3.0</w:t>
+                <w:rFonts w:asciiTheme="majorHAnsi" w:eastAsiaTheme="majorEastAsia" w:hAnsiTheme="majorHAnsi" w:cstheme="majorBidi"/>
+                <w:noProof/>
+              </w:rPr>
+              <w:t>1.0</w:t>
             </w:r>
             <w:r>
               <w:rPr>
@@ -2502,9 +2166,10 @@
             <w:r>
               <w:rPr>
                 <w:rStyle w:val="Hyperlink"/>
-                <w:noProof/>
-              </w:rPr>
-              <w:t>References</w:t>
+                <w:rFonts w:asciiTheme="majorHAnsi" w:eastAsiaTheme="majorEastAsia" w:hAnsiTheme="majorHAnsi" w:cstheme="majorBidi"/>
+                <w:noProof/>
+              </w:rPr>
+              <w:t>Objectives</w:t>
             </w:r>
             <w:r>
               <w:rPr>
@@ -2525,7 +2190,7 @@
                 <w:noProof/>
                 <w:webHidden/>
               </w:rPr>
-              <w:instrText xml:space="preserve"> PAGEREF _Toc58602167 \h </w:instrText>
+              <w:instrText xml:space="preserve"> PAGEREF _Toc59558340 \h </w:instrText>
             </w:r>
             <w:r>
               <w:rPr>
@@ -2545,7 +2210,7 @@
                 <w:noProof/>
                 <w:webHidden/>
               </w:rPr>
-              <w:t>15</w:t>
+              <w:t>20</w:t>
             </w:r>
             <w:r>
               <w:rPr>
@@ -2569,13 +2234,14 @@
               <w:lang w:eastAsia="en-IE"/>
             </w:rPr>
           </w:pPr>
-          <w:hyperlink w:anchor="_Toc58602168" w:history="1">
+          <w:hyperlink w:anchor="_Toc59558341" w:history="1">
             <w:r>
               <w:rPr>
                 <w:rStyle w:val="Hyperlink"/>
-                <w:noProof/>
-              </w:rPr>
-              <w:t>4.0</w:t>
+                <w:rFonts w:asciiTheme="majorHAnsi" w:eastAsiaTheme="majorEastAsia" w:hAnsiTheme="majorHAnsi" w:cstheme="majorBidi"/>
+                <w:noProof/>
+              </w:rPr>
+              <w:t>2.0</w:t>
             </w:r>
             <w:r>
               <w:rPr>
@@ -2588,9 +2254,10 @@
             <w:r>
               <w:rPr>
                 <w:rStyle w:val="Hyperlink"/>
-                <w:noProof/>
-              </w:rPr>
-              <w:t>Appendices</w:t>
+                <w:rFonts w:asciiTheme="majorHAnsi" w:eastAsiaTheme="majorEastAsia" w:hAnsiTheme="majorHAnsi" w:cstheme="majorBidi"/>
+                <w:noProof/>
+              </w:rPr>
+              <w:t>Background</w:t>
             </w:r>
             <w:r>
               <w:rPr>
@@ -2611,7 +2278,7 @@
                 <w:noProof/>
                 <w:webHidden/>
               </w:rPr>
-              <w:instrText xml:space="preserve"> PAGEREF _Toc58602168 \h </w:instrText>
+              <w:instrText xml:space="preserve"> PAGEREF _Toc59558341 \h </w:instrText>
             </w:r>
             <w:r>
               <w:rPr>
@@ -2631,93 +2298,7 @@
                 <w:noProof/>
                 <w:webHidden/>
               </w:rPr>
-              <w:t>15</w:t>
-            </w:r>
-            <w:r>
-              <w:rPr>
-                <w:noProof/>
-                <w:webHidden/>
-              </w:rPr>
-              <w:fldChar w:fldCharType="end"/>
-            </w:r>
-          </w:hyperlink>
-        </w:p>
-        <w:p>
-          <w:pPr>
-            <w:pStyle w:val="TOC2"/>
-            <w:tabs>
-              <w:tab w:val="left" w:pos="880"/>
-              <w:tab w:val="right" w:leader="dot" w:pos="9016"/>
-            </w:tabs>
-            <w:rPr>
-              <w:rFonts w:eastAsiaTheme="minorEastAsia"/>
-              <w:noProof/>
-              <w:lang w:eastAsia="en-IE"/>
-            </w:rPr>
-          </w:pPr>
-          <w:hyperlink w:anchor="_Toc58602169" w:history="1">
-            <w:r>
-              <w:rPr>
-                <w:rStyle w:val="Hyperlink"/>
-                <w:noProof/>
-              </w:rPr>
-              <w:t>4.1</w:t>
-            </w:r>
-            <w:r>
-              <w:rPr>
-                <w:rFonts w:eastAsiaTheme="minorEastAsia"/>
-                <w:noProof/>
-                <w:lang w:eastAsia="en-IE"/>
-              </w:rPr>
-              <w:tab/>
-            </w:r>
-            <w:r>
-              <w:rPr>
-                <w:rStyle w:val="Hyperlink"/>
-                <w:noProof/>
-              </w:rPr>
-              <w:t>Project Proposal</w:t>
-            </w:r>
-            <w:r>
-              <w:rPr>
-                <w:noProof/>
-                <w:webHidden/>
-              </w:rPr>
-              <w:tab/>
-            </w:r>
-            <w:r>
-              <w:rPr>
-                <w:noProof/>
-                <w:webHidden/>
-              </w:rPr>
-              <w:fldChar w:fldCharType="begin"/>
-            </w:r>
-            <w:r>
-              <w:rPr>
-                <w:noProof/>
-                <w:webHidden/>
-              </w:rPr>
-              <w:instrText xml:space="preserve"> PAGEREF _Toc58602169 \h </w:instrText>
-            </w:r>
-            <w:r>
-              <w:rPr>
-                <w:noProof/>
-                <w:webHidden/>
-              </w:rPr>
-            </w:r>
-            <w:r>
-              <w:rPr>
-                <w:noProof/>
-                <w:webHidden/>
-              </w:rPr>
-              <w:fldChar w:fldCharType="separate"/>
-            </w:r>
-            <w:r>
-              <w:rPr>
-                <w:noProof/>
-                <w:webHidden/>
-              </w:rPr>
-              <w:t>15</w:t>
+              <w:t>20</w:t>
             </w:r>
             <w:r>
               <w:rPr>
@@ -2741,14 +2322,14 @@
               <w:lang w:eastAsia="en-IE"/>
             </w:rPr>
           </w:pPr>
-          <w:hyperlink w:anchor="_Toc58602170" w:history="1">
+          <w:hyperlink w:anchor="_Toc59558342" w:history="1">
             <w:r>
               <w:rPr>
                 <w:rStyle w:val="Hyperlink"/>
                 <w:rFonts w:asciiTheme="majorHAnsi" w:eastAsiaTheme="majorEastAsia" w:hAnsiTheme="majorHAnsi" w:cstheme="majorBidi"/>
                 <w:noProof/>
               </w:rPr>
-              <w:t>1.0</w:t>
+              <w:t>3.0</w:t>
             </w:r>
             <w:r>
               <w:rPr>
@@ -2764,7 +2345,7 @@
                 <w:rFonts w:asciiTheme="majorHAnsi" w:eastAsiaTheme="majorEastAsia" w:hAnsiTheme="majorHAnsi" w:cstheme="majorBidi"/>
                 <w:noProof/>
               </w:rPr>
-              <w:t>Objectives</w:t>
+              <w:t>Technical Approach</w:t>
             </w:r>
             <w:r>
               <w:rPr>
@@ -2785,7 +2366,7 @@
                 <w:noProof/>
                 <w:webHidden/>
               </w:rPr>
-              <w:instrText xml:space="preserve"> PAGEREF _Toc58602170 \h </w:instrText>
+              <w:instrText xml:space="preserve"> PAGEREF _Toc59558342 \h </w:instrText>
             </w:r>
             <w:r>
               <w:rPr>
@@ -2805,7 +2386,7 @@
                 <w:noProof/>
                 <w:webHidden/>
               </w:rPr>
-              <w:t>17</w:t>
+              <w:t>21</w:t>
             </w:r>
             <w:r>
               <w:rPr>
@@ -2829,14 +2410,14 @@
               <w:lang w:eastAsia="en-IE"/>
             </w:rPr>
           </w:pPr>
-          <w:hyperlink w:anchor="_Toc58602171" w:history="1">
+          <w:hyperlink w:anchor="_Toc59558343" w:history="1">
             <w:r>
               <w:rPr>
                 <w:rStyle w:val="Hyperlink"/>
                 <w:rFonts w:asciiTheme="majorHAnsi" w:eastAsiaTheme="majorEastAsia" w:hAnsiTheme="majorHAnsi" w:cstheme="majorBidi"/>
                 <w:noProof/>
               </w:rPr>
-              <w:t>2.0</w:t>
+              <w:t>4.0</w:t>
             </w:r>
             <w:r>
               <w:rPr>
@@ -2852,7 +2433,7 @@
                 <w:rFonts w:asciiTheme="majorHAnsi" w:eastAsiaTheme="majorEastAsia" w:hAnsiTheme="majorHAnsi" w:cstheme="majorBidi"/>
                 <w:noProof/>
               </w:rPr>
-              <w:t>Background</w:t>
+              <w:t>Special Resources Required</w:t>
             </w:r>
             <w:r>
               <w:rPr>
@@ -2873,7 +2454,7 @@
                 <w:noProof/>
                 <w:webHidden/>
               </w:rPr>
-              <w:instrText xml:space="preserve"> PAGEREF _Toc58602171 \h </w:instrText>
+              <w:instrText xml:space="preserve"> PAGEREF _Toc59558343 \h </w:instrText>
             </w:r>
             <w:r>
               <w:rPr>
@@ -2893,7 +2474,7 @@
                 <w:noProof/>
                 <w:webHidden/>
               </w:rPr>
-              <w:t>17</w:t>
+              <w:t>22</w:t>
             </w:r>
             <w:r>
               <w:rPr>
@@ -2917,14 +2498,14 @@
               <w:lang w:eastAsia="en-IE"/>
             </w:rPr>
           </w:pPr>
-          <w:hyperlink w:anchor="_Toc58602172" w:history="1">
+          <w:hyperlink w:anchor="_Toc59558344" w:history="1">
             <w:r>
               <w:rPr>
                 <w:rStyle w:val="Hyperlink"/>
                 <w:rFonts w:asciiTheme="majorHAnsi" w:eastAsiaTheme="majorEastAsia" w:hAnsiTheme="majorHAnsi" w:cstheme="majorBidi"/>
                 <w:noProof/>
               </w:rPr>
-              <w:t>3.0</w:t>
+              <w:t>5.0</w:t>
             </w:r>
             <w:r>
               <w:rPr>
@@ -2940,7 +2521,7 @@
                 <w:rFonts w:asciiTheme="majorHAnsi" w:eastAsiaTheme="majorEastAsia" w:hAnsiTheme="majorHAnsi" w:cstheme="majorBidi"/>
                 <w:noProof/>
               </w:rPr>
-              <w:t>Technical Approach</w:t>
+              <w:t>Project Plan</w:t>
             </w:r>
             <w:r>
               <w:rPr>
@@ -2961,7 +2542,7 @@
                 <w:noProof/>
                 <w:webHidden/>
               </w:rPr>
-              <w:instrText xml:space="preserve"> PAGEREF _Toc58602172 \h </w:instrText>
+              <w:instrText xml:space="preserve"> PAGEREF _Toc59558344 \h </w:instrText>
             </w:r>
             <w:r>
               <w:rPr>
@@ -2981,7 +2562,7 @@
                 <w:noProof/>
                 <w:webHidden/>
               </w:rPr>
-              <w:t>18</w:t>
+              <w:t>22</w:t>
             </w:r>
             <w:r>
               <w:rPr>
@@ -3005,14 +2586,14 @@
               <w:lang w:eastAsia="en-IE"/>
             </w:rPr>
           </w:pPr>
-          <w:hyperlink w:anchor="_Toc58602173" w:history="1">
+          <w:hyperlink w:anchor="_Toc59558345" w:history="1">
             <w:r>
               <w:rPr>
                 <w:rStyle w:val="Hyperlink"/>
                 <w:rFonts w:asciiTheme="majorHAnsi" w:eastAsiaTheme="majorEastAsia" w:hAnsiTheme="majorHAnsi" w:cstheme="majorBidi"/>
                 <w:noProof/>
               </w:rPr>
-              <w:t>4.0</w:t>
+              <w:t>6.0</w:t>
             </w:r>
             <w:r>
               <w:rPr>
@@ -3028,7 +2609,7 @@
                 <w:rFonts w:asciiTheme="majorHAnsi" w:eastAsiaTheme="majorEastAsia" w:hAnsiTheme="majorHAnsi" w:cstheme="majorBidi"/>
                 <w:noProof/>
               </w:rPr>
-              <w:t>Special Resources Required</w:t>
+              <w:t>Gantt Chart</w:t>
             </w:r>
             <w:r>
               <w:rPr>
@@ -3049,7 +2630,7 @@
                 <w:noProof/>
                 <w:webHidden/>
               </w:rPr>
-              <w:instrText xml:space="preserve"> PAGEREF _Toc58602173 \h </w:instrText>
+              <w:instrText xml:space="preserve"> PAGEREF _Toc59558345 \h </w:instrText>
             </w:r>
             <w:r>
               <w:rPr>
@@ -3069,7 +2650,7 @@
                 <w:noProof/>
                 <w:webHidden/>
               </w:rPr>
-              <w:t>19</w:t>
+              <w:t>23</w:t>
             </w:r>
             <w:r>
               <w:rPr>
@@ -3093,14 +2674,14 @@
               <w:lang w:eastAsia="en-IE"/>
             </w:rPr>
           </w:pPr>
-          <w:hyperlink w:anchor="_Toc58602174" w:history="1">
+          <w:hyperlink w:anchor="_Toc59558346" w:history="1">
             <w:r>
               <w:rPr>
                 <w:rStyle w:val="Hyperlink"/>
                 <w:rFonts w:asciiTheme="majorHAnsi" w:eastAsiaTheme="majorEastAsia" w:hAnsiTheme="majorHAnsi" w:cstheme="majorBidi"/>
                 <w:noProof/>
               </w:rPr>
-              <w:t>5.0</w:t>
+              <w:t>7.0</w:t>
             </w:r>
             <w:r>
               <w:rPr>
@@ -3116,7 +2697,7 @@
                 <w:rFonts w:asciiTheme="majorHAnsi" w:eastAsiaTheme="majorEastAsia" w:hAnsiTheme="majorHAnsi" w:cstheme="majorBidi"/>
                 <w:noProof/>
               </w:rPr>
-              <w:t>Project Plan</w:t>
+              <w:t>Technical Details</w:t>
             </w:r>
             <w:r>
               <w:rPr>
@@ -3137,7 +2718,7 @@
                 <w:noProof/>
                 <w:webHidden/>
               </w:rPr>
-              <w:instrText xml:space="preserve"> PAGEREF _Toc58602174 \h </w:instrText>
+              <w:instrText xml:space="preserve"> PAGEREF _Toc59558346 \h </w:instrText>
             </w:r>
             <w:r>
               <w:rPr>
@@ -3157,7 +2738,7 @@
                 <w:noProof/>
                 <w:webHidden/>
               </w:rPr>
-              <w:t>19</w:t>
+              <w:t>24</w:t>
             </w:r>
             <w:r>
               <w:rPr>
@@ -3181,14 +2762,14 @@
               <w:lang w:eastAsia="en-IE"/>
             </w:rPr>
           </w:pPr>
-          <w:hyperlink w:anchor="_Toc58602175" w:history="1">
+          <w:hyperlink w:anchor="_Toc59558347" w:history="1">
             <w:r>
               <w:rPr>
                 <w:rStyle w:val="Hyperlink"/>
                 <w:rFonts w:asciiTheme="majorHAnsi" w:eastAsiaTheme="majorEastAsia" w:hAnsiTheme="majorHAnsi" w:cstheme="majorBidi"/>
                 <w:noProof/>
               </w:rPr>
-              <w:t>6.0</w:t>
+              <w:t>8.0</w:t>
             </w:r>
             <w:r>
               <w:rPr>
@@ -3204,7 +2785,7 @@
                 <w:rFonts w:asciiTheme="majorHAnsi" w:eastAsiaTheme="majorEastAsia" w:hAnsiTheme="majorHAnsi" w:cstheme="majorBidi"/>
                 <w:noProof/>
               </w:rPr>
-              <w:t>Gantt Chart</w:t>
+              <w:t>Evaluation</w:t>
             </w:r>
             <w:r>
               <w:rPr>
@@ -3225,7 +2806,7 @@
                 <w:noProof/>
                 <w:webHidden/>
               </w:rPr>
-              <w:instrText xml:space="preserve"> PAGEREF _Toc58602175 \h </w:instrText>
+              <w:instrText xml:space="preserve"> PAGEREF _Toc59558347 \h </w:instrText>
             </w:r>
             <w:r>
               <w:rPr>
@@ -3245,7 +2826,7 @@
                 <w:noProof/>
                 <w:webHidden/>
               </w:rPr>
-              <w:t>20</w:t>
+              <w:t>25</w:t>
             </w:r>
             <w:r>
               <w:rPr>
@@ -3269,14 +2850,14 @@
               <w:lang w:eastAsia="en-IE"/>
             </w:rPr>
           </w:pPr>
-          <w:hyperlink w:anchor="_Toc58602176" w:history="1">
+          <w:hyperlink w:anchor="_Toc59558348" w:history="1">
             <w:r>
               <w:rPr>
                 <w:rStyle w:val="Hyperlink"/>
                 <w:rFonts w:asciiTheme="majorHAnsi" w:eastAsiaTheme="majorEastAsia" w:hAnsiTheme="majorHAnsi" w:cstheme="majorBidi"/>
                 <w:noProof/>
               </w:rPr>
-              <w:t>7.0</w:t>
+              <w:t>9.0</w:t>
             </w:r>
             <w:r>
               <w:rPr>
@@ -3292,7 +2873,7 @@
                 <w:rFonts w:asciiTheme="majorHAnsi" w:eastAsiaTheme="majorEastAsia" w:hAnsiTheme="majorHAnsi" w:cstheme="majorBidi"/>
                 <w:noProof/>
               </w:rPr>
-              <w:t>Technical Details</w:t>
+              <w:t>References</w:t>
             </w:r>
             <w:r>
               <w:rPr>
@@ -3313,7 +2894,7 @@
                 <w:noProof/>
                 <w:webHidden/>
               </w:rPr>
-              <w:instrText xml:space="preserve"> PAGEREF _Toc58602176 \h </w:instrText>
+              <w:instrText xml:space="preserve"> PAGEREF _Toc59558348 \h </w:instrText>
             </w:r>
             <w:r>
               <w:rPr>
@@ -3333,7 +2914,7 @@
                 <w:noProof/>
                 <w:webHidden/>
               </w:rPr>
-              <w:t>21</w:t>
+              <w:t>25</w:t>
             </w:r>
             <w:r>
               <w:rPr>
@@ -3351,177 +2932,6 @@
               <w:tab w:val="left" w:pos="660"/>
               <w:tab w:val="right" w:leader="dot" w:pos="9016"/>
             </w:tabs>
-            <w:rPr>
-              <w:rFonts w:eastAsiaTheme="minorEastAsia"/>
-              <w:noProof/>
-              <w:lang w:eastAsia="en-IE"/>
-            </w:rPr>
-          </w:pPr>
-          <w:hyperlink w:anchor="_Toc58602177" w:history="1">
-            <w:r>
-              <w:rPr>
-                <w:rStyle w:val="Hyperlink"/>
-                <w:rFonts w:asciiTheme="majorHAnsi" w:eastAsiaTheme="majorEastAsia" w:hAnsiTheme="majorHAnsi" w:cstheme="majorBidi"/>
-                <w:noProof/>
-              </w:rPr>
-              <w:t>8.0</w:t>
-            </w:r>
-            <w:r>
-              <w:rPr>
-                <w:rFonts w:eastAsiaTheme="minorEastAsia"/>
-                <w:noProof/>
-                <w:lang w:eastAsia="en-IE"/>
-              </w:rPr>
-              <w:tab/>
-            </w:r>
-            <w:r>
-              <w:rPr>
-                <w:rStyle w:val="Hyperlink"/>
-                <w:rFonts w:asciiTheme="majorHAnsi" w:eastAsiaTheme="majorEastAsia" w:hAnsiTheme="majorHAnsi" w:cstheme="majorBidi"/>
-                <w:noProof/>
-              </w:rPr>
-              <w:t>Evaluation</w:t>
-            </w:r>
-            <w:r>
-              <w:rPr>
-                <w:noProof/>
-                <w:webHidden/>
-              </w:rPr>
-              <w:tab/>
-            </w:r>
-            <w:r>
-              <w:rPr>
-                <w:noProof/>
-                <w:webHidden/>
-              </w:rPr>
-              <w:fldChar w:fldCharType="begin"/>
-            </w:r>
-            <w:r>
-              <w:rPr>
-                <w:noProof/>
-                <w:webHidden/>
-              </w:rPr>
-              <w:instrText xml:space="preserve"> PAGEREF _Toc58602177 \h </w:instrText>
-            </w:r>
-            <w:r>
-              <w:rPr>
-                <w:noProof/>
-                <w:webHidden/>
-              </w:rPr>
-            </w:r>
-            <w:r>
-              <w:rPr>
-                <w:noProof/>
-                <w:webHidden/>
-              </w:rPr>
-              <w:fldChar w:fldCharType="separate"/>
-            </w:r>
-            <w:r>
-              <w:rPr>
-                <w:noProof/>
-                <w:webHidden/>
-              </w:rPr>
-              <w:t>22</w:t>
-            </w:r>
-            <w:r>
-              <w:rPr>
-                <w:noProof/>
-                <w:webHidden/>
-              </w:rPr>
-              <w:fldChar w:fldCharType="end"/>
-            </w:r>
-          </w:hyperlink>
-        </w:p>
-        <w:p>
-          <w:pPr>
-            <w:pStyle w:val="TOC1"/>
-            <w:tabs>
-              <w:tab w:val="left" w:pos="660"/>
-              <w:tab w:val="right" w:leader="dot" w:pos="9016"/>
-            </w:tabs>
-            <w:rPr>
-              <w:rFonts w:eastAsiaTheme="minorEastAsia"/>
-              <w:noProof/>
-              <w:lang w:eastAsia="en-IE"/>
-            </w:rPr>
-          </w:pPr>
-          <w:hyperlink w:anchor="_Toc58602178" w:history="1">
-            <w:r>
-              <w:rPr>
-                <w:rStyle w:val="Hyperlink"/>
-                <w:rFonts w:asciiTheme="majorHAnsi" w:eastAsiaTheme="majorEastAsia" w:hAnsiTheme="majorHAnsi" w:cstheme="majorBidi"/>
-                <w:noProof/>
-              </w:rPr>
-              <w:t>9.0</w:t>
-            </w:r>
-            <w:r>
-              <w:rPr>
-                <w:rFonts w:eastAsiaTheme="minorEastAsia"/>
-                <w:noProof/>
-                <w:lang w:eastAsia="en-IE"/>
-              </w:rPr>
-              <w:tab/>
-            </w:r>
-            <w:r>
-              <w:rPr>
-                <w:rStyle w:val="Hyperlink"/>
-                <w:rFonts w:asciiTheme="majorHAnsi" w:eastAsiaTheme="majorEastAsia" w:hAnsiTheme="majorHAnsi" w:cstheme="majorBidi"/>
-                <w:noProof/>
-              </w:rPr>
-              <w:t>References</w:t>
-            </w:r>
-            <w:r>
-              <w:rPr>
-                <w:noProof/>
-                <w:webHidden/>
-              </w:rPr>
-              <w:tab/>
-            </w:r>
-            <w:r>
-              <w:rPr>
-                <w:noProof/>
-                <w:webHidden/>
-              </w:rPr>
-              <w:fldChar w:fldCharType="begin"/>
-            </w:r>
-            <w:r>
-              <w:rPr>
-                <w:noProof/>
-                <w:webHidden/>
-              </w:rPr>
-              <w:instrText xml:space="preserve"> PAGEREF _Toc58602178 \h </w:instrText>
-            </w:r>
-            <w:r>
-              <w:rPr>
-                <w:noProof/>
-                <w:webHidden/>
-              </w:rPr>
-            </w:r>
-            <w:r>
-              <w:rPr>
-                <w:noProof/>
-                <w:webHidden/>
-              </w:rPr>
-              <w:fldChar w:fldCharType="separate"/>
-            </w:r>
-            <w:r>
-              <w:rPr>
-                <w:noProof/>
-                <w:webHidden/>
-              </w:rPr>
-              <w:t>22</w:t>
-            </w:r>
-            <w:r>
-              <w:rPr>
-                <w:noProof/>
-                <w:webHidden/>
-              </w:rPr>
-              <w:fldChar w:fldCharType="end"/>
-            </w:r>
-          </w:hyperlink>
-        </w:p>
-        <w:p>
-          <w:pPr>
             <w:rPr>
               <w:b/>
               <w:bCs/>
@@ -3534,6 +2944,7 @@
               <w:bCs/>
               <w:noProof/>
             </w:rPr>
+            <w:lastRenderedPageBreak/>
             <w:fldChar w:fldCharType="end"/>
           </w:r>
         </w:p>
@@ -3541,31 +2952,13 @@
     </w:sdt>
     <w:p>
       <w:pPr>
-        <w:rPr>
-          <w:b/>
-          <w:bCs/>
-          <w:noProof/>
-        </w:rPr>
-      </w:pPr>
-    </w:p>
-    <w:p>
-      <w:pPr>
-        <w:rPr>
-          <w:b/>
-          <w:bCs/>
-          <w:noProof/>
-        </w:rPr>
-      </w:pPr>
-    </w:p>
-    <w:p>
-      <w:pPr>
         <w:pStyle w:val="Heading1"/>
       </w:pPr>
-      <w:bookmarkStart w:id="0" w:name="_Toc58602141"/>
+      <w:bookmarkStart w:id="2" w:name="_Toc59558318"/>
       <w:r>
         <w:t>Executive Summary</w:t>
       </w:r>
-      <w:bookmarkEnd w:id="0"/>
+      <w:bookmarkEnd w:id="2"/>
     </w:p>
     <w:p>
       <w:pPr>
@@ -3871,11 +3264,11 @@
           <w:numId w:val="1"/>
         </w:numPr>
       </w:pPr>
-      <w:bookmarkStart w:id="1" w:name="_Toc58602142"/>
+      <w:bookmarkStart w:id="3" w:name="_Toc59558319"/>
       <w:r>
         <w:t>Introduction</w:t>
       </w:r>
-      <w:bookmarkEnd w:id="1"/>
+      <w:bookmarkEnd w:id="3"/>
     </w:p>
     <w:p/>
     <w:p>
@@ -3933,16 +3326,7 @@
           <w:sz w:val="24"/>
           <w:szCs w:val="24"/>
         </w:rPr>
-        <w:t xml:space="preserve"> E-</w:t>
-      </w:r>
-      <w:r>
-        <w:rPr>
-          <w:rFonts w:ascii="Arial" w:hAnsi="Arial" w:cs="Arial"/>
-          <w:sz w:val="24"/>
-          <w:szCs w:val="24"/>
-        </w:rPr>
-        <w:lastRenderedPageBreak/>
-        <w:t xml:space="preserve">Commerce </w:t>
+        <w:t xml:space="preserve"> E-Commerce </w:t>
       </w:r>
       <w:r>
         <w:rPr>
@@ -4031,11 +3415,11 @@
           <w:szCs w:val="24"/>
         </w:rPr>
       </w:pPr>
-      <w:bookmarkStart w:id="2" w:name="_Toc58602143"/>
+      <w:bookmarkStart w:id="4" w:name="_Toc59558320"/>
       <w:r>
         <w:t>Background</w:t>
       </w:r>
-      <w:bookmarkEnd w:id="2"/>
+      <w:bookmarkEnd w:id="4"/>
     </w:p>
     <w:p>
       <w:pPr>
@@ -4180,7 +3564,32 @@
           <w:sz w:val="24"/>
           <w:szCs w:val="24"/>
         </w:rPr>
-        <w:t xml:space="preserve"> new alternative to this disrupted market was the fact that I was recently relocated with my accommodation and work, and going to one of this local Farmers Markets in person was out of my reach as I wasn’t within the allowed traveling limit</w:t>
+        <w:t xml:space="preserve"> new alternative to this disrupted </w:t>
+      </w:r>
+      <w:r>
+        <w:rPr>
+          <w:rFonts w:ascii="Arial" w:hAnsi="Arial" w:cs="Arial"/>
+          <w:sz w:val="24"/>
+          <w:szCs w:val="24"/>
+        </w:rPr>
+        <w:lastRenderedPageBreak/>
+        <w:t>market was the fact that I was recently relocated with my accommodation and work, and going to one of this local Farmers Markets in person was out of my reach as I wasn’t within the allowed trave</w:t>
+      </w:r>
+      <w:r>
+        <w:rPr>
+          <w:rFonts w:ascii="Arial" w:hAnsi="Arial" w:cs="Arial"/>
+          <w:sz w:val="24"/>
+          <w:szCs w:val="24"/>
+        </w:rPr>
+        <w:t>l</w:t>
+      </w:r>
+      <w:r>
+        <w:rPr>
+          <w:rFonts w:ascii="Arial" w:hAnsi="Arial" w:cs="Arial"/>
+          <w:sz w:val="24"/>
+          <w:szCs w:val="24"/>
+        </w:rPr>
+        <w:t>ling limit</w:t>
       </w:r>
       <w:r>
         <w:rPr>
@@ -4310,7 +3719,23 @@
           <w:sz w:val="24"/>
           <w:szCs w:val="24"/>
         </w:rPr>
-        <w:t xml:space="preserve"> did a search to </w:t>
+        <w:t xml:space="preserve"> </w:t>
+      </w:r>
+      <w:r>
+        <w:rPr>
+          <w:rFonts w:ascii="Arial" w:hAnsi="Arial" w:cs="Arial"/>
+          <w:sz w:val="24"/>
+          <w:szCs w:val="24"/>
+        </w:rPr>
+        <w:t>searched</w:t>
+      </w:r>
+      <w:r>
+        <w:rPr>
+          <w:rFonts w:ascii="Arial" w:hAnsi="Arial" w:cs="Arial"/>
+          <w:sz w:val="24"/>
+          <w:szCs w:val="24"/>
+        </w:rPr>
+        <w:t xml:space="preserve"> to </w:t>
       </w:r>
       <w:r>
         <w:rPr>
@@ -4326,7 +3751,7 @@
           <w:sz w:val="24"/>
           <w:szCs w:val="24"/>
         </w:rPr>
-        <w:t>information regarding on any place from where to get them</w:t>
+        <w:t>information regarding any place from where to get them</w:t>
       </w:r>
       <w:r>
         <w:rPr>
@@ -4417,11 +3842,11 @@
           <w:numId w:val="1"/>
         </w:numPr>
       </w:pPr>
-      <w:bookmarkStart w:id="3" w:name="_Toc58602144"/>
+      <w:bookmarkStart w:id="5" w:name="_Toc59558321"/>
       <w:r>
         <w:t>Aims</w:t>
       </w:r>
-      <w:bookmarkEnd w:id="3"/>
+      <w:bookmarkEnd w:id="5"/>
     </w:p>
     <w:p>
       <w:pPr>
@@ -4482,15 +3907,47 @@
           <w:sz w:val="24"/>
           <w:szCs w:val="24"/>
         </w:rPr>
-        <w:t xml:space="preserve">were the local people can purchase again their favourite fresh </w:t>
-      </w:r>
-      <w:r>
-        <w:rPr>
-          <w:rFonts w:ascii="Arial" w:hAnsi="Arial" w:cs="Arial"/>
-          <w:sz w:val="24"/>
-          <w:szCs w:val="24"/>
-        </w:rPr>
-        <w:t xml:space="preserve">and in season </w:t>
+        <w:t>w</w:t>
+      </w:r>
+      <w:r>
+        <w:rPr>
+          <w:rFonts w:ascii="Arial" w:hAnsi="Arial" w:cs="Arial"/>
+          <w:sz w:val="24"/>
+          <w:szCs w:val="24"/>
+        </w:rPr>
+        <w:t>h</w:t>
+      </w:r>
+      <w:r>
+        <w:rPr>
+          <w:rFonts w:ascii="Arial" w:hAnsi="Arial" w:cs="Arial"/>
+          <w:sz w:val="24"/>
+          <w:szCs w:val="24"/>
+        </w:rPr>
+        <w:t xml:space="preserve">ere the local people can purchase again their favourite fresh </w:t>
+      </w:r>
+      <w:r>
+        <w:rPr>
+          <w:rFonts w:ascii="Arial" w:hAnsi="Arial" w:cs="Arial"/>
+          <w:sz w:val="24"/>
+          <w:szCs w:val="24"/>
+        </w:rPr>
+        <w:t>and in</w:t>
+      </w:r>
+      <w:r>
+        <w:rPr>
+          <w:rFonts w:ascii="Arial" w:hAnsi="Arial" w:cs="Arial"/>
+          <w:sz w:val="24"/>
+          <w:szCs w:val="24"/>
+        </w:rPr>
+        <w:t>-</w:t>
+      </w:r>
+      <w:r>
+        <w:rPr>
+          <w:rFonts w:ascii="Arial" w:hAnsi="Arial" w:cs="Arial"/>
+          <w:sz w:val="24"/>
+          <w:szCs w:val="24"/>
+        </w:rPr>
+        <w:t xml:space="preserve">season </w:t>
       </w:r>
       <w:r>
         <w:rPr>
@@ -4637,7 +4094,23 @@
           <w:sz w:val="24"/>
           <w:szCs w:val="24"/>
         </w:rPr>
-        <w:t>This new E-Commerce web site it will make available to his customers a large variety of fresh and in season produce and with artisan products that are</w:t>
+        <w:t>This new E-Commerce web site it will make available to his customers a large variety of fresh and in</w:t>
+      </w:r>
+      <w:r>
+        <w:rPr>
+          <w:rFonts w:ascii="Arial" w:hAnsi="Arial" w:cs="Arial"/>
+          <w:sz w:val="24"/>
+          <w:szCs w:val="24"/>
+        </w:rPr>
+        <w:t>-</w:t>
+      </w:r>
+      <w:r>
+        <w:rPr>
+          <w:rFonts w:ascii="Arial" w:hAnsi="Arial" w:cs="Arial"/>
+          <w:sz w:val="24"/>
+          <w:szCs w:val="24"/>
+        </w:rPr>
+        <w:t>season produce and with artisan products that are</w:t>
       </w:r>
       <w:r>
         <w:rPr>
@@ -4669,7 +4142,6 @@
           <w:sz w:val="24"/>
           <w:szCs w:val="24"/>
         </w:rPr>
-        <w:lastRenderedPageBreak/>
         <w:t xml:space="preserve">and </w:t>
       </w:r>
       <w:r>
@@ -4846,6 +4318,17 @@
         </w:rPr>
         <w:t xml:space="preserve">.  </w:t>
       </w:r>
+    </w:p>
+    <w:p>
+      <w:pPr>
+        <w:spacing w:line="360" w:lineRule="auto"/>
+        <w:ind w:left="360"/>
+        <w:rPr>
+          <w:rFonts w:ascii="Arial" w:hAnsi="Arial" w:cs="Arial"/>
+          <w:sz w:val="24"/>
+          <w:szCs w:val="24"/>
+        </w:rPr>
+      </w:pPr>
     </w:p>
     <w:p>
       <w:pPr>
@@ -4866,14 +4349,15 @@
           <w:numId w:val="1"/>
         </w:numPr>
       </w:pPr>
-      <w:bookmarkStart w:id="4" w:name="_Toc58602145"/>
-      <w:r>
+      <w:bookmarkStart w:id="6" w:name="_Toc59558322"/>
+      <w:r>
+        <w:lastRenderedPageBreak/>
         <w:t>Technolog</w:t>
       </w:r>
       <w:r>
         <w:t>ies</w:t>
       </w:r>
-      <w:bookmarkEnd w:id="4"/>
+      <w:bookmarkEnd w:id="6"/>
     </w:p>
     <w:p>
       <w:pPr>
@@ -4909,7 +4393,23 @@
           <w:sz w:val="24"/>
           <w:szCs w:val="24"/>
         </w:rPr>
-        <w:t xml:space="preserve">o be able to achieve what I set out to do upon my completion of </w:t>
+        <w:t xml:space="preserve">o be able to achieve what I set out to do upon </w:t>
+      </w:r>
+      <w:r>
+        <w:rPr>
+          <w:rFonts w:ascii="Arial" w:hAnsi="Arial" w:cs="Arial"/>
+          <w:sz w:val="24"/>
+          <w:szCs w:val="24"/>
+        </w:rPr>
+        <w:t>the</w:t>
+      </w:r>
+      <w:r>
+        <w:rPr>
+          <w:rFonts w:ascii="Arial" w:hAnsi="Arial" w:cs="Arial"/>
+          <w:sz w:val="24"/>
+          <w:szCs w:val="24"/>
+        </w:rPr>
+        <w:t xml:space="preserve"> completion of </w:t>
       </w:r>
       <w:r>
         <w:rPr>
@@ -5136,7 +4636,16 @@
           <w:sz w:val="24"/>
           <w:szCs w:val="24"/>
         </w:rPr>
-        <w:t>Popular c</w:t>
+        <w:t xml:space="preserve">Popular </w:t>
+      </w:r>
+      <w:bookmarkStart w:id="7" w:name="_Hlk59528681"/>
+      <w:r>
+        <w:rPr>
+          <w:rFonts w:ascii="Arial" w:hAnsi="Arial" w:cs="Arial"/>
+          <w:sz w:val="24"/>
+          <w:szCs w:val="24"/>
+        </w:rPr>
+        <w:t>c</w:t>
       </w:r>
       <w:r>
         <w:rPr>
@@ -5224,7 +4733,7 @@
           <w:sz w:val="24"/>
           <w:szCs w:val="24"/>
         </w:rPr>
-        <w:t>, Java Script</w:t>
+        <w:t>, JavaScript</w:t>
       </w:r>
       <w:r>
         <w:rPr>
@@ -5264,7 +4773,7 @@
           <w:sz w:val="24"/>
           <w:szCs w:val="24"/>
         </w:rPr>
-        <w:t xml:space="preserve"> , JAVA for the back end server,</w:t>
+        <w:t xml:space="preserve"> JAVA for the back end server,</w:t>
       </w:r>
       <w:r>
         <w:rPr>
@@ -5290,6 +4799,7 @@
         </w:rPr>
         <w:t xml:space="preserve"> libraries for rendering dynamic content</w:t>
       </w:r>
+      <w:bookmarkEnd w:id="7"/>
       <w:r>
         <w:rPr>
           <w:rFonts w:ascii="Arial" w:hAnsi="Arial" w:cs="Arial"/>
@@ -5375,7 +4885,23 @@
           <w:sz w:val="24"/>
           <w:szCs w:val="24"/>
         </w:rPr>
-        <w:t xml:space="preserve"> as it is fully managed, has built in controls methods for security protection,</w:t>
+        <w:t xml:space="preserve"> as it is fully managed, has built</w:t>
+      </w:r>
+      <w:r>
+        <w:rPr>
+          <w:rFonts w:ascii="Arial" w:hAnsi="Arial" w:cs="Arial"/>
+          <w:sz w:val="24"/>
+          <w:szCs w:val="24"/>
+        </w:rPr>
+        <w:t>-</w:t>
+      </w:r>
+      <w:r>
+        <w:rPr>
+          <w:rFonts w:ascii="Arial" w:hAnsi="Arial" w:cs="Arial"/>
+          <w:sz w:val="24"/>
+          <w:szCs w:val="24"/>
+        </w:rPr>
+        <w:t>in controls methods for security protection,</w:t>
       </w:r>
       <w:r>
         <w:rPr>
@@ -5463,7 +4989,6 @@
           <w:sz w:val="24"/>
           <w:szCs w:val="24"/>
         </w:rPr>
-        <w:lastRenderedPageBreak/>
         <w:t>Microsoft Azure is th</w:t>
       </w:r>
       <w:r>
@@ -5504,7 +5029,23 @@
           <w:sz w:val="24"/>
           <w:szCs w:val="24"/>
         </w:rPr>
-        <w:t xml:space="preserve"> as it come with $100 credit when I sign up with the College email address. Another factor that made me decide on deploying my web site on Azure is that it can host </w:t>
+        <w:t xml:space="preserve"> as it come</w:t>
+      </w:r>
+      <w:r>
+        <w:rPr>
+          <w:rFonts w:ascii="Arial" w:hAnsi="Arial" w:cs="Arial"/>
+          <w:sz w:val="24"/>
+          <w:szCs w:val="24"/>
+        </w:rPr>
+        <w:t>s</w:t>
+      </w:r>
+      <w:r>
+        <w:rPr>
+          <w:rFonts w:ascii="Arial" w:hAnsi="Arial" w:cs="Arial"/>
+          <w:sz w:val="24"/>
+          <w:szCs w:val="24"/>
+        </w:rPr>
+        <w:t xml:space="preserve"> with $100 credit when I sign up with the College email address. Another factor that made me decide on deploying my web site on Azure is that it can host </w:t>
       </w:r>
       <w:r>
         <w:rPr>
@@ -5529,7 +5070,7 @@
           <w:szCs w:val="24"/>
         </w:rPr>
       </w:pPr>
-      <w:bookmarkStart w:id="5" w:name="_Toc58602146"/>
+      <w:bookmarkStart w:id="8" w:name="_Toc59558323"/>
       <w:r>
         <w:rPr>
           <w:rFonts w:ascii="Arial" w:hAnsi="Arial" w:cs="Arial"/>
@@ -5538,7 +5079,7 @@
         </w:rPr>
         <w:t>Structure</w:t>
       </w:r>
-      <w:bookmarkEnd w:id="5"/>
+      <w:bookmarkEnd w:id="8"/>
     </w:p>
     <w:p>
       <w:pPr>
@@ -5610,6 +5151,7 @@
           <w:sz w:val="24"/>
           <w:szCs w:val="24"/>
         </w:rPr>
+        <w:lastRenderedPageBreak/>
         <w:t>Section 1</w:t>
       </w:r>
     </w:p>
@@ -5637,15 +5179,47 @@
           <w:sz w:val="24"/>
           <w:szCs w:val="24"/>
         </w:rPr>
-        <w:t>part of document I will make a</w:t>
-      </w:r>
-      <w:r>
-        <w:rPr>
-          <w:rFonts w:ascii="Arial" w:hAnsi="Arial" w:cs="Arial"/>
-          <w:sz w:val="24"/>
-          <w:szCs w:val="24"/>
-        </w:rPr>
-        <w:t xml:space="preserve">n Introduction to the Report with the Background on explaining my decision making on undertaking to develop this project, the aim that I am trying to achieve by developing my E-Commerce web site. The Technologies part of this section it will show the technology used in this project development </w:t>
+        <w:t xml:space="preserve">part of </w:t>
+      </w:r>
+      <w:r>
+        <w:rPr>
+          <w:rFonts w:ascii="Arial" w:hAnsi="Arial" w:cs="Arial"/>
+          <w:sz w:val="24"/>
+          <w:szCs w:val="24"/>
+        </w:rPr>
+        <w:t xml:space="preserve">the </w:t>
+      </w:r>
+      <w:r>
+        <w:rPr>
+          <w:rFonts w:ascii="Arial" w:hAnsi="Arial" w:cs="Arial"/>
+          <w:sz w:val="24"/>
+          <w:szCs w:val="24"/>
+        </w:rPr>
+        <w:t>document I will make a</w:t>
+      </w:r>
+      <w:r>
+        <w:rPr>
+          <w:rFonts w:ascii="Arial" w:hAnsi="Arial" w:cs="Arial"/>
+          <w:sz w:val="24"/>
+          <w:szCs w:val="24"/>
+        </w:rPr>
+        <w:t xml:space="preserve">n </w:t>
+      </w:r>
+      <w:r>
+        <w:rPr>
+          <w:rFonts w:ascii="Arial" w:hAnsi="Arial" w:cs="Arial"/>
+          <w:sz w:val="24"/>
+          <w:szCs w:val="24"/>
+        </w:rPr>
+        <w:t>i</w:t>
+      </w:r>
+      <w:r>
+        <w:rPr>
+          <w:rFonts w:ascii="Arial" w:hAnsi="Arial" w:cs="Arial"/>
+          <w:sz w:val="24"/>
+          <w:szCs w:val="24"/>
+        </w:rPr>
+        <w:t xml:space="preserve">ntroduction to the Report with the Background on explaining my decision making on undertaking to develop this project, the aim that I am trying to achieve by developing my E-Commerce web site. The Technologies part of this section it will show the technology used in this project development </w:t>
       </w:r>
       <w:r>
         <w:rPr>
@@ -5788,7 +5362,23 @@
           <w:sz w:val="24"/>
           <w:szCs w:val="24"/>
         </w:rPr>
-        <w:t>In this section I will include all my References used throughout my document and I will use the NCI Library’s guidance to reference the information in Harvard Style.</w:t>
+        <w:t>In this section</w:t>
+      </w:r>
+      <w:r>
+        <w:rPr>
+          <w:rFonts w:ascii="Arial" w:hAnsi="Arial" w:cs="Arial"/>
+          <w:sz w:val="24"/>
+          <w:szCs w:val="24"/>
+        </w:rPr>
+        <w:t>,</w:t>
+      </w:r>
+      <w:r>
+        <w:rPr>
+          <w:rFonts w:ascii="Arial" w:hAnsi="Arial" w:cs="Arial"/>
+          <w:sz w:val="24"/>
+          <w:szCs w:val="24"/>
+        </w:rPr>
+        <w:t xml:space="preserve"> I will include all my References used throughout my document and I will use the NCI Library’s guidance to reference the information in Harvard Style.</w:t>
       </w:r>
     </w:p>
     <w:p>
@@ -5831,14 +5421,13 @@
           <w:szCs w:val="24"/>
         </w:rPr>
       </w:pPr>
-      <w:bookmarkStart w:id="6" w:name="_Hlk58574613"/>
-      <w:r>
-        <w:rPr>
-          <w:rFonts w:ascii="Arial" w:hAnsi="Arial" w:cs="Arial"/>
-          <w:sz w:val="24"/>
-          <w:szCs w:val="24"/>
-        </w:rPr>
-        <w:lastRenderedPageBreak/>
+      <w:bookmarkStart w:id="9" w:name="_Hlk58574613"/>
+      <w:r>
+        <w:rPr>
+          <w:rFonts w:ascii="Arial" w:hAnsi="Arial" w:cs="Arial"/>
+          <w:sz w:val="24"/>
+          <w:szCs w:val="24"/>
+        </w:rPr>
         <w:t>This section contains the Project Proposal as an Appendix</w:t>
       </w:r>
       <w:r>
@@ -5893,12 +5482,12 @@
           <w:numId w:val="1"/>
         </w:numPr>
       </w:pPr>
-      <w:bookmarkStart w:id="7" w:name="_Toc58602147"/>
-      <w:bookmarkEnd w:id="6"/>
+      <w:bookmarkStart w:id="10" w:name="_Toc59558324"/>
+      <w:bookmarkEnd w:id="9"/>
       <w:r>
         <w:t>System</w:t>
       </w:r>
-      <w:bookmarkEnd w:id="7"/>
+      <w:bookmarkEnd w:id="10"/>
     </w:p>
     <w:p>
       <w:pPr>
@@ -5908,11 +5497,11 @@
           <w:numId w:val="1"/>
         </w:numPr>
       </w:pPr>
-      <w:bookmarkStart w:id="8" w:name="_Toc58602148"/>
+      <w:bookmarkStart w:id="11" w:name="_Toc59558325"/>
       <w:r>
         <w:t>Requirements</w:t>
       </w:r>
-      <w:bookmarkEnd w:id="8"/>
+      <w:bookmarkEnd w:id="11"/>
     </w:p>
     <w:p>
       <w:pPr>
@@ -5922,11 +5511,11 @@
           <w:numId w:val="1"/>
         </w:numPr>
       </w:pPr>
-      <w:bookmarkStart w:id="9" w:name="_Toc58602149"/>
+      <w:bookmarkStart w:id="12" w:name="_Toc59558326"/>
       <w:r>
         <w:t>Functional Requirements</w:t>
       </w:r>
-      <w:bookmarkEnd w:id="9"/>
+      <w:bookmarkEnd w:id="12"/>
     </w:p>
     <w:p>
       <w:pPr>
@@ -5955,7 +5544,23 @@
           <w:sz w:val="24"/>
           <w:szCs w:val="24"/>
         </w:rPr>
-        <w:t>In this section I will list the functional requirements</w:t>
+        <w:t>In this section</w:t>
+      </w:r>
+      <w:r>
+        <w:rPr>
+          <w:rFonts w:ascii="Arial" w:hAnsi="Arial" w:cs="Arial"/>
+          <w:sz w:val="24"/>
+          <w:szCs w:val="24"/>
+        </w:rPr>
+        <w:t>,</w:t>
+      </w:r>
+      <w:r>
+        <w:rPr>
+          <w:rFonts w:ascii="Arial" w:hAnsi="Arial" w:cs="Arial"/>
+          <w:sz w:val="24"/>
+          <w:szCs w:val="24"/>
+        </w:rPr>
+        <w:t xml:space="preserve"> I will list the functional requirements</w:t>
       </w:r>
       <w:r>
         <w:rPr>
@@ -5979,7 +5584,23 @@
           <w:sz w:val="24"/>
           <w:szCs w:val="24"/>
         </w:rPr>
-        <w:t xml:space="preserve">giving a short description on </w:t>
+        <w:t>giving a short description o</w:t>
+      </w:r>
+      <w:r>
+        <w:rPr>
+          <w:rFonts w:ascii="Arial" w:hAnsi="Arial" w:cs="Arial"/>
+          <w:sz w:val="24"/>
+          <w:szCs w:val="24"/>
+        </w:rPr>
+        <w:t>f</w:t>
+      </w:r>
+      <w:r>
+        <w:rPr>
+          <w:rFonts w:ascii="Arial" w:hAnsi="Arial" w:cs="Arial"/>
+          <w:sz w:val="24"/>
+          <w:szCs w:val="24"/>
+        </w:rPr>
+        <w:t xml:space="preserve"> </w:t>
       </w:r>
       <w:r>
         <w:rPr>
@@ -6018,6 +5639,7 @@
           <w:sz w:val="24"/>
           <w:szCs w:val="24"/>
         </w:rPr>
+        <w:lastRenderedPageBreak/>
         <w:t>View Products:</w:t>
       </w:r>
     </w:p>
@@ -6038,7 +5660,7 @@
           <w:sz w:val="24"/>
           <w:szCs w:val="24"/>
         </w:rPr>
-        <w:t>This is allowing for anyone to view and browse the website without being registered, a list of products is displayed to them.</w:t>
+        <w:t>This is allowing anyone to view and browse the website without being registered, a list of products is displayed to them.</w:t>
       </w:r>
     </w:p>
     <w:p>
@@ -6361,7 +5983,23 @@
           <w:sz w:val="24"/>
           <w:szCs w:val="24"/>
         </w:rPr>
-        <w:t xml:space="preserve">A customer can at any time change the content of products in his basket by adding or removing items and making a payment or cancel payment. </w:t>
+        <w:t xml:space="preserve">A customer can at any time change the content of products in his basket by adding or removing items and making a payment or cancel </w:t>
+      </w:r>
+      <w:r>
+        <w:rPr>
+          <w:rFonts w:ascii="Arial" w:hAnsi="Arial" w:cs="Arial"/>
+          <w:sz w:val="24"/>
+          <w:szCs w:val="24"/>
+        </w:rPr>
+        <w:t xml:space="preserve">the </w:t>
+      </w:r>
+      <w:r>
+        <w:rPr>
+          <w:rFonts w:ascii="Arial" w:hAnsi="Arial" w:cs="Arial"/>
+          <w:sz w:val="24"/>
+          <w:szCs w:val="24"/>
+        </w:rPr>
+        <w:t xml:space="preserve">payment. </w:t>
       </w:r>
     </w:p>
     <w:p>
@@ -6430,18 +6068,6 @@
     <w:p>
       <w:pPr>
         <w:pStyle w:val="ListParagraph"/>
-        <w:spacing w:line="360" w:lineRule="auto"/>
-        <w:ind w:left="1080"/>
-        <w:rPr>
-          <w:rFonts w:ascii="Arial" w:hAnsi="Arial" w:cs="Arial"/>
-          <w:sz w:val="24"/>
-          <w:szCs w:val="24"/>
-        </w:rPr>
-      </w:pPr>
-    </w:p>
-    <w:p>
-      <w:pPr>
-        <w:pStyle w:val="ListParagraph"/>
         <w:numPr>
           <w:ilvl w:val="0"/>
           <w:numId w:val="6"/>
@@ -6479,7 +6105,7 @@
           <w:sz w:val="24"/>
           <w:szCs w:val="24"/>
         </w:rPr>
-        <w:t>Users can view their transactions done in the application system and a detailed report can by obtain from it.</w:t>
+        <w:t>Users can view their transactions done in the application system and a detailed report can obtain from it.</w:t>
       </w:r>
     </w:p>
     <w:p>
@@ -6490,11 +6116,12 @@
           <w:numId w:val="1"/>
         </w:numPr>
       </w:pPr>
-      <w:bookmarkStart w:id="10" w:name="_Toc58602150"/>
-      <w:r>
+      <w:bookmarkStart w:id="13" w:name="_Toc59558327"/>
+      <w:r>
+        <w:lastRenderedPageBreak/>
         <w:t>Use Case Diagram</w:t>
       </w:r>
-      <w:bookmarkEnd w:id="10"/>
+      <w:bookmarkEnd w:id="13"/>
     </w:p>
     <w:p/>
     <w:p>
@@ -6521,7 +6148,23 @@
           <w:sz w:val="24"/>
           <w:szCs w:val="24"/>
         </w:rPr>
-        <w:t>of Farmers Market System functional requirements is provided below in Figure 1 under a form of a Use Case Diagram.</w:t>
+        <w:t xml:space="preserve">of Farmers Market System functional requirements is provided below in Figure 1 under </w:t>
+      </w:r>
+      <w:r>
+        <w:rPr>
+          <w:rFonts w:ascii="Arial" w:hAnsi="Arial" w:cs="Arial"/>
+          <w:sz w:val="24"/>
+          <w:szCs w:val="24"/>
+        </w:rPr>
+        <w:t>the</w:t>
+      </w:r>
+      <w:r>
+        <w:rPr>
+          <w:rFonts w:ascii="Arial" w:hAnsi="Arial" w:cs="Arial"/>
+          <w:sz w:val="24"/>
+          <w:szCs w:val="24"/>
+        </w:rPr>
+        <w:t xml:space="preserve"> form of a Use Case Diagram.</w:t>
       </w:r>
     </w:p>
     <w:p>
@@ -6537,7 +6180,6 @@
         <w:rPr>
           <w:noProof/>
         </w:rPr>
-        <w:lastRenderedPageBreak/>
         <w:drawing>
           <wp:inline distT="0" distB="0" distL="0" distR="0" wp14:anchorId="02413B41" wp14:editId="1D5D9944">
             <wp:extent cx="5731510" cy="6367780"/>
@@ -6588,24 +6230,14 @@
       <w:r>
         <w:t xml:space="preserve">Figure </w:t>
       </w:r>
-      <w:r>
-        <w:fldChar w:fldCharType="begin"/>
-      </w:r>
-      <w:r>
-        <w:instrText xml:space="preserve"> SEQ Figure \* ARABIC </w:instrText>
-      </w:r>
-      <w:r>
-        <w:fldChar w:fldCharType="separate"/>
-      </w:r>
-      <w:r>
-        <w:rPr>
-          <w:noProof/>
-        </w:rPr>
-        <w:t>1</w:t>
-      </w:r>
-      <w:r>
-        <w:fldChar w:fldCharType="end"/>
-      </w:r>
+      <w:fldSimple w:instr=" SEQ Figure \* ARABIC ">
+        <w:r>
+          <w:rPr>
+            <w:noProof/>
+          </w:rPr>
+          <w:t>1</w:t>
+        </w:r>
+      </w:fldSimple>
     </w:p>
     <w:p/>
     <w:p/>
@@ -6617,8 +6249,9 @@
           <w:numId w:val="1"/>
         </w:numPr>
       </w:pPr>
-      <w:bookmarkStart w:id="11" w:name="_Toc58602151"/>
-      <w:r>
+      <w:bookmarkStart w:id="14" w:name="_Toc59558328"/>
+      <w:r>
+        <w:lastRenderedPageBreak/>
         <w:t>Requirement 1</w:t>
       </w:r>
       <w:r>
@@ -6633,7 +6266,7 @@
       <w:r>
         <w:t xml:space="preserve"> Products</w:t>
       </w:r>
-      <w:bookmarkEnd w:id="11"/>
+      <w:bookmarkEnd w:id="14"/>
     </w:p>
     <w:p/>
     <w:p>
@@ -6641,11 +6274,11 @@
         <w:pStyle w:val="Heading3"/>
         <w:ind w:firstLine="720"/>
       </w:pPr>
-      <w:bookmarkStart w:id="12" w:name="_Toc58602152"/>
+      <w:bookmarkStart w:id="15" w:name="_Toc59558329"/>
       <w:r>
         <w:t>Description &amp; Priority</w:t>
       </w:r>
-      <w:bookmarkEnd w:id="12"/>
+      <w:bookmarkEnd w:id="15"/>
     </w:p>
     <w:p>
       <w:pPr>
@@ -6674,16 +6307,23 @@
           <w:sz w:val="24"/>
           <w:szCs w:val="24"/>
         </w:rPr>
-        <w:t xml:space="preserve">After the user access the E-Commerce application online using his favourite web browser on any device connected to the internet like a PC, Laptop, </w:t>
-      </w:r>
-      <w:r>
-        <w:rPr>
-          <w:rFonts w:ascii="Arial" w:hAnsi="Arial" w:cs="Arial"/>
-          <w:sz w:val="24"/>
-          <w:szCs w:val="24"/>
-        </w:rPr>
-        <w:lastRenderedPageBreak/>
-        <w:t>Tablet or Smart Phone he or she can view the Home landing page of the web site. Here the user</w:t>
+        <w:t>After the user acces</w:t>
+      </w:r>
+      <w:r>
+        <w:rPr>
+          <w:rFonts w:ascii="Arial" w:hAnsi="Arial" w:cs="Arial"/>
+          <w:sz w:val="24"/>
+          <w:szCs w:val="24"/>
+        </w:rPr>
+        <w:t>se</w:t>
+      </w:r>
+      <w:r>
+        <w:rPr>
+          <w:rFonts w:ascii="Arial" w:hAnsi="Arial" w:cs="Arial"/>
+          <w:sz w:val="24"/>
+          <w:szCs w:val="24"/>
+        </w:rPr>
+        <w:t>s the E-Commerce application online using his favourite web browser on any device connected to the internet like a PC, Laptop, Tablet or Smart Phone he or she can view the Home landing page of the web site. Here the user</w:t>
       </w:r>
       <w:r>
         <w:rPr>
@@ -6747,7 +6387,23 @@
           <w:sz w:val="24"/>
           <w:szCs w:val="24"/>
         </w:rPr>
-        <w:t xml:space="preserve">Function is high priority as it is the main listing of products on the web site. </w:t>
+        <w:t xml:space="preserve">Function is </w:t>
+      </w:r>
+      <w:r>
+        <w:rPr>
+          <w:rFonts w:ascii="Arial" w:hAnsi="Arial" w:cs="Arial"/>
+          <w:sz w:val="24"/>
+          <w:szCs w:val="24"/>
+        </w:rPr>
+        <w:t xml:space="preserve">a </w:t>
+      </w:r>
+      <w:r>
+        <w:rPr>
+          <w:rFonts w:ascii="Arial" w:hAnsi="Arial" w:cs="Arial"/>
+          <w:sz w:val="24"/>
+          <w:szCs w:val="24"/>
+        </w:rPr>
+        <w:t xml:space="preserve">high priority as it is the main listing of products on the web site. </w:t>
       </w:r>
     </w:p>
     <w:p>
@@ -6758,14 +6414,14 @@
           <w:rFonts w:ascii="Arial" w:hAnsi="Arial" w:cs="Arial"/>
         </w:rPr>
       </w:pPr>
-      <w:bookmarkStart w:id="13" w:name="_Toc58602153"/>
+      <w:bookmarkStart w:id="16" w:name="_Toc59558330"/>
       <w:r>
         <w:t>Use Case</w:t>
       </w:r>
       <w:r>
         <w:t xml:space="preserve"> 1</w:t>
       </w:r>
-      <w:bookmarkEnd w:id="13"/>
+      <w:bookmarkEnd w:id="16"/>
     </w:p>
     <w:p>
       <w:pPr>
@@ -6981,6 +6637,7 @@
           <w:szCs w:val="24"/>
           <w:lang w:val="en-GB"/>
         </w:rPr>
+        <w:lastRenderedPageBreak/>
         <w:drawing>
           <wp:inline distT="0" distB="0" distL="0" distR="0" wp14:anchorId="057560C3" wp14:editId="27F69326">
             <wp:extent cx="4962525" cy="2867025"/>
@@ -7026,24 +6683,14 @@
       <w:r>
         <w:t xml:space="preserve">Figure </w:t>
       </w:r>
-      <w:r>
-        <w:fldChar w:fldCharType="begin"/>
-      </w:r>
-      <w:r>
-        <w:instrText xml:space="preserve"> SEQ Figure \* ARABIC </w:instrText>
-      </w:r>
-      <w:r>
-        <w:fldChar w:fldCharType="separate"/>
-      </w:r>
-      <w:r>
-        <w:rPr>
-          <w:noProof/>
-        </w:rPr>
-        <w:t>2</w:t>
-      </w:r>
-      <w:r>
-        <w:fldChar w:fldCharType="end"/>
-      </w:r>
+      <w:fldSimple w:instr=" SEQ Figure \* ARABIC ">
+        <w:r>
+          <w:rPr>
+            <w:noProof/>
+          </w:rPr>
+          <w:t>2</w:t>
+        </w:r>
+      </w:fldSimple>
     </w:p>
     <w:p>
       <w:pPr>
@@ -7115,7 +6762,25 @@
           <w:szCs w:val="24"/>
           <w:lang w:val="en-GB"/>
         </w:rPr>
-        <w:t>web site must be opened on a web browser connected to the interne.</w:t>
+        <w:t>web site must be opened on a web browser connected to the interne</w:t>
+      </w:r>
+      <w:r>
+        <w:rPr>
+          <w:rFonts w:ascii="Arial" w:hAnsi="Arial" w:cs="Arial"/>
+          <w:sz w:val="24"/>
+          <w:szCs w:val="24"/>
+          <w:lang w:val="en-GB"/>
+        </w:rPr>
+        <w:t>t</w:t>
+      </w:r>
+      <w:r>
+        <w:rPr>
+          <w:rFonts w:ascii="Arial" w:hAnsi="Arial" w:cs="Arial"/>
+          <w:sz w:val="24"/>
+          <w:szCs w:val="24"/>
+          <w:lang w:val="en-GB"/>
+        </w:rPr>
+        <w:t>.</w:t>
       </w:r>
     </w:p>
     <w:p>
@@ -7157,7 +6822,6 @@
           <w:szCs w:val="24"/>
           <w:lang w:val="en-GB"/>
         </w:rPr>
-        <w:lastRenderedPageBreak/>
         <w:t xml:space="preserve">This use case starts when </w:t>
       </w:r>
       <w:r>
@@ -7262,7 +6926,25 @@
           <w:szCs w:val="24"/>
           <w:lang w:val="en-GB"/>
         </w:rPr>
-        <w:t>user goes to home page.</w:t>
+        <w:t xml:space="preserve">user goes to </w:t>
+      </w:r>
+      <w:r>
+        <w:rPr>
+          <w:rFonts w:ascii="Arial" w:hAnsi="Arial" w:cs="Arial"/>
+          <w:sz w:val="24"/>
+          <w:szCs w:val="24"/>
+          <w:lang w:val="en-GB"/>
+        </w:rPr>
+        <w:t xml:space="preserve">the </w:t>
+      </w:r>
+      <w:r>
+        <w:rPr>
+          <w:rFonts w:ascii="Arial" w:hAnsi="Arial" w:cs="Arial"/>
+          <w:sz w:val="24"/>
+          <w:szCs w:val="24"/>
+          <w:lang w:val="en-GB"/>
+        </w:rPr>
+        <w:t>home page.</w:t>
       </w:r>
     </w:p>
     <w:p>
@@ -7478,7 +7160,7 @@
           <w:sz w:val="24"/>
           <w:szCs w:val="24"/>
         </w:rPr>
-        <w:t>Post condition</w:t>
+        <w:t>Postcondition</w:t>
       </w:r>
     </w:p>
     <w:p>
@@ -7524,8 +7206,9 @@
         <w:pStyle w:val="Heading2"/>
         <w:ind w:firstLine="720"/>
       </w:pPr>
-      <w:bookmarkStart w:id="14" w:name="_Toc58602154"/>
-      <w:r>
+      <w:bookmarkStart w:id="17" w:name="_Toc59558331"/>
+      <w:r>
+        <w:lastRenderedPageBreak/>
         <w:t>2.1.1.3</w:t>
       </w:r>
       <w:r>
@@ -7537,7 +7220,7 @@
       <w:r>
         <w:t>Requirement 2: Register User</w:t>
       </w:r>
-      <w:bookmarkEnd w:id="14"/>
+      <w:bookmarkEnd w:id="17"/>
     </w:p>
     <w:p>
       <w:pPr>
@@ -7549,13 +7232,13 @@
         <w:pStyle w:val="Heading3"/>
         <w:ind w:firstLine="720"/>
       </w:pPr>
-      <w:bookmarkStart w:id="15" w:name="_Toc51756276"/>
-      <w:bookmarkStart w:id="16" w:name="_Toc58602155"/>
+      <w:bookmarkStart w:id="18" w:name="_Toc51756276"/>
+      <w:bookmarkStart w:id="19" w:name="_Toc59558332"/>
       <w:r>
         <w:t>Description &amp; Priority</w:t>
       </w:r>
-      <w:bookmarkEnd w:id="15"/>
-      <w:bookmarkEnd w:id="16"/>
+      <w:bookmarkEnd w:id="18"/>
+      <w:bookmarkEnd w:id="19"/>
     </w:p>
     <w:p>
       <w:pPr>
@@ -7687,16 +7370,16 @@
         <w:pStyle w:val="Heading3"/>
         <w:ind w:firstLine="720"/>
       </w:pPr>
-      <w:bookmarkStart w:id="17" w:name="_Toc51756277"/>
-      <w:bookmarkStart w:id="18" w:name="_Toc58602156"/>
+      <w:bookmarkStart w:id="20" w:name="_Toc51756277"/>
+      <w:bookmarkStart w:id="21" w:name="_Toc59558333"/>
       <w:r>
         <w:t>Use Case</w:t>
       </w:r>
-      <w:bookmarkEnd w:id="17"/>
+      <w:bookmarkEnd w:id="20"/>
       <w:r>
         <w:t xml:space="preserve"> 2</w:t>
       </w:r>
-      <w:bookmarkEnd w:id="18"/>
+      <w:bookmarkEnd w:id="21"/>
     </w:p>
     <w:p>
       <w:pPr>
@@ -7872,7 +7555,6 @@
           <w:szCs w:val="24"/>
           <w:lang w:val="en-GB"/>
         </w:rPr>
-        <w:lastRenderedPageBreak/>
         <w:t xml:space="preserve">The Use Case </w:t>
       </w:r>
       <w:r>
@@ -7891,7 +7573,7 @@
           <w:szCs w:val="24"/>
           <w:lang w:val="en-GB"/>
         </w:rPr>
-        <w:t xml:space="preserve">shown bellow in Figure 3 describes the Registration of a new User sub system in the database. </w:t>
+        <w:t xml:space="preserve">shown below in Figure 3 describes the Registration of a new User subsystem in the database. </w:t>
       </w:r>
     </w:p>
     <w:p>
@@ -7965,24 +7647,14 @@
       <w:r>
         <w:t xml:space="preserve">Figure </w:t>
       </w:r>
-      <w:r>
-        <w:fldChar w:fldCharType="begin"/>
-      </w:r>
-      <w:r>
-        <w:instrText xml:space="preserve"> SEQ Figure \* ARABIC </w:instrText>
-      </w:r>
-      <w:r>
-        <w:fldChar w:fldCharType="separate"/>
-      </w:r>
-      <w:r>
-        <w:rPr>
-          <w:noProof/>
-        </w:rPr>
-        <w:t>3</w:t>
-      </w:r>
-      <w:r>
-        <w:fldChar w:fldCharType="end"/>
-      </w:r>
+      <w:fldSimple w:instr=" SEQ Figure \* ARABIC ">
+        <w:r>
+          <w:rPr>
+            <w:noProof/>
+          </w:rPr>
+          <w:t>3</w:t>
+        </w:r>
+      </w:fldSimple>
     </w:p>
     <w:p>
       <w:pPr>
@@ -7996,7 +7668,11 @@
           <w:lang w:val="en-GB"/>
         </w:rPr>
       </w:pPr>
-      <w:r>
+    </w:p>
+    <w:p>
+      <w:pPr>
+        <w:spacing w:line="360" w:lineRule="auto"/>
+        <w:ind w:left="1080"/>
         <w:rPr>
           <w:rFonts w:ascii="Arial" w:hAnsi="Arial" w:cs="Arial"/>
           <w:b/>
@@ -8004,6 +7680,16 @@
           <w:szCs w:val="24"/>
           <w:lang w:val="en-GB"/>
         </w:rPr>
+      </w:pPr>
+      <w:r>
+        <w:rPr>
+          <w:rFonts w:ascii="Arial" w:hAnsi="Arial" w:cs="Arial"/>
+          <w:b/>
+          <w:sz w:val="24"/>
+          <w:szCs w:val="24"/>
+          <w:lang w:val="en-GB"/>
+        </w:rPr>
+        <w:lastRenderedPageBreak/>
         <w:t>Flow Description</w:t>
       </w:r>
     </w:p>
@@ -8281,15 +7967,6 @@
           <w:szCs w:val="24"/>
           <w:lang w:val="en-GB"/>
         </w:rPr>
-        <w:t xml:space="preserve">The </w:t>
-      </w:r>
-      <w:r>
-        <w:rPr>
-          <w:rFonts w:ascii="Arial" w:hAnsi="Arial" w:cs="Arial"/>
-          <w:sz w:val="24"/>
-          <w:szCs w:val="24"/>
-          <w:lang w:val="en-GB"/>
-        </w:rPr>
         <w:t>User can access the system.</w:t>
       </w:r>
     </w:p>
@@ -8356,7 +8033,25 @@
           <w:szCs w:val="24"/>
           <w:lang w:val="en-GB"/>
         </w:rPr>
-        <w:t>redirects the User to Login page.</w:t>
+        <w:t xml:space="preserve">redirects the User to </w:t>
+      </w:r>
+      <w:r>
+        <w:rPr>
+          <w:rFonts w:ascii="Arial" w:hAnsi="Arial" w:cs="Arial"/>
+          <w:sz w:val="24"/>
+          <w:szCs w:val="24"/>
+          <w:lang w:val="en-GB"/>
+        </w:rPr>
+        <w:t xml:space="preserve">the </w:t>
+      </w:r>
+      <w:r>
+        <w:rPr>
+          <w:rFonts w:ascii="Arial" w:hAnsi="Arial" w:cs="Arial"/>
+          <w:sz w:val="24"/>
+          <w:szCs w:val="24"/>
+          <w:lang w:val="en-GB"/>
+        </w:rPr>
+        <w:t>Login page.</w:t>
       </w:r>
     </w:p>
     <w:p>
@@ -8377,7 +8072,7 @@
           <w:sz w:val="24"/>
           <w:szCs w:val="24"/>
         </w:rPr>
-        <w:t>Post condition</w:t>
+        <w:t>Postcondition</w:t>
       </w:r>
     </w:p>
     <w:p>
@@ -8418,7 +8113,7 @@
         <w:pStyle w:val="Heading2"/>
         <w:ind w:firstLine="720"/>
       </w:pPr>
-      <w:bookmarkStart w:id="19" w:name="_Toc58602157"/>
+      <w:bookmarkStart w:id="22" w:name="_Toc59558334"/>
       <w:r>
         <w:t>2.1.1.4</w:t>
       </w:r>
@@ -8429,7 +8124,7 @@
         <w:tab/>
         <w:t>Requirement 3: Login</w:t>
       </w:r>
-      <w:bookmarkEnd w:id="19"/>
+      <w:bookmarkEnd w:id="22"/>
     </w:p>
     <w:p/>
     <w:p>
@@ -8437,11 +8132,11 @@
         <w:pStyle w:val="Heading3"/>
         <w:ind w:firstLine="720"/>
       </w:pPr>
-      <w:bookmarkStart w:id="20" w:name="_Toc58602158"/>
+      <w:bookmarkStart w:id="23" w:name="_Toc59558335"/>
       <w:r>
         <w:t>Description &amp; Priority</w:t>
       </w:r>
-      <w:bookmarkEnd w:id="20"/>
+      <w:bookmarkEnd w:id="23"/>
     </w:p>
     <w:p/>
     <w:p>
@@ -8460,7 +8155,23 @@
           <w:sz w:val="24"/>
           <w:szCs w:val="24"/>
         </w:rPr>
-        <w:t xml:space="preserve">This Function is high priority. It ensures the system has a record of who is using the system to make transactions on it, and </w:t>
+        <w:t xml:space="preserve">This Function is </w:t>
+      </w:r>
+      <w:r>
+        <w:rPr>
+          <w:rFonts w:ascii="Arial" w:hAnsi="Arial" w:cs="Arial"/>
+          <w:sz w:val="24"/>
+          <w:szCs w:val="24"/>
+        </w:rPr>
+        <w:t xml:space="preserve">a </w:t>
+      </w:r>
+      <w:r>
+        <w:rPr>
+          <w:rFonts w:ascii="Arial" w:hAnsi="Arial" w:cs="Arial"/>
+          <w:sz w:val="24"/>
+          <w:szCs w:val="24"/>
+        </w:rPr>
+        <w:t xml:space="preserve">high priority. It ensures the system has a record of who is using the system to make transactions on it, and </w:t>
       </w:r>
       <w:r>
         <w:rPr>
@@ -8548,11 +8259,11 @@
         <w:pStyle w:val="Heading3"/>
         <w:ind w:firstLine="720"/>
       </w:pPr>
-      <w:bookmarkStart w:id="21" w:name="_Toc58602159"/>
+      <w:bookmarkStart w:id="24" w:name="_Toc59558336"/>
       <w:r>
         <w:t>Use Case 3</w:t>
       </w:r>
-      <w:bookmarkEnd w:id="21"/>
+      <w:bookmarkEnd w:id="24"/>
     </w:p>
     <w:p>
       <w:pPr>
@@ -8637,7 +8348,11 @@
           <w:lang w:val="en-GB"/>
         </w:rPr>
       </w:pPr>
-      <w:r>
+    </w:p>
+    <w:p>
+      <w:pPr>
+        <w:spacing w:line="360" w:lineRule="auto"/>
+        <w:ind w:left="1080"/>
         <w:rPr>
           <w:rFonts w:ascii="Arial" w:hAnsi="Arial" w:cs="Arial"/>
           <w:b/>
@@ -8645,6 +8360,16 @@
           <w:szCs w:val="24"/>
           <w:lang w:val="en-GB"/>
         </w:rPr>
+      </w:pPr>
+      <w:r>
+        <w:rPr>
+          <w:rFonts w:ascii="Arial" w:hAnsi="Arial" w:cs="Arial"/>
+          <w:b/>
+          <w:sz w:val="24"/>
+          <w:szCs w:val="24"/>
+          <w:lang w:val="en-GB"/>
+        </w:rPr>
+        <w:lastRenderedPageBreak/>
         <w:t>Actors</w:t>
       </w:r>
     </w:p>
@@ -8737,7 +8462,16 @@
           <w:szCs w:val="24"/>
           <w:lang w:val="en-GB"/>
         </w:rPr>
-        <w:t xml:space="preserve">Diagram </w:t>
+        <w:t>d</w:t>
+      </w:r>
+      <w:r>
+        <w:rPr>
+          <w:rFonts w:ascii="Arial" w:hAnsi="Arial" w:cs="Arial"/>
+          <w:sz w:val="24"/>
+          <w:szCs w:val="24"/>
+          <w:lang w:val="en-GB"/>
+        </w:rPr>
+        <w:t xml:space="preserve">iagram </w:t>
       </w:r>
       <w:r>
         <w:rPr>
@@ -8818,24 +8552,14 @@
       <w:r>
         <w:t xml:space="preserve">Figure </w:t>
       </w:r>
-      <w:r>
-        <w:fldChar w:fldCharType="begin"/>
-      </w:r>
-      <w:r>
-        <w:instrText xml:space="preserve"> SEQ Figure \* ARABIC </w:instrText>
-      </w:r>
-      <w:r>
-        <w:fldChar w:fldCharType="separate"/>
-      </w:r>
-      <w:r>
-        <w:rPr>
-          <w:noProof/>
-        </w:rPr>
-        <w:t>4</w:t>
-      </w:r>
-      <w:r>
-        <w:fldChar w:fldCharType="end"/>
-      </w:r>
+      <w:fldSimple w:instr=" SEQ Figure \* ARABIC ">
+        <w:r>
+          <w:rPr>
+            <w:noProof/>
+          </w:rPr>
+          <w:t>4</w:t>
+        </w:r>
+      </w:fldSimple>
     </w:p>
     <w:p>
       <w:pPr>
@@ -8899,7 +8623,6 @@
           <w:szCs w:val="24"/>
           <w:lang w:val="en-GB"/>
         </w:rPr>
-        <w:lastRenderedPageBreak/>
         <w:t xml:space="preserve">The system is </w:t>
       </w:r>
       <w:r>
@@ -8909,7 +8632,25 @@
           <w:szCs w:val="24"/>
           <w:lang w:val="en-GB"/>
         </w:rPr>
-        <w:t>idle, and user</w:t>
+        <w:t xml:space="preserve">idle, and </w:t>
+      </w:r>
+      <w:r>
+        <w:rPr>
+          <w:rFonts w:ascii="Arial" w:hAnsi="Arial" w:cs="Arial"/>
+          <w:sz w:val="24"/>
+          <w:szCs w:val="24"/>
+          <w:lang w:val="en-GB"/>
+        </w:rPr>
+        <w:t>the U</w:t>
+      </w:r>
+      <w:r>
+        <w:rPr>
+          <w:rFonts w:ascii="Arial" w:hAnsi="Arial" w:cs="Arial"/>
+          <w:sz w:val="24"/>
+          <w:szCs w:val="24"/>
+          <w:lang w:val="en-GB"/>
+        </w:rPr>
+        <w:t>ser</w:t>
       </w:r>
       <w:r>
         <w:rPr>
@@ -9085,7 +8826,25 @@
           <w:szCs w:val="24"/>
           <w:lang w:val="en-GB"/>
         </w:rPr>
-        <w:t xml:space="preserve">User is first time and needs to register </w:t>
+        <w:t xml:space="preserve">User is </w:t>
+      </w:r>
+      <w:r>
+        <w:rPr>
+          <w:rFonts w:ascii="Arial" w:hAnsi="Arial" w:cs="Arial"/>
+          <w:sz w:val="24"/>
+          <w:szCs w:val="24"/>
+          <w:lang w:val="en-GB"/>
+        </w:rPr>
+        <w:t xml:space="preserve">the </w:t>
+      </w:r>
+      <w:r>
+        <w:rPr>
+          <w:rFonts w:ascii="Arial" w:hAnsi="Arial" w:cs="Arial"/>
+          <w:sz w:val="24"/>
+          <w:szCs w:val="24"/>
+          <w:lang w:val="en-GB"/>
+        </w:rPr>
+        <w:t xml:space="preserve">first time and needs to register </w:t>
       </w:r>
       <w:r>
         <w:rPr>
@@ -9214,7 +8973,25 @@
           <w:szCs w:val="24"/>
           <w:lang w:val="en-GB"/>
         </w:rPr>
-        <w:t>The User enters wrong credentials.</w:t>
+        <w:t xml:space="preserve">The User enters </w:t>
+      </w:r>
+      <w:r>
+        <w:rPr>
+          <w:rFonts w:ascii="Arial" w:hAnsi="Arial" w:cs="Arial"/>
+          <w:sz w:val="24"/>
+          <w:szCs w:val="24"/>
+          <w:lang w:val="en-GB"/>
+        </w:rPr>
+        <w:t xml:space="preserve">the </w:t>
+      </w:r>
+      <w:r>
+        <w:rPr>
+          <w:rFonts w:ascii="Arial" w:hAnsi="Arial" w:cs="Arial"/>
+          <w:sz w:val="24"/>
+          <w:szCs w:val="24"/>
+          <w:lang w:val="en-GB"/>
+        </w:rPr>
+        <w:t>wrong credentials.</w:t>
       </w:r>
     </w:p>
     <w:p>
@@ -9366,7 +9143,25 @@
           <w:szCs w:val="24"/>
           <w:lang w:val="en-GB"/>
         </w:rPr>
-        <w:t xml:space="preserve"> redirects the User to Register page</w:t>
+        <w:t xml:space="preserve"> redirects the User to </w:t>
+      </w:r>
+      <w:r>
+        <w:rPr>
+          <w:rFonts w:ascii="Arial" w:hAnsi="Arial" w:cs="Arial"/>
+          <w:sz w:val="24"/>
+          <w:szCs w:val="24"/>
+          <w:lang w:val="en-GB"/>
+        </w:rPr>
+        <w:t xml:space="preserve">the </w:t>
+      </w:r>
+      <w:r>
+        <w:rPr>
+          <w:rFonts w:ascii="Arial" w:hAnsi="Arial" w:cs="Arial"/>
+          <w:sz w:val="24"/>
+          <w:szCs w:val="24"/>
+          <w:lang w:val="en-GB"/>
+        </w:rPr>
+        <w:t>Register page</w:t>
       </w:r>
       <w:r>
         <w:rPr>
@@ -9434,7 +9229,21 @@
           <w:rFonts w:cs="Arial"/>
           <w:szCs w:val="24"/>
         </w:rPr>
-        <w:t xml:space="preserve"> full name, address, email, phone number, password, and re-type</w:t>
+        <w:t xml:space="preserve"> </w:t>
+      </w:r>
+      <w:r>
+        <w:rPr>
+          <w:rFonts w:cs="Arial"/>
+          <w:szCs w:val="24"/>
+        </w:rPr>
+        <w:t xml:space="preserve">the </w:t>
+      </w:r>
+      <w:r>
+        <w:rPr>
+          <w:rFonts w:cs="Arial"/>
+          <w:szCs w:val="24"/>
+        </w:rPr>
+        <w:t>full name, address, email, phone number, password, and re-type</w:t>
       </w:r>
       <w:r>
         <w:rPr>
@@ -9497,7 +9306,35 @@
           <w:rFonts w:cs="Arial"/>
           <w:szCs w:val="24"/>
         </w:rPr>
-        <w:t>to Login page after successful registration.</w:t>
+        <w:t xml:space="preserve">to </w:t>
+      </w:r>
+      <w:r>
+        <w:rPr>
+          <w:rFonts w:cs="Arial"/>
+          <w:szCs w:val="24"/>
+        </w:rPr>
+        <w:t xml:space="preserve">the </w:t>
+      </w:r>
+      <w:r>
+        <w:rPr>
+          <w:rFonts w:cs="Arial"/>
+          <w:szCs w:val="24"/>
+        </w:rPr>
+        <w:t xml:space="preserve">Login page after </w:t>
+      </w:r>
+      <w:r>
+        <w:rPr>
+          <w:rFonts w:cs="Arial"/>
+          <w:szCs w:val="24"/>
+        </w:rPr>
+        <w:t xml:space="preserve">a </w:t>
+      </w:r>
+      <w:r>
+        <w:rPr>
+          <w:rFonts w:cs="Arial"/>
+          <w:szCs w:val="24"/>
+        </w:rPr>
+        <w:t>successful registration.</w:t>
       </w:r>
     </w:p>
     <w:p>
@@ -9886,7 +9723,25 @@
           <w:szCs w:val="24"/>
           <w:lang w:val="en-GB"/>
         </w:rPr>
-        <w:t>er for email address.</w:t>
+        <w:t xml:space="preserve">er for </w:t>
+      </w:r>
+      <w:r>
+        <w:rPr>
+          <w:rFonts w:ascii="Arial" w:hAnsi="Arial" w:cs="Arial"/>
+          <w:sz w:val="24"/>
+          <w:szCs w:val="24"/>
+          <w:lang w:val="en-GB"/>
+        </w:rPr>
+        <w:t xml:space="preserve">the </w:t>
+      </w:r>
+      <w:r>
+        <w:rPr>
+          <w:rFonts w:ascii="Arial" w:hAnsi="Arial" w:cs="Arial"/>
+          <w:sz w:val="24"/>
+          <w:szCs w:val="24"/>
+          <w:lang w:val="en-GB"/>
+        </w:rPr>
+        <w:t>email address.</w:t>
       </w:r>
     </w:p>
     <w:p>
@@ -9914,7 +9769,6 @@
           <w:szCs w:val="24"/>
           <w:lang w:val="en-GB"/>
         </w:rPr>
-        <w:lastRenderedPageBreak/>
         <w:t>The User</w:t>
       </w:r>
       <w:r>
@@ -9924,7 +9778,25 @@
           <w:szCs w:val="24"/>
           <w:lang w:val="en-GB"/>
         </w:rPr>
-        <w:t xml:space="preserve"> enters email address.</w:t>
+        <w:t xml:space="preserve"> enters </w:t>
+      </w:r>
+      <w:r>
+        <w:rPr>
+          <w:rFonts w:ascii="Arial" w:hAnsi="Arial" w:cs="Arial"/>
+          <w:sz w:val="24"/>
+          <w:szCs w:val="24"/>
+          <w:lang w:val="en-GB"/>
+        </w:rPr>
+        <w:t xml:space="preserve">an </w:t>
+      </w:r>
+      <w:r>
+        <w:rPr>
+          <w:rFonts w:ascii="Arial" w:hAnsi="Arial" w:cs="Arial"/>
+          <w:sz w:val="24"/>
+          <w:szCs w:val="24"/>
+          <w:lang w:val="en-GB"/>
+        </w:rPr>
+        <w:t>email address.</w:t>
       </w:r>
     </w:p>
     <w:p>
@@ -9952,7 +9824,25 @@
           <w:szCs w:val="24"/>
           <w:lang w:val="en-GB"/>
         </w:rPr>
-        <w:t xml:space="preserve">The system verifies if email address is registered in the system. </w:t>
+        <w:t xml:space="preserve">The system verifies if </w:t>
+      </w:r>
+      <w:r>
+        <w:rPr>
+          <w:rFonts w:ascii="Arial" w:hAnsi="Arial" w:cs="Arial"/>
+          <w:sz w:val="24"/>
+          <w:szCs w:val="24"/>
+          <w:lang w:val="en-GB"/>
+        </w:rPr>
+        <w:t xml:space="preserve">the </w:t>
+      </w:r>
+      <w:r>
+        <w:rPr>
+          <w:rFonts w:ascii="Arial" w:hAnsi="Arial" w:cs="Arial"/>
+          <w:sz w:val="24"/>
+          <w:szCs w:val="24"/>
+          <w:lang w:val="en-GB"/>
+        </w:rPr>
+        <w:t xml:space="preserve">email address is registered in the system. </w:t>
       </w:r>
     </w:p>
     <w:p>
@@ -9980,7 +9870,25 @@
           <w:szCs w:val="24"/>
           <w:lang w:val="en-GB"/>
         </w:rPr>
-        <w:t xml:space="preserve">The system sends recovery link into </w:t>
+        <w:t xml:space="preserve">The system sends </w:t>
+      </w:r>
+      <w:r>
+        <w:rPr>
+          <w:rFonts w:ascii="Arial" w:hAnsi="Arial" w:cs="Arial"/>
+          <w:sz w:val="24"/>
+          <w:szCs w:val="24"/>
+          <w:lang w:val="en-GB"/>
+        </w:rPr>
+        <w:t xml:space="preserve">a </w:t>
+      </w:r>
+      <w:r>
+        <w:rPr>
+          <w:rFonts w:ascii="Arial" w:hAnsi="Arial" w:cs="Arial"/>
+          <w:sz w:val="24"/>
+          <w:szCs w:val="24"/>
+          <w:lang w:val="en-GB"/>
+        </w:rPr>
+        <w:t xml:space="preserve">recovery link into </w:t>
       </w:r>
       <w:r>
         <w:rPr>
@@ -10016,7 +9924,25 @@
           <w:szCs w:val="24"/>
           <w:lang w:val="en-GB"/>
         </w:rPr>
-        <w:t xml:space="preserve"> cannot access system.</w:t>
+        <w:t xml:space="preserve"> cannot access </w:t>
+      </w:r>
+      <w:r>
+        <w:rPr>
+          <w:rFonts w:ascii="Arial" w:hAnsi="Arial" w:cs="Arial"/>
+          <w:sz w:val="24"/>
+          <w:szCs w:val="24"/>
+          <w:lang w:val="en-GB"/>
+        </w:rPr>
+        <w:t xml:space="preserve">the </w:t>
+      </w:r>
+      <w:r>
+        <w:rPr>
+          <w:rFonts w:ascii="Arial" w:hAnsi="Arial" w:cs="Arial"/>
+          <w:sz w:val="24"/>
+          <w:szCs w:val="24"/>
+          <w:lang w:val="en-GB"/>
+        </w:rPr>
+        <w:t>system.</w:t>
       </w:r>
     </w:p>
     <w:p>
@@ -10090,7 +10016,25 @@
           <w:szCs w:val="24"/>
           <w:lang w:val="en-GB"/>
         </w:rPr>
-        <w:t xml:space="preserve"> can recover password.</w:t>
+        <w:t xml:space="preserve"> can recover </w:t>
+      </w:r>
+      <w:r>
+        <w:rPr>
+          <w:rFonts w:ascii="Arial" w:hAnsi="Arial" w:cs="Arial"/>
+          <w:sz w:val="24"/>
+          <w:szCs w:val="24"/>
+          <w:lang w:val="en-GB"/>
+        </w:rPr>
+        <w:t xml:space="preserve">the </w:t>
+      </w:r>
+      <w:r>
+        <w:rPr>
+          <w:rFonts w:ascii="Arial" w:hAnsi="Arial" w:cs="Arial"/>
+          <w:sz w:val="24"/>
+          <w:szCs w:val="24"/>
+          <w:lang w:val="en-GB"/>
+        </w:rPr>
+        <w:t>password.</w:t>
       </w:r>
     </w:p>
     <w:p>
@@ -10118,7 +10062,21 @@
           <w:rFonts w:cs="Arial"/>
           <w:szCs w:val="24"/>
         </w:rPr>
-        <w:t>system redirects to Login page.</w:t>
+        <w:t xml:space="preserve">system redirects to </w:t>
+      </w:r>
+      <w:r>
+        <w:rPr>
+          <w:rFonts w:cs="Arial"/>
+          <w:szCs w:val="24"/>
+        </w:rPr>
+        <w:t xml:space="preserve">the </w:t>
+      </w:r>
+      <w:r>
+        <w:rPr>
+          <w:rFonts w:cs="Arial"/>
+          <w:szCs w:val="24"/>
+        </w:rPr>
+        <w:t>Login page.</w:t>
       </w:r>
     </w:p>
     <w:p>
@@ -10189,13 +10147,26 @@
           <w:szCs w:val="24"/>
         </w:rPr>
       </w:pPr>
-      <w:r>
+    </w:p>
+    <w:p>
+      <w:pPr>
+        <w:spacing w:line="360" w:lineRule="auto"/>
+        <w:ind w:left="1080"/>
         <w:rPr>
           <w:rFonts w:ascii="Arial" w:hAnsi="Arial" w:cs="Arial"/>
           <w:b/>
           <w:sz w:val="24"/>
           <w:szCs w:val="24"/>
         </w:rPr>
+      </w:pPr>
+      <w:r>
+        <w:rPr>
+          <w:rFonts w:ascii="Arial" w:hAnsi="Arial" w:cs="Arial"/>
+          <w:b/>
+          <w:sz w:val="24"/>
+          <w:szCs w:val="24"/>
+        </w:rPr>
+        <w:lastRenderedPageBreak/>
         <w:t>Termination</w:t>
       </w:r>
     </w:p>
@@ -10256,7 +10227,7 @@
           <w:sz w:val="24"/>
           <w:szCs w:val="24"/>
         </w:rPr>
-        <w:t>Post condition</w:t>
+        <w:t>Postcondition</w:t>
       </w:r>
     </w:p>
     <w:p>
@@ -10279,66 +10250,6 @@
         </w:rPr>
         <w:t>User is logged in.</w:t>
       </w:r>
-    </w:p>
-    <w:p/>
-    <w:p>
-      <w:pPr>
-        <w:pStyle w:val="Heading2"/>
-        <w:numPr>
-          <w:ilvl w:val="2"/>
-          <w:numId w:val="1"/>
-        </w:numPr>
-      </w:pPr>
-      <w:bookmarkStart w:id="22" w:name="_Toc58602160"/>
-      <w:r>
-        <w:t>Data Requirements</w:t>
-      </w:r>
-      <w:bookmarkEnd w:id="22"/>
-    </w:p>
-    <w:p/>
-    <w:p>
-      <w:pPr>
-        <w:pStyle w:val="Heading2"/>
-        <w:numPr>
-          <w:ilvl w:val="2"/>
-          <w:numId w:val="1"/>
-        </w:numPr>
-      </w:pPr>
-      <w:bookmarkStart w:id="23" w:name="_Toc58602161"/>
-      <w:r>
-        <w:t>User Requirements</w:t>
-      </w:r>
-      <w:bookmarkEnd w:id="23"/>
-    </w:p>
-    <w:p/>
-    <w:p>
-      <w:pPr>
-        <w:pStyle w:val="Heading2"/>
-        <w:numPr>
-          <w:ilvl w:val="2"/>
-          <w:numId w:val="1"/>
-        </w:numPr>
-      </w:pPr>
-      <w:bookmarkStart w:id="24" w:name="_Toc58602162"/>
-      <w:r>
-        <w:t>Environmental Requirements</w:t>
-      </w:r>
-      <w:bookmarkEnd w:id="24"/>
-    </w:p>
-    <w:p/>
-    <w:p>
-      <w:pPr>
-        <w:pStyle w:val="Heading2"/>
-        <w:numPr>
-          <w:ilvl w:val="2"/>
-          <w:numId w:val="1"/>
-        </w:numPr>
-      </w:pPr>
-      <w:bookmarkStart w:id="25" w:name="_Toc58602163"/>
-      <w:r>
-        <w:t>Usability Requirements</w:t>
-      </w:r>
-      <w:bookmarkEnd w:id="25"/>
     </w:p>
     <w:p/>
     <w:p>
@@ -10349,15 +10260,107 @@
           <w:numId w:val="1"/>
         </w:numPr>
       </w:pPr>
-      <w:bookmarkStart w:id="26" w:name="_Toc58602164"/>
-      <w:r>
-        <w:t>Design &amp; Architecture</w:t>
-      </w:r>
-      <w:bookmarkEnd w:id="26"/>
-    </w:p>
-    <w:p>
-      <w:pPr>
-        <w:ind w:left="360"/>
+      <w:bookmarkStart w:id="25" w:name="_Toc59558337"/>
+      <w:r>
+        <w:t>Graphical User Interface (GUI)</w:t>
+      </w:r>
+      <w:bookmarkEnd w:id="25"/>
+    </w:p>
+    <w:p/>
+    <w:p>
+      <w:pPr>
+        <w:spacing w:line="360" w:lineRule="auto"/>
+        <w:ind w:firstLine="360"/>
+        <w:rPr>
+          <w:rFonts w:ascii="Arial" w:hAnsi="Arial" w:cs="Arial"/>
+          <w:sz w:val="24"/>
+          <w:szCs w:val="24"/>
+        </w:rPr>
+      </w:pPr>
+      <w:r>
+        <w:rPr>
+          <w:rFonts w:ascii="Arial" w:hAnsi="Arial" w:cs="Arial"/>
+          <w:sz w:val="24"/>
+          <w:szCs w:val="24"/>
+        </w:rPr>
+        <w:t xml:space="preserve">The Landing or </w:t>
+      </w:r>
+      <w:r>
+        <w:rPr>
+          <w:rFonts w:ascii="Arial" w:hAnsi="Arial" w:cs="Arial"/>
+          <w:sz w:val="24"/>
+          <w:szCs w:val="24"/>
+        </w:rPr>
+        <w:t xml:space="preserve">the </w:t>
+      </w:r>
+      <w:r>
+        <w:rPr>
+          <w:rFonts w:ascii="Arial" w:hAnsi="Arial" w:cs="Arial"/>
+          <w:sz w:val="24"/>
+          <w:szCs w:val="24"/>
+        </w:rPr>
+        <w:t>Home Page of my website it is shown in the</w:t>
+      </w:r>
+      <w:r>
+        <w:rPr>
+          <w:rFonts w:ascii="Arial" w:hAnsi="Arial" w:cs="Arial"/>
+          <w:sz w:val="24"/>
+          <w:szCs w:val="24"/>
+        </w:rPr>
+        <w:t xml:space="preserve"> next few</w:t>
+      </w:r>
+      <w:r>
+        <w:rPr>
+          <w:rFonts w:ascii="Arial" w:hAnsi="Arial" w:cs="Arial"/>
+          <w:sz w:val="24"/>
+          <w:szCs w:val="24"/>
+        </w:rPr>
+        <w:t xml:space="preserve"> screen shots below</w:t>
+      </w:r>
+      <w:r>
+        <w:rPr>
+          <w:rFonts w:ascii="Arial" w:hAnsi="Arial" w:cs="Arial"/>
+          <w:sz w:val="24"/>
+          <w:szCs w:val="24"/>
+        </w:rPr>
+        <w:t xml:space="preserve"> with the</w:t>
+      </w:r>
+      <w:r>
+        <w:rPr>
+          <w:rFonts w:ascii="Arial" w:hAnsi="Arial" w:cs="Arial"/>
+          <w:sz w:val="24"/>
+          <w:szCs w:val="24"/>
+        </w:rPr>
+        <w:t xml:space="preserve"> representation of the graphical user interface</w:t>
+      </w:r>
+      <w:r>
+        <w:rPr>
+          <w:rFonts w:ascii="Arial" w:hAnsi="Arial" w:cs="Arial"/>
+          <w:sz w:val="24"/>
+          <w:szCs w:val="24"/>
+        </w:rPr>
+        <w:t xml:space="preserve"> </w:t>
+      </w:r>
+      <w:r>
+        <w:rPr>
+          <w:rFonts w:ascii="Arial" w:hAnsi="Arial" w:cs="Arial"/>
+          <w:sz w:val="24"/>
+          <w:szCs w:val="24"/>
+        </w:rPr>
+        <w:t xml:space="preserve">on a big screen/ monitor </w:t>
+      </w:r>
+      <w:r>
+        <w:rPr>
+          <w:rFonts w:ascii="Arial" w:hAnsi="Arial" w:cs="Arial"/>
+          <w:sz w:val="24"/>
+          <w:szCs w:val="24"/>
+        </w:rPr>
+        <w:t>of the website.</w:t>
+      </w:r>
+    </w:p>
+    <w:p>
+      <w:pPr>
+        <w:ind w:firstLine="360"/>
         <w:rPr>
           <w:color w:val="FF0000"/>
           <w:sz w:val="24"/>
@@ -10366,16 +10369,64 @@
       </w:pPr>
       <w:r>
         <w:rPr>
+          <w:noProof/>
           <w:color w:val="FF0000"/>
           <w:sz w:val="24"/>
           <w:szCs w:val="24"/>
         </w:rPr>
-        <w:t>Describe the design, system architecture and components used. Describe the main algorithms used in the project. (Note use standard mathematical notations if applicable).</w:t>
-      </w:r>
-    </w:p>
-    <w:p>
-      <w:pPr>
-        <w:ind w:left="360"/>
+        <w:drawing>
+          <wp:inline distT="0" distB="0" distL="0" distR="0" wp14:anchorId="7BE21DCB" wp14:editId="547B3429">
+            <wp:extent cx="5731510" cy="2362200"/>
+            <wp:effectExtent l="0" t="0" r="0" b="0"/>
+            <wp:docPr id="9" name="Picture 9" descr="Graphical user interface, website&#10;&#10;Description automatically generated"/>
+            <wp:cNvGraphicFramePr>
+              <a:graphicFrameLocks xmlns:a="http://schemas.openxmlformats.org/drawingml/2006/main" noChangeAspect="1"/>
+            </wp:cNvGraphicFramePr>
+            <a:graphic xmlns:a="http://schemas.openxmlformats.org/drawingml/2006/main">
+              <a:graphicData uri="http://schemas.openxmlformats.org/drawingml/2006/picture">
+                <pic:pic xmlns:pic="http://schemas.openxmlformats.org/drawingml/2006/picture">
+                  <pic:nvPicPr>
+                    <pic:cNvPr id="9" name="Screenshot (29).png"/>
+                    <pic:cNvPicPr/>
+                  </pic:nvPicPr>
+                  <pic:blipFill rotWithShape="1">
+                    <a:blip r:embed="rId16" cstate="print">
+                      <a:extLst>
+                        <a:ext uri="{28A0092B-C50C-407E-A947-70E740481C1C}">
+                          <a14:useLocalDpi xmlns:a14="http://schemas.microsoft.com/office/drawing/2010/main" val="0"/>
+                        </a:ext>
+                      </a:extLst>
+                    </a:blip>
+                    <a:srcRect l="1662" r="-1662" b="15931"/>
+                    <a:stretch/>
+                  </pic:blipFill>
+                  <pic:spPr bwMode="auto">
+                    <a:xfrm>
+                      <a:off x="0" y="0"/>
+                      <a:ext cx="5731510" cy="2362200"/>
+                    </a:xfrm>
+                    <a:prstGeom prst="rect">
+                      <a:avLst/>
+                    </a:prstGeom>
+                    <a:ln>
+                      <a:noFill/>
+                    </a:ln>
+                    <a:extLst>
+                      <a:ext uri="{53640926-AAD7-44D8-BBD7-CCE9431645EC}">
+                        <a14:shadowObscured xmlns:a14="http://schemas.microsoft.com/office/drawing/2010/main"/>
+                      </a:ext>
+                    </a:extLst>
+                  </pic:spPr>
+                </pic:pic>
+              </a:graphicData>
+            </a:graphic>
+          </wp:inline>
+        </w:drawing>
+      </w:r>
+    </w:p>
+    <w:p>
+      <w:pPr>
+        <w:ind w:firstLine="360"/>
         <w:rPr>
           <w:color w:val="FF0000"/>
           <w:sz w:val="24"/>
@@ -10384,31 +10435,65 @@
       </w:pPr>
       <w:r>
         <w:rPr>
+          <w:noProof/>
           <w:color w:val="FF0000"/>
           <w:sz w:val="24"/>
           <w:szCs w:val="24"/>
         </w:rPr>
-        <w:t xml:space="preserve">An architecture diagram may be useful. In case of a distributed system, it may be useful to describe functions and/or data structures in each component separately.  </w:t>
-      </w:r>
-    </w:p>
-    <w:p>
-      <w:pPr>
-        <w:pStyle w:val="Heading2"/>
-        <w:numPr>
-          <w:ilvl w:val="1"/>
-          <w:numId w:val="1"/>
-        </w:numPr>
-      </w:pPr>
-      <w:bookmarkStart w:id="27" w:name="_Toc58602165"/>
-      <w:r>
-        <w:t>Implementation</w:t>
-      </w:r>
-      <w:bookmarkEnd w:id="27"/>
-    </w:p>
-    <w:p>
-      <w:pPr>
-        <w:ind w:left="360"/>
-        <w:rPr>
+        <w:drawing>
+          <wp:inline distT="0" distB="0" distL="0" distR="0" wp14:anchorId="0DEF569E" wp14:editId="60537AED">
+            <wp:extent cx="5731510" cy="2162175"/>
+            <wp:effectExtent l="0" t="0" r="0" b="9525"/>
+            <wp:docPr id="10" name="Picture 10" descr="Graphical user interface, website&#10;&#10;Description automatically generated"/>
+            <wp:cNvGraphicFramePr>
+              <a:graphicFrameLocks xmlns:a="http://schemas.openxmlformats.org/drawingml/2006/main" noChangeAspect="1"/>
+            </wp:cNvGraphicFramePr>
+            <a:graphic xmlns:a="http://schemas.openxmlformats.org/drawingml/2006/main">
+              <a:graphicData uri="http://schemas.openxmlformats.org/drawingml/2006/picture">
+                <pic:pic xmlns:pic="http://schemas.openxmlformats.org/drawingml/2006/picture">
+                  <pic:nvPicPr>
+                    <pic:cNvPr id="10" name="Screenshot (30).png"/>
+                    <pic:cNvPicPr/>
+                  </pic:nvPicPr>
+                  <pic:blipFill rotWithShape="1">
+                    <a:blip r:embed="rId17" cstate="print">
+                      <a:extLst>
+                        <a:ext uri="{28A0092B-C50C-407E-A947-70E740481C1C}">
+                          <a14:useLocalDpi xmlns:a14="http://schemas.microsoft.com/office/drawing/2010/main" val="0"/>
+                        </a:ext>
+                      </a:extLst>
+                    </a:blip>
+                    <a:srcRect l="2659" t="1004" r="-2659" b="23145"/>
+                    <a:stretch/>
+                  </pic:blipFill>
+                  <pic:spPr bwMode="auto">
+                    <a:xfrm>
+                      <a:off x="0" y="0"/>
+                      <a:ext cx="5731510" cy="2162175"/>
+                    </a:xfrm>
+                    <a:prstGeom prst="rect">
+                      <a:avLst/>
+                    </a:prstGeom>
+                    <a:ln>
+                      <a:noFill/>
+                    </a:ln>
+                    <a:extLst>
+                      <a:ext uri="{53640926-AAD7-44D8-BBD7-CCE9431645EC}">
+                        <a14:shadowObscured xmlns:a14="http://schemas.microsoft.com/office/drawing/2010/main"/>
+                      </a:ext>
+                    </a:extLst>
+                  </pic:spPr>
+                </pic:pic>
+              </a:graphicData>
+            </a:graphic>
+          </wp:inline>
+        </w:drawing>
+      </w:r>
+    </w:p>
+    <w:p>
+      <w:pPr>
+        <w:rPr>
+          <w:noProof/>
           <w:color w:val="FF0000"/>
           <w:sz w:val="24"/>
           <w:szCs w:val="24"/>
@@ -10416,49 +10501,591 @@
       </w:pPr>
       <w:r>
         <w:rPr>
+          <w:noProof/>
           <w:color w:val="FF0000"/>
           <w:sz w:val="24"/>
           <w:szCs w:val="24"/>
         </w:rPr>
-        <w:t>Describe the main algorithms/classes/functions used in the code. Consider to show and explain interesting code snippets where appropriate.</w:t>
-      </w:r>
-    </w:p>
-    <w:p>
-      <w:pPr>
-        <w:ind w:left="360"/>
-      </w:pPr>
-    </w:p>
-    <w:p>
-      <w:pPr>
-        <w:pStyle w:val="Heading2"/>
-        <w:numPr>
-          <w:ilvl w:val="1"/>
-          <w:numId w:val="1"/>
-        </w:numPr>
-      </w:pPr>
-      <w:bookmarkStart w:id="28" w:name="_Toc58602166"/>
-      <w:r>
         <w:lastRenderedPageBreak/>
-        <w:t>Graphical User Interface (GUI)</w:t>
-      </w:r>
-      <w:bookmarkEnd w:id="28"/>
-    </w:p>
-    <w:p>
-      <w:pPr>
-        <w:ind w:firstLine="360"/>
-        <w:rPr>
+        <w:drawing>
+          <wp:inline distT="0" distB="0" distL="0" distR="0" wp14:anchorId="66800C7F" wp14:editId="7D9FC8CF">
+            <wp:extent cx="5731510" cy="2314575"/>
+            <wp:effectExtent l="0" t="0" r="2540" b="9525"/>
+            <wp:docPr id="11" name="Picture 11" descr="Graphical user interface, website&#10;&#10;Description automatically generated"/>
+            <wp:cNvGraphicFramePr>
+              <a:graphicFrameLocks xmlns:a="http://schemas.openxmlformats.org/drawingml/2006/main" noChangeAspect="1"/>
+            </wp:cNvGraphicFramePr>
+            <a:graphic xmlns:a="http://schemas.openxmlformats.org/drawingml/2006/main">
+              <a:graphicData uri="http://schemas.openxmlformats.org/drawingml/2006/picture">
+                <pic:pic xmlns:pic="http://schemas.openxmlformats.org/drawingml/2006/picture">
+                  <pic:nvPicPr>
+                    <pic:cNvPr id="11" name="Screenshot (31).png"/>
+                    <pic:cNvPicPr/>
+                  </pic:nvPicPr>
+                  <pic:blipFill rotWithShape="1">
+                    <a:blip r:embed="rId18" cstate="print">
+                      <a:extLst>
+                        <a:ext uri="{28A0092B-C50C-407E-A947-70E740481C1C}">
+                          <a14:useLocalDpi xmlns:a14="http://schemas.microsoft.com/office/drawing/2010/main" val="0"/>
+                        </a:ext>
+                      </a:extLst>
+                    </a:blip>
+                    <a:srcRect l="332" t="17914" r="-332" b="670"/>
+                    <a:stretch/>
+                  </pic:blipFill>
+                  <pic:spPr bwMode="auto">
+                    <a:xfrm>
+                      <a:off x="0" y="0"/>
+                      <a:ext cx="5731510" cy="2314575"/>
+                    </a:xfrm>
+                    <a:prstGeom prst="rect">
+                      <a:avLst/>
+                    </a:prstGeom>
+                    <a:ln>
+                      <a:noFill/>
+                    </a:ln>
+                    <a:extLst>
+                      <a:ext uri="{53640926-AAD7-44D8-BBD7-CCE9431645EC}">
+                        <a14:shadowObscured xmlns:a14="http://schemas.microsoft.com/office/drawing/2010/main"/>
+                      </a:ext>
+                    </a:extLst>
+                  </pic:spPr>
+                </pic:pic>
+              </a:graphicData>
+            </a:graphic>
+          </wp:inline>
+        </w:drawing>
+      </w:r>
+      <w:r>
+        <w:rPr>
+          <w:noProof/>
           <w:color w:val="FF0000"/>
           <w:sz w:val="24"/>
           <w:szCs w:val="24"/>
         </w:rPr>
-      </w:pPr>
-      <w:r>
+        <w:drawing>
+          <wp:inline distT="0" distB="0" distL="0" distR="0" wp14:anchorId="67495BE0" wp14:editId="39D4052C">
+            <wp:extent cx="5731510" cy="2823210"/>
+            <wp:effectExtent l="0" t="0" r="2540" b="0"/>
+            <wp:docPr id="12" name="Picture 12" descr="Graphical user interface, website&#10;&#10;Description automatically generated"/>
+            <wp:cNvGraphicFramePr>
+              <a:graphicFrameLocks xmlns:a="http://schemas.openxmlformats.org/drawingml/2006/main" noChangeAspect="1"/>
+            </wp:cNvGraphicFramePr>
+            <a:graphic xmlns:a="http://schemas.openxmlformats.org/drawingml/2006/main">
+              <a:graphicData uri="http://schemas.openxmlformats.org/drawingml/2006/picture">
+                <pic:pic xmlns:pic="http://schemas.openxmlformats.org/drawingml/2006/picture">
+                  <pic:nvPicPr>
+                    <pic:cNvPr id="12" name="Screenshot (32).png"/>
+                    <pic:cNvPicPr/>
+                  </pic:nvPicPr>
+                  <pic:blipFill>
+                    <a:blip r:embed="rId19" cstate="print">
+                      <a:extLst>
+                        <a:ext uri="{28A0092B-C50C-407E-A947-70E740481C1C}">
+                          <a14:useLocalDpi xmlns:a14="http://schemas.microsoft.com/office/drawing/2010/main" val="0"/>
+                        </a:ext>
+                      </a:extLst>
+                    </a:blip>
+                    <a:stretch>
+                      <a:fillRect/>
+                    </a:stretch>
+                  </pic:blipFill>
+                  <pic:spPr>
+                    <a:xfrm>
+                      <a:off x="0" y="0"/>
+                      <a:ext cx="5731510" cy="2823210"/>
+                    </a:xfrm>
+                    <a:prstGeom prst="rect">
+                      <a:avLst/>
+                    </a:prstGeom>
+                  </pic:spPr>
+                </pic:pic>
+              </a:graphicData>
+            </a:graphic>
+          </wp:inline>
+        </w:drawing>
+      </w:r>
+    </w:p>
+    <w:p>
+      <w:pPr>
         <w:rPr>
           <w:color w:val="FF0000"/>
           <w:sz w:val="24"/>
           <w:szCs w:val="24"/>
         </w:rPr>
-        <w:t>Provide screenshots of key screens and explain what can be seen in each one.</w:t>
+      </w:pPr>
+    </w:p>
+    <w:p>
+      <w:pPr>
+        <w:spacing w:line="360" w:lineRule="auto"/>
+        <w:rPr>
+          <w:rFonts w:ascii="Arial" w:hAnsi="Arial" w:cs="Arial"/>
+          <w:sz w:val="24"/>
+          <w:szCs w:val="24"/>
+        </w:rPr>
+      </w:pPr>
+      <w:bookmarkStart w:id="26" w:name="_Hlk59557109"/>
+      <w:r>
+        <w:rPr>
+          <w:rFonts w:ascii="Arial" w:hAnsi="Arial" w:cs="Arial"/>
+          <w:sz w:val="24"/>
+          <w:szCs w:val="24"/>
+        </w:rPr>
+        <w:t>In the next screen shot it is shown the Products page of the website on a big screen device.</w:t>
+      </w:r>
+    </w:p>
+    <w:bookmarkEnd w:id="26"/>
+    <w:p>
+      <w:pPr>
+        <w:rPr>
+          <w:color w:val="FF0000"/>
+          <w:sz w:val="24"/>
+          <w:szCs w:val="24"/>
+        </w:rPr>
+      </w:pPr>
+    </w:p>
+    <w:p>
+      <w:pPr>
+        <w:spacing w:line="360" w:lineRule="auto"/>
+        <w:rPr>
+          <w:rFonts w:ascii="Arial" w:hAnsi="Arial" w:cs="Arial"/>
+          <w:sz w:val="24"/>
+          <w:szCs w:val="24"/>
+        </w:rPr>
+      </w:pPr>
+      <w:r>
+        <w:rPr>
+          <w:noProof/>
+          <w:color w:val="FF0000"/>
+          <w:sz w:val="24"/>
+          <w:szCs w:val="24"/>
+        </w:rPr>
+        <w:lastRenderedPageBreak/>
+        <w:drawing>
+          <wp:inline distT="0" distB="0" distL="0" distR="0" wp14:anchorId="14A75289" wp14:editId="182F0F6C">
+            <wp:extent cx="5731510" cy="2505075"/>
+            <wp:effectExtent l="0" t="0" r="2540" b="9525"/>
+            <wp:docPr id="13" name="Picture 13" descr="Graphical user interface, application&#10;&#10;Description automatically generated"/>
+            <wp:cNvGraphicFramePr>
+              <a:graphicFrameLocks xmlns:a="http://schemas.openxmlformats.org/drawingml/2006/main" noChangeAspect="1"/>
+            </wp:cNvGraphicFramePr>
+            <a:graphic xmlns:a="http://schemas.openxmlformats.org/drawingml/2006/main">
+              <a:graphicData uri="http://schemas.openxmlformats.org/drawingml/2006/picture">
+                <pic:pic xmlns:pic="http://schemas.openxmlformats.org/drawingml/2006/picture">
+                  <pic:nvPicPr>
+                    <pic:cNvPr id="13" name="Screenshot (33).png"/>
+                    <pic:cNvPicPr/>
+                  </pic:nvPicPr>
+                  <pic:blipFill rotWithShape="1">
+                    <a:blip r:embed="rId20" cstate="print">
+                      <a:extLst>
+                        <a:ext uri="{28A0092B-C50C-407E-A947-70E740481C1C}">
+                          <a14:useLocalDpi xmlns:a14="http://schemas.microsoft.com/office/drawing/2010/main" val="0"/>
+                        </a:ext>
+                      </a:extLst>
+                    </a:blip>
+                    <a:srcRect b="12157"/>
+                    <a:stretch/>
+                  </pic:blipFill>
+                  <pic:spPr bwMode="auto">
+                    <a:xfrm>
+                      <a:off x="0" y="0"/>
+                      <a:ext cx="5731510" cy="2505075"/>
+                    </a:xfrm>
+                    <a:prstGeom prst="rect">
+                      <a:avLst/>
+                    </a:prstGeom>
+                    <a:ln>
+                      <a:noFill/>
+                    </a:ln>
+                    <a:extLst>
+                      <a:ext uri="{53640926-AAD7-44D8-BBD7-CCE9431645EC}">
+                        <a14:shadowObscured xmlns:a14="http://schemas.microsoft.com/office/drawing/2010/main"/>
+                      </a:ext>
+                    </a:extLst>
+                  </pic:spPr>
+                </pic:pic>
+              </a:graphicData>
+            </a:graphic>
+          </wp:inline>
+        </w:drawing>
+      </w:r>
+      <w:r>
+        <w:rPr>
+          <w:rFonts w:ascii="Arial" w:hAnsi="Arial" w:cs="Arial"/>
+          <w:sz w:val="24"/>
+          <w:szCs w:val="24"/>
+        </w:rPr>
+        <w:t xml:space="preserve"> </w:t>
+      </w:r>
+      <w:r>
+        <w:rPr>
+          <w:rFonts w:ascii="Arial" w:hAnsi="Arial" w:cs="Arial"/>
+          <w:sz w:val="24"/>
+          <w:szCs w:val="24"/>
+        </w:rPr>
+        <w:t>In the next screen shot</w:t>
+      </w:r>
+      <w:r>
+        <w:rPr>
+          <w:rFonts w:ascii="Arial" w:hAnsi="Arial" w:cs="Arial"/>
+          <w:sz w:val="24"/>
+          <w:szCs w:val="24"/>
+        </w:rPr>
+        <w:t xml:space="preserve"> from below, </w:t>
+      </w:r>
+      <w:r>
+        <w:rPr>
+          <w:rFonts w:ascii="Arial" w:hAnsi="Arial" w:cs="Arial"/>
+          <w:sz w:val="24"/>
+          <w:szCs w:val="24"/>
+        </w:rPr>
+        <w:t xml:space="preserve">it is shown the </w:t>
+      </w:r>
+      <w:r>
+        <w:rPr>
+          <w:rFonts w:ascii="Arial" w:hAnsi="Arial" w:cs="Arial"/>
+          <w:sz w:val="24"/>
+          <w:szCs w:val="24"/>
+        </w:rPr>
+        <w:t>Basket or Cart</w:t>
+      </w:r>
+      <w:r>
+        <w:rPr>
+          <w:rFonts w:ascii="Arial" w:hAnsi="Arial" w:cs="Arial"/>
+          <w:sz w:val="24"/>
+          <w:szCs w:val="24"/>
+        </w:rPr>
+        <w:t xml:space="preserve"> page of the website on a big screen device.</w:t>
+      </w:r>
+      <w:r>
+        <w:rPr>
+          <w:noProof/>
+          <w:color w:val="FF0000"/>
+          <w:sz w:val="24"/>
+          <w:szCs w:val="24"/>
+        </w:rPr>
+        <w:drawing>
+          <wp:inline distT="0" distB="0" distL="0" distR="0" wp14:anchorId="2DD754BA" wp14:editId="2AB84B07">
+            <wp:extent cx="5731510" cy="2795270"/>
+            <wp:effectExtent l="0" t="0" r="2540" b="5080"/>
+            <wp:docPr id="14" name="Picture 14" descr="A picture containing text, screenshot, monitor, wall&#10;&#10;Description automatically generated"/>
+            <wp:cNvGraphicFramePr>
+              <a:graphicFrameLocks xmlns:a="http://schemas.openxmlformats.org/drawingml/2006/main" noChangeAspect="1"/>
+            </wp:cNvGraphicFramePr>
+            <a:graphic xmlns:a="http://schemas.openxmlformats.org/drawingml/2006/main">
+              <a:graphicData uri="http://schemas.openxmlformats.org/drawingml/2006/picture">
+                <pic:pic xmlns:pic="http://schemas.openxmlformats.org/drawingml/2006/picture">
+                  <pic:nvPicPr>
+                    <pic:cNvPr id="14" name="Screenshot (34).png"/>
+                    <pic:cNvPicPr/>
+                  </pic:nvPicPr>
+                  <pic:blipFill>
+                    <a:blip r:embed="rId21" cstate="print">
+                      <a:extLst>
+                        <a:ext uri="{28A0092B-C50C-407E-A947-70E740481C1C}">
+                          <a14:useLocalDpi xmlns:a14="http://schemas.microsoft.com/office/drawing/2010/main" val="0"/>
+                        </a:ext>
+                      </a:extLst>
+                    </a:blip>
+                    <a:stretch>
+                      <a:fillRect/>
+                    </a:stretch>
+                  </pic:blipFill>
+                  <pic:spPr>
+                    <a:xfrm>
+                      <a:off x="0" y="0"/>
+                      <a:ext cx="5731510" cy="2795270"/>
+                    </a:xfrm>
+                    <a:prstGeom prst="rect">
+                      <a:avLst/>
+                    </a:prstGeom>
+                  </pic:spPr>
+                </pic:pic>
+              </a:graphicData>
+            </a:graphic>
+          </wp:inline>
+        </w:drawing>
+      </w:r>
+    </w:p>
+    <w:p>
+      <w:pPr>
+        <w:spacing w:line="360" w:lineRule="auto"/>
+        <w:rPr>
+          <w:rFonts w:ascii="Arial" w:hAnsi="Arial" w:cs="Arial"/>
+          <w:sz w:val="24"/>
+          <w:szCs w:val="24"/>
+        </w:rPr>
+      </w:pPr>
+      <w:r>
+        <w:rPr>
+          <w:rFonts w:ascii="Arial" w:hAnsi="Arial" w:cs="Arial"/>
+          <w:sz w:val="24"/>
+          <w:szCs w:val="24"/>
+        </w:rPr>
+        <w:t>In the next screen shot it is shown the Product</w:t>
+      </w:r>
+      <w:r>
+        <w:rPr>
+          <w:rFonts w:ascii="Arial" w:hAnsi="Arial" w:cs="Arial"/>
+          <w:sz w:val="24"/>
+          <w:szCs w:val="24"/>
+        </w:rPr>
+        <w:t xml:space="preserve"> details</w:t>
+      </w:r>
+      <w:r>
+        <w:rPr>
+          <w:rFonts w:ascii="Arial" w:hAnsi="Arial" w:cs="Arial"/>
+          <w:sz w:val="24"/>
+          <w:szCs w:val="24"/>
+        </w:rPr>
+        <w:t xml:space="preserve"> page of the website on a big screen device.</w:t>
+      </w:r>
+      <w:r>
+        <w:rPr>
+          <w:noProof/>
+          <w:color w:val="FF0000"/>
+          <w:sz w:val="24"/>
+          <w:szCs w:val="24"/>
+        </w:rPr>
+        <w:drawing>
+          <wp:inline distT="0" distB="0" distL="0" distR="0" wp14:anchorId="63B84391" wp14:editId="2CC6CA43">
+            <wp:extent cx="4752975" cy="1924050"/>
+            <wp:effectExtent l="0" t="0" r="9525" b="0"/>
+            <wp:docPr id="15" name="Picture 15" descr="Graphical user interface, text, application, chat or text message&#10;&#10;Description automatically generated"/>
+            <wp:cNvGraphicFramePr>
+              <a:graphicFrameLocks xmlns:a="http://schemas.openxmlformats.org/drawingml/2006/main" noChangeAspect="1"/>
+            </wp:cNvGraphicFramePr>
+            <a:graphic xmlns:a="http://schemas.openxmlformats.org/drawingml/2006/main">
+              <a:graphicData uri="http://schemas.openxmlformats.org/drawingml/2006/picture">
+                <pic:pic xmlns:pic="http://schemas.openxmlformats.org/drawingml/2006/picture">
+                  <pic:nvPicPr>
+                    <pic:cNvPr id="15" name="Screenshot (35).png"/>
+                    <pic:cNvPicPr/>
+                  </pic:nvPicPr>
+                  <pic:blipFill rotWithShape="1">
+                    <a:blip r:embed="rId22" cstate="print">
+                      <a:extLst>
+                        <a:ext uri="{28A0092B-C50C-407E-A947-70E740481C1C}">
+                          <a14:useLocalDpi xmlns:a14="http://schemas.microsoft.com/office/drawing/2010/main" val="0"/>
+                        </a:ext>
+                      </a:extLst>
+                    </a:blip>
+                    <a:srcRect t="9130"/>
+                    <a:stretch/>
+                  </pic:blipFill>
+                  <pic:spPr bwMode="auto">
+                    <a:xfrm>
+                      <a:off x="0" y="0"/>
+                      <a:ext cx="4779526" cy="1934798"/>
+                    </a:xfrm>
+                    <a:prstGeom prst="rect">
+                      <a:avLst/>
+                    </a:prstGeom>
+                    <a:ln>
+                      <a:noFill/>
+                    </a:ln>
+                    <a:extLst>
+                      <a:ext uri="{53640926-AAD7-44D8-BBD7-CCE9431645EC}">
+                        <a14:shadowObscured xmlns:a14="http://schemas.microsoft.com/office/drawing/2010/main"/>
+                      </a:ext>
+                    </a:extLst>
+                  </pic:spPr>
+                </pic:pic>
+              </a:graphicData>
+            </a:graphic>
+          </wp:inline>
+        </w:drawing>
+      </w:r>
+      <w:r>
+        <w:rPr>
+          <w:rFonts w:ascii="Arial" w:hAnsi="Arial" w:cs="Arial"/>
+          <w:sz w:val="24"/>
+          <w:szCs w:val="24"/>
+        </w:rPr>
+        <w:t xml:space="preserve"> </w:t>
+      </w:r>
+    </w:p>
+    <w:p>
+      <w:pPr>
+        <w:spacing w:line="360" w:lineRule="auto"/>
+        <w:rPr>
+          <w:rFonts w:ascii="Arial" w:hAnsi="Arial" w:cs="Arial"/>
+          <w:sz w:val="24"/>
+          <w:szCs w:val="24"/>
+        </w:rPr>
+      </w:pPr>
+      <w:r>
+        <w:rPr>
+          <w:rFonts w:ascii="Arial" w:hAnsi="Arial" w:cs="Arial"/>
+          <w:sz w:val="24"/>
+          <w:szCs w:val="24"/>
+        </w:rPr>
+        <w:lastRenderedPageBreak/>
+        <w:t>In the next screen shots, it is shown the website on a small screen device, this is the representation that the web site is responsive and some features on it changes with the screen size to accommodate better the project</w:t>
+      </w:r>
+    </w:p>
+    <w:p>
+      <w:r>
+        <w:rPr>
+          <w:noProof/>
+          <w:color w:val="FF0000"/>
+          <w:sz w:val="24"/>
+          <w:szCs w:val="24"/>
+        </w:rPr>
+        <w:drawing>
+          <wp:inline distT="0" distB="0" distL="0" distR="0" wp14:anchorId="77F1689C" wp14:editId="3902C6A1">
+            <wp:extent cx="2914650" cy="4272279"/>
+            <wp:effectExtent l="0" t="0" r="0" b="0"/>
+            <wp:docPr id="16" name="Picture 16" descr="Graphical user interface, text, application, chat or text message&#10;&#10;Description automatically generated"/>
+            <wp:cNvGraphicFramePr>
+              <a:graphicFrameLocks xmlns:a="http://schemas.openxmlformats.org/drawingml/2006/main" noChangeAspect="1"/>
+            </wp:cNvGraphicFramePr>
+            <a:graphic xmlns:a="http://schemas.openxmlformats.org/drawingml/2006/main">
+              <a:graphicData uri="http://schemas.openxmlformats.org/drawingml/2006/picture">
+                <pic:pic xmlns:pic="http://schemas.openxmlformats.org/drawingml/2006/picture">
+                  <pic:nvPicPr>
+                    <pic:cNvPr id="16" name="Screenshot (36).png"/>
+                    <pic:cNvPicPr/>
+                  </pic:nvPicPr>
+                  <pic:blipFill rotWithShape="1">
+                    <a:blip r:embed="rId23">
+                      <a:extLst>
+                        <a:ext uri="{28A0092B-C50C-407E-A947-70E740481C1C}">
+                          <a14:useLocalDpi xmlns:a14="http://schemas.microsoft.com/office/drawing/2010/main" val="0"/>
+                        </a:ext>
+                      </a:extLst>
+                    </a:blip>
+                    <a:srcRect t="13662" r="4682"/>
+                    <a:stretch/>
+                  </pic:blipFill>
+                  <pic:spPr bwMode="auto">
+                    <a:xfrm>
+                      <a:off x="0" y="0"/>
+                      <a:ext cx="2916380" cy="4274815"/>
+                    </a:xfrm>
+                    <a:prstGeom prst="rect">
+                      <a:avLst/>
+                    </a:prstGeom>
+                    <a:ln>
+                      <a:noFill/>
+                    </a:ln>
+                    <a:extLst>
+                      <a:ext uri="{53640926-AAD7-44D8-BBD7-CCE9431645EC}">
+                        <a14:shadowObscured xmlns:a14="http://schemas.microsoft.com/office/drawing/2010/main"/>
+                      </a:ext>
+                    </a:extLst>
+                  </pic:spPr>
+                </pic:pic>
+              </a:graphicData>
+            </a:graphic>
+          </wp:inline>
+        </w:drawing>
+      </w:r>
+      <w:r>
+        <w:rPr>
+          <w:noProof/>
+        </w:rPr>
+        <w:drawing>
+          <wp:inline distT="0" distB="0" distL="0" distR="0" wp14:anchorId="5BBE6DB5" wp14:editId="4585CB08">
+            <wp:extent cx="2781300" cy="4279900"/>
+            <wp:effectExtent l="0" t="0" r="0" b="6350"/>
+            <wp:docPr id="19" name="Picture 19"/>
+            <wp:cNvGraphicFramePr>
+              <a:graphicFrameLocks xmlns:a="http://schemas.openxmlformats.org/drawingml/2006/main" noChangeAspect="1"/>
+            </wp:cNvGraphicFramePr>
+            <a:graphic xmlns:a="http://schemas.openxmlformats.org/drawingml/2006/main">
+              <a:graphicData uri="http://schemas.openxmlformats.org/drawingml/2006/picture">
+                <pic:pic xmlns:pic="http://schemas.openxmlformats.org/drawingml/2006/picture">
+                  <pic:nvPicPr>
+                    <pic:cNvPr id="0" name="Picture 2"/>
+                    <pic:cNvPicPr>
+                      <a:picLocks noChangeAspect="1" noChangeArrowheads="1"/>
+                    </pic:cNvPicPr>
+                  </pic:nvPicPr>
+                  <pic:blipFill>
+                    <a:blip r:embed="rId24">
+                      <a:extLst>
+                        <a:ext uri="{28A0092B-C50C-407E-A947-70E740481C1C}">
+                          <a14:useLocalDpi xmlns:a14="http://schemas.microsoft.com/office/drawing/2010/main" val="0"/>
+                        </a:ext>
+                      </a:extLst>
+                    </a:blip>
+                    <a:srcRect/>
+                    <a:stretch>
+                      <a:fillRect/>
+                    </a:stretch>
+                  </pic:blipFill>
+                  <pic:spPr bwMode="auto">
+                    <a:xfrm>
+                      <a:off x="0" y="0"/>
+                      <a:ext cx="2781300" cy="4279900"/>
+                    </a:xfrm>
+                    <a:prstGeom prst="rect">
+                      <a:avLst/>
+                    </a:prstGeom>
+                    <a:noFill/>
+                  </pic:spPr>
+                </pic:pic>
+              </a:graphicData>
+            </a:graphic>
+          </wp:inline>
+        </w:drawing>
+      </w:r>
+    </w:p>
+    <w:p>
+      <w:r>
+        <w:rPr>
+          <w:noProof/>
+        </w:rPr>
+        <w:drawing>
+          <wp:inline distT="0" distB="0" distL="0" distR="0" wp14:anchorId="4FB4DD11" wp14:editId="261026E5">
+            <wp:extent cx="2914650" cy="3533775"/>
+            <wp:effectExtent l="0" t="0" r="0" b="9525"/>
+            <wp:docPr id="20" name="Picture 20" descr="Graphical user interface, application, website&#10;&#10;Description automatically generated"/>
+            <wp:cNvGraphicFramePr>
+              <a:graphicFrameLocks xmlns:a="http://schemas.openxmlformats.org/drawingml/2006/main" noChangeAspect="1"/>
+            </wp:cNvGraphicFramePr>
+            <a:graphic xmlns:a="http://schemas.openxmlformats.org/drawingml/2006/main">
+              <a:graphicData uri="http://schemas.openxmlformats.org/drawingml/2006/picture">
+                <pic:pic xmlns:pic="http://schemas.openxmlformats.org/drawingml/2006/picture">
+                  <pic:nvPicPr>
+                    <pic:cNvPr id="20" name="Screenshot (38).png"/>
+                    <pic:cNvPicPr/>
+                  </pic:nvPicPr>
+                  <pic:blipFill rotWithShape="1">
+                    <a:blip r:embed="rId25">
+                      <a:extLst>
+                        <a:ext uri="{28A0092B-C50C-407E-A947-70E740481C1C}">
+                          <a14:useLocalDpi xmlns:a14="http://schemas.microsoft.com/office/drawing/2010/main" val="0"/>
+                        </a:ext>
+                      </a:extLst>
+                    </a:blip>
+                    <a:srcRect t="2412" r="6087"/>
+                    <a:stretch/>
+                  </pic:blipFill>
+                  <pic:spPr bwMode="auto">
+                    <a:xfrm>
+                      <a:off x="0" y="0"/>
+                      <a:ext cx="2948867" cy="3575260"/>
+                    </a:xfrm>
+                    <a:prstGeom prst="rect">
+                      <a:avLst/>
+                    </a:prstGeom>
+                    <a:ln>
+                      <a:noFill/>
+                    </a:ln>
+                    <a:extLst>
+                      <a:ext uri="{53640926-AAD7-44D8-BBD7-CCE9431645EC}">
+                        <a14:shadowObscured xmlns:a14="http://schemas.microsoft.com/office/drawing/2010/main"/>
+                      </a:ext>
+                    </a:extLst>
+                  </pic:spPr>
+                </pic:pic>
+              </a:graphicData>
+            </a:graphic>
+          </wp:inline>
+        </w:drawing>
       </w:r>
     </w:p>
     <w:p>
@@ -10469,93 +11096,24 @@
           <w:numId w:val="1"/>
         </w:numPr>
       </w:pPr>
-      <w:bookmarkStart w:id="29" w:name="_Toc58602167"/>
-      <w:r>
-        <w:t>References</w:t>
-      </w:r>
-      <w:bookmarkEnd w:id="29"/>
-    </w:p>
-    <w:p>
-      <w:pPr>
-        <w:rPr>
-          <w:color w:val="FF0000"/>
-          <w:sz w:val="24"/>
-          <w:szCs w:val="24"/>
-        </w:rPr>
-      </w:pPr>
-      <w:bookmarkStart w:id="30" w:name="_Hlk58490938"/>
-      <w:r>
-        <w:rPr>
-          <w:color w:val="FF0000"/>
-          <w:sz w:val="24"/>
-          <w:szCs w:val="24"/>
-        </w:rPr>
-        <w:t xml:space="preserve">Please include references throughout your document where appropriate. See </w:t>
-      </w:r>
-      <w:hyperlink r:id="rId16" w:history="1">
-        <w:r>
-          <w:rPr>
-            <w:rStyle w:val="Hyperlink"/>
-            <w:color w:val="FF0000"/>
-            <w:sz w:val="24"/>
-            <w:szCs w:val="24"/>
-          </w:rPr>
-          <w:t>here</w:t>
-        </w:r>
-      </w:hyperlink>
-      <w:r>
-        <w:rPr>
-          <w:color w:val="FF0000"/>
-          <w:sz w:val="24"/>
-          <w:szCs w:val="24"/>
-        </w:rPr>
-        <w:t xml:space="preserve"> for a guide on referencing from the NCI library.</w:t>
-      </w:r>
-    </w:p>
-    <w:p>
-      <w:pPr>
-        <w:pStyle w:val="Heading1"/>
-        <w:numPr>
-          <w:ilvl w:val="0"/>
-          <w:numId w:val="1"/>
-        </w:numPr>
-      </w:pPr>
-      <w:bookmarkStart w:id="31" w:name="_Toc58602168"/>
-      <w:bookmarkEnd w:id="30"/>
-      <w:r>
+      <w:bookmarkStart w:id="27" w:name="_Toc59558338"/>
+      <w:r>
+        <w:lastRenderedPageBreak/>
         <w:t>Appendices</w:t>
       </w:r>
-      <w:bookmarkEnd w:id="31"/>
-    </w:p>
-    <w:p>
-      <w:pPr>
-        <w:rPr>
-          <w:color w:val="FF0000"/>
-        </w:rPr>
-      </w:pPr>
-      <w:bookmarkStart w:id="32" w:name="_Hlk58491214"/>
-      <w:r>
-        <w:rPr>
-          <w:color w:val="FF0000"/>
-        </w:rPr>
-        <w:t>This section should contain information that is supplementary to the main body of the report</w:t>
-      </w:r>
-      <w:bookmarkEnd w:id="32"/>
-      <w:r>
-        <w:rPr>
-          <w:color w:val="FF0000"/>
-        </w:rPr>
-        <w:t xml:space="preserve">.  </w:t>
-      </w:r>
+      <w:bookmarkEnd w:id="27"/>
     </w:p>
     <w:p>
       <w:pPr>
         <w:pStyle w:val="Heading2"/>
         <w:ind w:firstLine="720"/>
       </w:pPr>
-      <w:bookmarkStart w:id="33" w:name="_Toc58602169"/>
-      <w:r>
-        <w:t>4.1</w:t>
+      <w:bookmarkStart w:id="28" w:name="_Toc59558339"/>
+      <w:r>
+        <w:t>3</w:t>
+      </w:r>
+      <w:r>
+        <w:t>.1</w:t>
       </w:r>
       <w:r>
         <w:tab/>
@@ -10566,7 +11124,7 @@
       <w:r>
         <w:t>Proposal</w:t>
       </w:r>
-      <w:bookmarkEnd w:id="33"/>
+      <w:bookmarkEnd w:id="28"/>
       <w:r>
         <w:t xml:space="preserve"> </w:t>
       </w:r>
@@ -10737,8 +11295,6 @@
           <w:szCs w:val="36"/>
         </w:rPr>
       </w:pPr>
-      <w:bookmarkStart w:id="34" w:name="_GoBack"/>
-      <w:bookmarkEnd w:id="34"/>
       <w:r>
         <w:rPr>
           <w:sz w:val="36"/>
@@ -10839,6 +11395,7 @@
           <w:sz w:val="36"/>
           <w:szCs w:val="36"/>
         </w:rPr>
+        <w:lastRenderedPageBreak/>
         <w:t>Student Email: x17124863@student.ncirl.ie</w:t>
       </w:r>
     </w:p>
@@ -12014,8 +12571,8 @@
           <w:szCs w:val="32"/>
         </w:rPr>
       </w:pPr>
-      <w:bookmarkStart w:id="35" w:name="_Toc55481344"/>
-      <w:bookmarkStart w:id="36" w:name="_Toc58602170"/>
+      <w:bookmarkStart w:id="29" w:name="_Toc55481344"/>
+      <w:bookmarkStart w:id="30" w:name="_Toc59558340"/>
       <w:r>
         <w:rPr>
           <w:rFonts w:asciiTheme="majorHAnsi" w:eastAsiaTheme="majorEastAsia" w:hAnsiTheme="majorHAnsi" w:cstheme="majorBidi"/>
@@ -12025,27 +12582,27 @@
         </w:rPr>
         <w:t>Objectives</w:t>
       </w:r>
-      <w:bookmarkEnd w:id="35"/>
-      <w:bookmarkEnd w:id="36"/>
-    </w:p>
-    <w:p>
-      <w:pPr>
-        <w:spacing w:line="360" w:lineRule="auto"/>
-        <w:rPr>
-          <w:rFonts w:ascii="Arial" w:hAnsi="Arial" w:cs="Arial"/>
-        </w:rPr>
-      </w:pPr>
-    </w:p>
-    <w:p>
-      <w:pPr>
-        <w:spacing w:line="360" w:lineRule="auto"/>
-        <w:rPr>
-          <w:rFonts w:ascii="Arial" w:hAnsi="Arial" w:cs="Arial"/>
-          <w:sz w:val="24"/>
-          <w:szCs w:val="24"/>
-        </w:rPr>
-      </w:pPr>
-      <w:bookmarkStart w:id="37" w:name="_Hlk58320442"/>
+      <w:bookmarkEnd w:id="29"/>
+      <w:bookmarkEnd w:id="30"/>
+    </w:p>
+    <w:p>
+      <w:pPr>
+        <w:spacing w:line="360" w:lineRule="auto"/>
+        <w:rPr>
+          <w:rFonts w:ascii="Arial" w:hAnsi="Arial" w:cs="Arial"/>
+        </w:rPr>
+      </w:pPr>
+    </w:p>
+    <w:p>
+      <w:pPr>
+        <w:spacing w:line="360" w:lineRule="auto"/>
+        <w:rPr>
+          <w:rFonts w:ascii="Arial" w:hAnsi="Arial" w:cs="Arial"/>
+          <w:sz w:val="24"/>
+          <w:szCs w:val="24"/>
+        </w:rPr>
+      </w:pPr>
+      <w:bookmarkStart w:id="31" w:name="_Hlk58320442"/>
       <w:r>
         <w:rPr>
           <w:rFonts w:ascii="Arial" w:hAnsi="Arial" w:cs="Arial"/>
@@ -12055,7 +12612,7 @@
         <w:t xml:space="preserve"> </w:t>
       </w:r>
     </w:p>
-    <w:bookmarkEnd w:id="37"/>
+    <w:bookmarkEnd w:id="31"/>
     <w:p>
       <w:pPr>
         <w:spacing w:line="360" w:lineRule="auto"/>
@@ -12083,7 +12640,7 @@
           <w:szCs w:val="24"/>
         </w:rPr>
       </w:pPr>
-      <w:bookmarkStart w:id="38" w:name="_Hlk58320248"/>
+      <w:bookmarkStart w:id="32" w:name="_Hlk58320248"/>
       <w:r>
         <w:rPr>
           <w:rFonts w:ascii="Arial" w:hAnsi="Arial" w:cs="Arial"/>
@@ -12111,7 +12668,7 @@
         <w:t>It will benefit the local community as well, were the local people can purchase again their favourite fresh products as they did once from the Farmers Markets, but this time, safely within reach of a click on the Application and within the Government guidance of respecting Social Distancing Measures.</w:t>
       </w:r>
     </w:p>
-    <w:bookmarkEnd w:id="38"/>
+    <w:bookmarkEnd w:id="32"/>
     <w:p>
       <w:pPr>
         <w:rPr>
@@ -12137,8 +12694,8 @@
           <w:szCs w:val="32"/>
         </w:rPr>
       </w:pPr>
-      <w:bookmarkStart w:id="39" w:name="_Toc55481345"/>
-      <w:bookmarkStart w:id="40" w:name="_Toc58602171"/>
+      <w:bookmarkStart w:id="33" w:name="_Toc55481345"/>
+      <w:bookmarkStart w:id="34" w:name="_Toc59558341"/>
       <w:r>
         <w:rPr>
           <w:rFonts w:asciiTheme="majorHAnsi" w:eastAsiaTheme="majorEastAsia" w:hAnsiTheme="majorHAnsi" w:cstheme="majorBidi"/>
@@ -12148,34 +12705,62 @@
         </w:rPr>
         <w:t>Background</w:t>
       </w:r>
-      <w:bookmarkEnd w:id="39"/>
-      <w:bookmarkEnd w:id="40"/>
-    </w:p>
-    <w:p>
-      <w:pPr>
-        <w:rPr>
-          <w:sz w:val="24"/>
-          <w:szCs w:val="24"/>
-        </w:rPr>
-      </w:pPr>
-    </w:p>
-    <w:p>
-      <w:pPr>
-        <w:spacing w:line="360" w:lineRule="auto"/>
-        <w:rPr>
-          <w:rFonts w:ascii="Arial" w:hAnsi="Arial" w:cs="Arial"/>
-          <w:sz w:val="24"/>
-          <w:szCs w:val="24"/>
-        </w:rPr>
-      </w:pPr>
-      <w:r>
-        <w:rPr>
-          <w:rFonts w:ascii="Arial" w:hAnsi="Arial" w:cs="Arial"/>
-          <w:sz w:val="24"/>
-          <w:szCs w:val="24"/>
-        </w:rPr>
-        <w:t xml:space="preserve">As we are aware of the current Global Pandemic caused by the virus SARS Covid.19 and the effects that it can have on all of us, the Governments of all the </w:t>
-      </w:r>
+      <w:bookmarkEnd w:id="33"/>
+      <w:bookmarkEnd w:id="34"/>
+    </w:p>
+    <w:p>
+      <w:pPr>
+        <w:rPr>
+          <w:sz w:val="24"/>
+          <w:szCs w:val="24"/>
+        </w:rPr>
+      </w:pPr>
+    </w:p>
+    <w:p>
+      <w:pPr>
+        <w:spacing w:line="360" w:lineRule="auto"/>
+        <w:rPr>
+          <w:rFonts w:ascii="Arial" w:hAnsi="Arial" w:cs="Arial"/>
+          <w:sz w:val="24"/>
+          <w:szCs w:val="24"/>
+        </w:rPr>
+      </w:pPr>
+      <w:r>
+        <w:rPr>
+          <w:rFonts w:ascii="Arial" w:hAnsi="Arial" w:cs="Arial"/>
+          <w:sz w:val="24"/>
+          <w:szCs w:val="24"/>
+        </w:rPr>
+        <w:t>As we are aware of the current Global Pandemic caused by the virus SARS Covid.19 and the effects that it can have on all of us, the Governments of all the Country’s in the World, are trying to reduce the number of people getting sick by this virus.</w:t>
+      </w:r>
+    </w:p>
+    <w:p>
+      <w:pPr>
+        <w:spacing w:line="360" w:lineRule="auto"/>
+        <w:rPr>
+          <w:rFonts w:ascii="Arial" w:hAnsi="Arial" w:cs="Arial"/>
+          <w:sz w:val="24"/>
+          <w:szCs w:val="24"/>
+        </w:rPr>
+      </w:pPr>
+      <w:r>
+        <w:rPr>
+          <w:rFonts w:ascii="Arial" w:hAnsi="Arial" w:cs="Arial"/>
+          <w:sz w:val="24"/>
+          <w:szCs w:val="24"/>
+        </w:rPr>
+        <w:t>In Ireland sadly, almost every month the authorities are taking more and more actions on restricting peoples movements In and out of their County, City or even limiting the distance on how far the citizens can travel outside their homes, leaving areas of the city where people used to go and shop at their local Farmers Market unreachable to most of them.</w:t>
+      </w:r>
+    </w:p>
+    <w:p>
+      <w:pPr>
+        <w:spacing w:line="360" w:lineRule="auto"/>
+        <w:rPr>
+          <w:rFonts w:ascii="Arial" w:hAnsi="Arial" w:cs="Arial"/>
+          <w:sz w:val="24"/>
+          <w:szCs w:val="24"/>
+        </w:rPr>
+      </w:pPr>
       <w:r>
         <w:rPr>
           <w:rFonts w:ascii="Arial" w:hAnsi="Arial" w:cs="Arial"/>
@@ -12183,42 +12768,6 @@
           <w:szCs w:val="24"/>
         </w:rPr>
         <w:lastRenderedPageBreak/>
-        <w:t>Country’s in the World, are trying to reduce the number of people getting sick by this virus.</w:t>
-      </w:r>
-    </w:p>
-    <w:p>
-      <w:pPr>
-        <w:spacing w:line="360" w:lineRule="auto"/>
-        <w:rPr>
-          <w:rFonts w:ascii="Arial" w:hAnsi="Arial" w:cs="Arial"/>
-          <w:sz w:val="24"/>
-          <w:szCs w:val="24"/>
-        </w:rPr>
-      </w:pPr>
-      <w:r>
-        <w:rPr>
-          <w:rFonts w:ascii="Arial" w:hAnsi="Arial" w:cs="Arial"/>
-          <w:sz w:val="24"/>
-          <w:szCs w:val="24"/>
-        </w:rPr>
-        <w:t>In Ireland sadly, almost every month the authorities are taking more and more actions on restricting peoples movements In and out of their County, City or even limiting the distance on how far the citizens can travel outside their homes, leaving areas of the city where people used to go and shop at their local Farmers Market unreachable to most of them.</w:t>
-      </w:r>
-    </w:p>
-    <w:p>
-      <w:pPr>
-        <w:spacing w:line="360" w:lineRule="auto"/>
-        <w:rPr>
-          <w:rFonts w:ascii="Arial" w:hAnsi="Arial" w:cs="Arial"/>
-          <w:sz w:val="24"/>
-          <w:szCs w:val="24"/>
-        </w:rPr>
-      </w:pPr>
-      <w:r>
-        <w:rPr>
-          <w:rFonts w:ascii="Arial" w:hAnsi="Arial" w:cs="Arial"/>
-          <w:sz w:val="24"/>
-          <w:szCs w:val="24"/>
-        </w:rPr>
         <w:t>As I looked at my current living situation, I soon realized that by recently moving in a different house, it’s going to be a bit difficult for me now to access some areas of the city that I was fun of them before. The main cause of this matter is the result of new future restrictions to come in the nearest future from the authorities that are put in place to help to stop spreading the Virus Covid_19.</w:t>
       </w:r>
     </w:p>
@@ -12237,7 +12786,25 @@
           <w:sz w:val="24"/>
           <w:szCs w:val="24"/>
         </w:rPr>
-        <w:t>One of these places was my local Farmers Market with my favourite artisan food, cheeses, meats, organic vegetable and fruits. As I wanted to be able to continue to enjoy having them even when the restrictions will restart again to be stricter, I began looking online to see from where I can purchase them from an E-Commerce Website and having them delivered to my new address straight from the Farmers Market. The result of my search revealed that at the moment it is a major gap in the market with the presence of an E-Commerce Farmers Markets Platform, as no Website was available to trade with any products.</w:t>
+        <w:t xml:space="preserve">One of these places was my local Farmers Market with my favourite artisan food, cheeses, meats, organic vegetable and fruits. As I wanted to be able to continue to enjoy having them even when the restrictions will restart again to be stricter, I began looking online to see from where I can purchase them from an E-Commerce Website and having them delivered to my new address straight from the Farmers Market. The result of my search revealed that </w:t>
+      </w:r>
+      <w:proofErr w:type="gramStart"/>
+      <w:r>
+        <w:rPr>
+          <w:rFonts w:ascii="Arial" w:hAnsi="Arial" w:cs="Arial"/>
+          <w:sz w:val="24"/>
+          <w:szCs w:val="24"/>
+        </w:rPr>
+        <w:t>at the moment</w:t>
+      </w:r>
+      <w:proofErr w:type="gramEnd"/>
+      <w:r>
+        <w:rPr>
+          <w:rFonts w:ascii="Arial" w:hAnsi="Arial" w:cs="Arial"/>
+          <w:sz w:val="24"/>
+          <w:szCs w:val="24"/>
+        </w:rPr>
+        <w:t xml:space="preserve"> it is a major gap in the market with the presence of an E-Commerce Farmers Markets Platform, as no Website was available to trade with any products.</w:t>
       </w:r>
     </w:p>
     <w:p>
@@ -12283,8 +12850,8 @@
           <w:szCs w:val="32"/>
         </w:rPr>
       </w:pPr>
-      <w:bookmarkStart w:id="41" w:name="_Toc55481346"/>
-      <w:bookmarkStart w:id="42" w:name="_Toc58602172"/>
+      <w:bookmarkStart w:id="35" w:name="_Toc55481346"/>
+      <w:bookmarkStart w:id="36" w:name="_Toc59558342"/>
       <w:r>
         <w:rPr>
           <w:rFonts w:asciiTheme="majorHAnsi" w:eastAsiaTheme="majorEastAsia" w:hAnsiTheme="majorHAnsi" w:cstheme="majorBidi"/>
@@ -12294,34 +12861,98 @@
         </w:rPr>
         <w:t>Technical Approach</w:t>
       </w:r>
-      <w:bookmarkEnd w:id="41"/>
-      <w:bookmarkEnd w:id="42"/>
-    </w:p>
-    <w:p>
-      <w:pPr>
-        <w:spacing w:line="360" w:lineRule="auto"/>
-        <w:rPr>
-          <w:rFonts w:ascii="Arial" w:hAnsi="Arial" w:cs="Arial"/>
-        </w:rPr>
-      </w:pPr>
-    </w:p>
-    <w:p>
-      <w:pPr>
-        <w:spacing w:line="360" w:lineRule="auto"/>
-        <w:rPr>
-          <w:rFonts w:ascii="Arial" w:hAnsi="Arial" w:cs="Arial"/>
-          <w:sz w:val="24"/>
-          <w:szCs w:val="24"/>
-        </w:rPr>
-      </w:pPr>
-      <w:r>
-        <w:rPr>
-          <w:rFonts w:ascii="Arial" w:hAnsi="Arial" w:cs="Arial"/>
-          <w:sz w:val="24"/>
-          <w:szCs w:val="24"/>
-        </w:rPr>
-        <w:t xml:space="preserve">At first, before I start working on building my application, I must understand how all is going to function in the big picture. One of the very first steps taken in this direction, I will start documenting the requirements specifications for the project. As part of my </w:t>
-      </w:r>
+      <w:bookmarkEnd w:id="35"/>
+      <w:bookmarkEnd w:id="36"/>
+    </w:p>
+    <w:p>
+      <w:pPr>
+        <w:spacing w:line="360" w:lineRule="auto"/>
+        <w:rPr>
+          <w:rFonts w:ascii="Arial" w:hAnsi="Arial" w:cs="Arial"/>
+        </w:rPr>
+      </w:pPr>
+    </w:p>
+    <w:p>
+      <w:pPr>
+        <w:spacing w:line="360" w:lineRule="auto"/>
+        <w:rPr>
+          <w:rFonts w:ascii="Arial" w:hAnsi="Arial" w:cs="Arial"/>
+          <w:sz w:val="24"/>
+          <w:szCs w:val="24"/>
+        </w:rPr>
+      </w:pPr>
+      <w:r>
+        <w:rPr>
+          <w:rFonts w:ascii="Arial" w:hAnsi="Arial" w:cs="Arial"/>
+          <w:sz w:val="24"/>
+          <w:szCs w:val="24"/>
+        </w:rPr>
+        <w:t xml:space="preserve">At first, before I start working on building my application, I must understand how all is going to function in the big picture. One of the very first steps taken in this direction, I will start documenting the requirements specifications for the project. As part of my research in this area of gathering the requirements for my project, I will have to go back on my notes from previous semesters on Business Analysis module and I have to </w:t>
+      </w:r>
+      <w:proofErr w:type="spellStart"/>
+      <w:r>
+        <w:rPr>
+          <w:rFonts w:ascii="Arial" w:hAnsi="Arial" w:cs="Arial"/>
+          <w:sz w:val="24"/>
+          <w:szCs w:val="24"/>
+        </w:rPr>
+        <w:t>reed</w:t>
+      </w:r>
+      <w:proofErr w:type="spellEnd"/>
+      <w:r>
+        <w:rPr>
+          <w:rFonts w:ascii="Arial" w:hAnsi="Arial" w:cs="Arial"/>
+          <w:sz w:val="24"/>
+          <w:szCs w:val="24"/>
+        </w:rPr>
+        <w:t xml:space="preserve"> over BABOK guide for a quip refresher.</w:t>
+      </w:r>
+    </w:p>
+    <w:p>
+      <w:pPr>
+        <w:spacing w:line="360" w:lineRule="auto"/>
+        <w:rPr>
+          <w:rFonts w:ascii="Arial" w:hAnsi="Arial" w:cs="Arial"/>
+          <w:sz w:val="24"/>
+          <w:szCs w:val="24"/>
+        </w:rPr>
+      </w:pPr>
+      <w:r>
+        <w:rPr>
+          <w:rFonts w:ascii="Arial" w:hAnsi="Arial" w:cs="Arial"/>
+          <w:sz w:val="24"/>
+          <w:szCs w:val="24"/>
+        </w:rPr>
+        <w:t xml:space="preserve">Another step that is taken, it will be by building a </w:t>
+      </w:r>
+      <w:proofErr w:type="spellStart"/>
+      <w:r>
+        <w:rPr>
+          <w:rFonts w:ascii="Arial" w:hAnsi="Arial" w:cs="Arial"/>
+          <w:sz w:val="24"/>
+          <w:szCs w:val="24"/>
+        </w:rPr>
+        <w:t>Mockup</w:t>
+      </w:r>
+      <w:proofErr w:type="spellEnd"/>
+      <w:r>
+        <w:rPr>
+          <w:rFonts w:ascii="Arial" w:hAnsi="Arial" w:cs="Arial"/>
+          <w:sz w:val="24"/>
+          <w:szCs w:val="24"/>
+        </w:rPr>
+        <w:t xml:space="preserve"> sketch by designing a low fidelity wireframe using the Balsamiq tool for better visualisation of the application that I want to build. In this way, if I noticed anything out of place in the prototype, I can modify the design and find the best solution for the UI.</w:t>
+      </w:r>
+    </w:p>
+    <w:p>
+      <w:pPr>
+        <w:spacing w:line="360" w:lineRule="auto"/>
+        <w:rPr>
+          <w:rFonts w:ascii="Arial" w:hAnsi="Arial" w:cs="Arial"/>
+          <w:sz w:val="24"/>
+          <w:szCs w:val="24"/>
+        </w:rPr>
+      </w:pPr>
       <w:r>
         <w:rPr>
           <w:rFonts w:ascii="Arial" w:hAnsi="Arial" w:cs="Arial"/>
@@ -12329,42 +12960,6 @@
           <w:szCs w:val="24"/>
         </w:rPr>
         <w:lastRenderedPageBreak/>
-        <w:t>research in this area of gathering the requirements for my project, I will have to go back on my notes from previous semesters on Business Analysis module and I have to reed over BABOK guide for a quip refresher.</w:t>
-      </w:r>
-    </w:p>
-    <w:p>
-      <w:pPr>
-        <w:spacing w:line="360" w:lineRule="auto"/>
-        <w:rPr>
-          <w:rFonts w:ascii="Arial" w:hAnsi="Arial" w:cs="Arial"/>
-          <w:sz w:val="24"/>
-          <w:szCs w:val="24"/>
-        </w:rPr>
-      </w:pPr>
-      <w:r>
-        <w:rPr>
-          <w:rFonts w:ascii="Arial" w:hAnsi="Arial" w:cs="Arial"/>
-          <w:sz w:val="24"/>
-          <w:szCs w:val="24"/>
-        </w:rPr>
-        <w:t>Another step that is taken, it will be by building a Mockup sketch by designing a low fidelity wireframe using the Balsamiq tool for better visualisation of the application that I want to build. In this way, if I noticed anything out of place in the prototype, I can modify the design and find the best solution for the UI.</w:t>
-      </w:r>
-    </w:p>
-    <w:p>
-      <w:pPr>
-        <w:spacing w:line="360" w:lineRule="auto"/>
-        <w:rPr>
-          <w:rFonts w:ascii="Arial" w:hAnsi="Arial" w:cs="Arial"/>
-          <w:sz w:val="24"/>
-          <w:szCs w:val="24"/>
-        </w:rPr>
-      </w:pPr>
-      <w:r>
-        <w:rPr>
-          <w:rFonts w:ascii="Arial" w:hAnsi="Arial" w:cs="Arial"/>
-          <w:sz w:val="24"/>
-          <w:szCs w:val="24"/>
-        </w:rPr>
         <w:t xml:space="preserve">The actual work of developing the application can start at this stage after gathering the requirements and designing the prototype. All the coding part is going to be done on Visual Studio text editor and all the libraries used for the project are going to install in there. </w:t>
       </w:r>
     </w:p>
@@ -12377,7 +12972,7 @@
           <w:szCs w:val="24"/>
         </w:rPr>
       </w:pPr>
-      <w:bookmarkStart w:id="43" w:name="_Hlk58334882"/>
+      <w:bookmarkStart w:id="37" w:name="_Hlk58334882"/>
       <w:r>
         <w:rPr>
           <w:rFonts w:ascii="Arial" w:hAnsi="Arial" w:cs="Arial"/>
@@ -12386,7 +12981,7 @@
         </w:rPr>
         <w:t xml:space="preserve">The deployment </w:t>
       </w:r>
-      <w:bookmarkEnd w:id="43"/>
+      <w:bookmarkEnd w:id="37"/>
       <w:r>
         <w:rPr>
           <w:rFonts w:ascii="Arial" w:hAnsi="Arial" w:cs="Arial"/>
@@ -12422,8 +13017,8 @@
           <w:szCs w:val="32"/>
         </w:rPr>
       </w:pPr>
-      <w:bookmarkStart w:id="44" w:name="_Toc55481347"/>
-      <w:bookmarkStart w:id="45" w:name="_Toc58602173"/>
+      <w:bookmarkStart w:id="38" w:name="_Toc55481347"/>
+      <w:bookmarkStart w:id="39" w:name="_Toc59558343"/>
       <w:r>
         <w:rPr>
           <w:rFonts w:asciiTheme="majorHAnsi" w:eastAsiaTheme="majorEastAsia" w:hAnsiTheme="majorHAnsi" w:cstheme="majorBidi"/>
@@ -12433,8 +13028,8 @@
         </w:rPr>
         <w:t>Special Resources Required</w:t>
       </w:r>
-      <w:bookmarkEnd w:id="44"/>
-      <w:bookmarkEnd w:id="45"/>
+      <w:bookmarkEnd w:id="38"/>
+      <w:bookmarkEnd w:id="39"/>
     </w:p>
     <w:p/>
     <w:p>
@@ -12493,8 +13088,8 @@
           <w:szCs w:val="32"/>
         </w:rPr>
       </w:pPr>
-      <w:bookmarkStart w:id="46" w:name="_Toc55481348"/>
-      <w:bookmarkStart w:id="47" w:name="_Toc58602174"/>
+      <w:bookmarkStart w:id="40" w:name="_Toc55481348"/>
+      <w:bookmarkStart w:id="41" w:name="_Toc59558344"/>
       <w:r>
         <w:rPr>
           <w:rFonts w:asciiTheme="majorHAnsi" w:eastAsiaTheme="majorEastAsia" w:hAnsiTheme="majorHAnsi" w:cstheme="majorBidi"/>
@@ -12504,8 +13099,8 @@
         </w:rPr>
         <w:t>Project Plan</w:t>
       </w:r>
-      <w:bookmarkEnd w:id="46"/>
-      <w:bookmarkEnd w:id="47"/>
+      <w:bookmarkEnd w:id="40"/>
+      <w:bookmarkEnd w:id="41"/>
     </w:p>
     <w:p>
       <w:pPr>
@@ -12543,7 +13138,25 @@
           <w:sz w:val="24"/>
           <w:szCs w:val="24"/>
         </w:rPr>
-        <w:t xml:space="preserve">Eugene O'Loughlin, Lecturer in Computing at National College of Ireland (2013). The objectives of the project are represented in the Task column with its dedicated duration time for completion, calculate in days. A Status is appointed to each task according to the activity performed on it at the moment. </w:t>
+        <w:t xml:space="preserve">Eugene O'Loughlin, Lecturer in Computing at National College of Ireland (2013). The objectives of the project are represented in the Task column with its dedicated duration time for completion, calculate in days. A Status is appointed to each task according to the activity performed on it </w:t>
+      </w:r>
+      <w:proofErr w:type="gramStart"/>
+      <w:r>
+        <w:rPr>
+          <w:rFonts w:ascii="Arial" w:hAnsi="Arial" w:cs="Arial"/>
+          <w:sz w:val="24"/>
+          <w:szCs w:val="24"/>
+        </w:rPr>
+        <w:t>at the moment</w:t>
+      </w:r>
+      <w:proofErr w:type="gramEnd"/>
+      <w:r>
+        <w:rPr>
+          <w:rFonts w:ascii="Arial" w:hAnsi="Arial" w:cs="Arial"/>
+          <w:sz w:val="24"/>
+          <w:szCs w:val="24"/>
+        </w:rPr>
+        <w:t xml:space="preserve">. </w:t>
       </w:r>
     </w:p>
     <w:p>
@@ -12574,7 +13187,7 @@
                     <pic:cNvPicPr/>
                   </pic:nvPicPr>
                   <pic:blipFill rotWithShape="1">
-                    <a:blip r:embed="rId17">
+                    <a:blip r:embed="rId26">
                       <a:extLst>
                         <a:ext uri="{28A0092B-C50C-407E-A947-70E740481C1C}">
                           <a14:useLocalDpi xmlns:a14="http://schemas.microsoft.com/office/drawing/2010/main" val="0"/>
@@ -12706,9 +13319,9 @@
           <w:szCs w:val="32"/>
         </w:rPr>
       </w:pPr>
-      <w:bookmarkStart w:id="48" w:name="_Hlk55330914"/>
-      <w:bookmarkStart w:id="49" w:name="_Toc55481349"/>
-      <w:bookmarkStart w:id="50" w:name="_Toc58602175"/>
+      <w:bookmarkStart w:id="42" w:name="_Hlk55330914"/>
+      <w:bookmarkStart w:id="43" w:name="_Toc55481349"/>
+      <w:bookmarkStart w:id="44" w:name="_Toc59558345"/>
       <w:r>
         <w:rPr>
           <w:rFonts w:asciiTheme="majorHAnsi" w:eastAsiaTheme="majorEastAsia" w:hAnsiTheme="majorHAnsi" w:cstheme="majorBidi"/>
@@ -12728,9 +13341,9 @@
         <w:tab/>
         <w:t>Gantt Chart</w:t>
       </w:r>
-      <w:bookmarkEnd w:id="48"/>
-      <w:bookmarkEnd w:id="49"/>
-      <w:bookmarkEnd w:id="50"/>
+      <w:bookmarkEnd w:id="42"/>
+      <w:bookmarkEnd w:id="43"/>
+      <w:bookmarkEnd w:id="44"/>
     </w:p>
     <w:p>
       <w:pPr>
@@ -12776,8 +13389,8 @@
         <w:t>For a better visual representation of my project timeline, reflecting the project plan is shown below in Figure 2 or you may click on the attached Excel folder here:</w:t>
       </w:r>
     </w:p>
-    <w:bookmarkStart w:id="51" w:name="_MON_1666093139"/>
-    <w:bookmarkEnd w:id="51"/>
+    <w:bookmarkStart w:id="45" w:name="_MON_1666093139"/>
+    <w:bookmarkEnd w:id="45"/>
     <w:p>
       <w:pPr>
         <w:spacing w:line="360" w:lineRule="auto"/>
@@ -12813,10 +13426,10 @@
             <v:path o:extrusionok="f" gradientshapeok="t" o:connecttype="rect"/>
             <o:lock v:ext="edit" aspectratio="t"/>
           </v:shapetype>
-          <v:shape id="_x0000_i1025" type="#_x0000_t75" style="width:77.25pt;height:49.5pt" o:ole="">
-            <v:imagedata r:id="rId18" o:title=""/>
+          <v:shape id="_x0000_i1025" type="#_x0000_t75" style="width:77.35pt;height:49.8pt" o:ole="">
+            <v:imagedata r:id="rId27" o:title=""/>
           </v:shape>
-          <o:OLEObject Type="Embed" ProgID="Excel.Sheet.8" ShapeID="_x0000_i1025" DrawAspect="Icon" ObjectID="_1669215176" r:id="rId19"/>
+          <o:OLEObject Type="Embed" ProgID="Excel.Sheet.8" ShapeID="_x0000_i1025" DrawAspect="Icon" ObjectID="_1670171111" r:id="rId28"/>
         </w:object>
       </w:r>
     </w:p>
@@ -12848,7 +13461,7 @@
                     <pic:cNvPicPr/>
                   </pic:nvPicPr>
                   <pic:blipFill rotWithShape="1">
-                    <a:blip r:embed="rId20">
+                    <a:blip r:embed="rId29">
                       <a:extLst>
                         <a:ext uri="{28A0092B-C50C-407E-A947-70E740481C1C}">
                           <a14:useLocalDpi xmlns:a14="http://schemas.microsoft.com/office/drawing/2010/main" val="0"/>
@@ -12989,8 +13602,8 @@
           <w:szCs w:val="32"/>
         </w:rPr>
       </w:pPr>
-      <w:bookmarkStart w:id="52" w:name="_Toc55481350"/>
-      <w:bookmarkStart w:id="53" w:name="_Toc58602176"/>
+      <w:bookmarkStart w:id="46" w:name="_Toc55481350"/>
+      <w:bookmarkStart w:id="47" w:name="_Toc59558346"/>
       <w:r>
         <w:rPr>
           <w:rFonts w:asciiTheme="majorHAnsi" w:eastAsiaTheme="majorEastAsia" w:hAnsiTheme="majorHAnsi" w:cstheme="majorBidi"/>
@@ -13010,8 +13623,8 @@
         <w:tab/>
         <w:t>Technical Details</w:t>
       </w:r>
-      <w:bookmarkEnd w:id="52"/>
-      <w:bookmarkEnd w:id="53"/>
+      <w:bookmarkEnd w:id="46"/>
+      <w:bookmarkEnd w:id="47"/>
     </w:p>
     <w:p>
       <w:pPr>
@@ -13073,7 +13686,25 @@
           <w:sz w:val="24"/>
           <w:szCs w:val="24"/>
         </w:rPr>
-        <w:t xml:space="preserve">The first part of the project is to build the Front End of the Website, using a common coding language like Hypertext Markup Language (H.T.M.L.) to help me to display the Website that I will design and to be displayed on any web browser chosen by the </w:t>
+        <w:t xml:space="preserve">The first part of the project is to build the Front End of the Website, using a common coding language like Hypertext </w:t>
+      </w:r>
+      <w:proofErr w:type="spellStart"/>
+      <w:r>
+        <w:rPr>
+          <w:rFonts w:ascii="Arial" w:hAnsi="Arial" w:cs="Arial"/>
+          <w:sz w:val="24"/>
+          <w:szCs w:val="24"/>
+        </w:rPr>
+        <w:t>Markup</w:t>
+      </w:r>
+      <w:proofErr w:type="spellEnd"/>
+      <w:r>
+        <w:rPr>
+          <w:rFonts w:ascii="Arial" w:hAnsi="Arial" w:cs="Arial"/>
+          <w:sz w:val="24"/>
+          <w:szCs w:val="24"/>
+        </w:rPr>
+        <w:t xml:space="preserve"> Language (H.T.M.L.) to help me to display the Website that I will design and to be displayed on any web browser chosen by the </w:t>
       </w:r>
       <w:r>
         <w:rPr>
@@ -13156,7 +13787,29 @@
           <w:szCs w:val="24"/>
           <w:shd w:val="clear" w:color="auto" w:fill="FFFFFF"/>
         </w:rPr>
-        <w:t>And the third part of the project I will be the connection the front end with the back end of the application and deployment. For these two actions, I have to look for more details later on, because I will be constrained by the Cloud provider and I will have to choose the options available at the time of deployment.</w:t>
+        <w:t xml:space="preserve">And the third part of the project I will be the connection the front end with the back end of the application and deployment. For these two actions, I </w:t>
+      </w:r>
+      <w:proofErr w:type="gramStart"/>
+      <w:r>
+        <w:rPr>
+          <w:rFonts w:ascii="Arial" w:hAnsi="Arial" w:cs="Arial"/>
+          <w:color w:val="222222"/>
+          <w:sz w:val="24"/>
+          <w:szCs w:val="24"/>
+          <w:shd w:val="clear" w:color="auto" w:fill="FFFFFF"/>
+        </w:rPr>
+        <w:t>have to</w:t>
+      </w:r>
+      <w:proofErr w:type="gramEnd"/>
+      <w:r>
+        <w:rPr>
+          <w:rFonts w:ascii="Arial" w:hAnsi="Arial" w:cs="Arial"/>
+          <w:color w:val="222222"/>
+          <w:sz w:val="24"/>
+          <w:szCs w:val="24"/>
+          <w:shd w:val="clear" w:color="auto" w:fill="FFFFFF"/>
+        </w:rPr>
+        <w:t xml:space="preserve"> look for more details later on, because I will be constrained by the Cloud provider and I will have to choose the options available at the time of deployment.</w:t>
       </w:r>
     </w:p>
     <w:p>
@@ -13185,8 +13838,8 @@
           <w:szCs w:val="32"/>
         </w:rPr>
       </w:pPr>
-      <w:bookmarkStart w:id="54" w:name="_Toc55481351"/>
-      <w:bookmarkStart w:id="55" w:name="_Toc58602177"/>
+      <w:bookmarkStart w:id="48" w:name="_Toc55481351"/>
+      <w:bookmarkStart w:id="49" w:name="_Toc59558347"/>
       <w:r>
         <w:rPr>
           <w:rFonts w:asciiTheme="majorHAnsi" w:eastAsiaTheme="majorEastAsia" w:hAnsiTheme="majorHAnsi" w:cstheme="majorBidi"/>
@@ -13196,8 +13849,8 @@
         </w:rPr>
         <w:t>Evaluation</w:t>
       </w:r>
-      <w:bookmarkEnd w:id="54"/>
-      <w:bookmarkEnd w:id="55"/>
+      <w:bookmarkEnd w:id="48"/>
+      <w:bookmarkEnd w:id="49"/>
     </w:p>
     <w:p>
       <w:pPr>
@@ -13223,7 +13876,25 @@
           <w:sz w:val="24"/>
           <w:szCs w:val="24"/>
         </w:rPr>
-        <w:t>Considering the environment and the unfamiliar times that we live in, evaluation of the system has to be done by myself as I didn’t manage to secure any contacts to build this project. I will use mock-up data to populate the necessary field, at a list in this way I will test my database and I will create some fictive profiles for suppliers and customers side, at least in this way I will make a proof of concept that my application is up and running with no problems.</w:t>
+        <w:t xml:space="preserve">Considering the environment and the unfamiliar times that we live </w:t>
+      </w:r>
+      <w:proofErr w:type="gramStart"/>
+      <w:r>
+        <w:rPr>
+          <w:rFonts w:ascii="Arial" w:hAnsi="Arial" w:cs="Arial"/>
+          <w:sz w:val="24"/>
+          <w:szCs w:val="24"/>
+        </w:rPr>
+        <w:t>in,</w:t>
+      </w:r>
+      <w:proofErr w:type="gramEnd"/>
+      <w:r>
+        <w:rPr>
+          <w:rFonts w:ascii="Arial" w:hAnsi="Arial" w:cs="Arial"/>
+          <w:sz w:val="24"/>
+          <w:szCs w:val="24"/>
+        </w:rPr>
+        <w:t xml:space="preserve"> evaluation of the system has to be done by myself as I didn’t manage to secure any contacts to build this project. I will use mock-up data to populate the necessary field, at a list in this way I will test my database and I will create some fictive profiles for suppliers and customers side, at least in this way I will make a proof of concept that my application is up and running with no problems.</w:t>
       </w:r>
     </w:p>
     <w:p>
@@ -13252,8 +13923,8 @@
           <w:szCs w:val="32"/>
         </w:rPr>
       </w:pPr>
-      <w:bookmarkStart w:id="56" w:name="_Toc55481352"/>
-      <w:bookmarkStart w:id="57" w:name="_Toc58602178"/>
+      <w:bookmarkStart w:id="50" w:name="_Toc55481352"/>
+      <w:bookmarkStart w:id="51" w:name="_Toc59558348"/>
       <w:r>
         <w:rPr>
           <w:rFonts w:asciiTheme="majorHAnsi" w:eastAsiaTheme="majorEastAsia" w:hAnsiTheme="majorHAnsi" w:cstheme="majorBidi"/>
@@ -13263,8 +13934,8 @@
         </w:rPr>
         <w:t>References</w:t>
       </w:r>
-      <w:bookmarkEnd w:id="56"/>
-      <w:bookmarkEnd w:id="57"/>
+      <w:bookmarkEnd w:id="50"/>
+      <w:bookmarkEnd w:id="51"/>
     </w:p>
     <w:p/>
     <w:p>
@@ -13367,7 +14038,7 @@
       <w:r>
         <w:t xml:space="preserve"> </w:t>
       </w:r>
-      <w:hyperlink r:id="rId21" w:history="1">
+      <w:hyperlink r:id="rId30" w:history="1">
         <w:r>
           <w:rPr>
             <w:rFonts w:ascii="Arial" w:hAnsi="Arial" w:cs="Arial"/>
@@ -13399,7 +14070,7 @@
     </w:p>
     <w:p/>
     <w:sectPr>
-      <w:footerReference w:type="default" r:id="rId22"/>
+      <w:footerReference w:type="default" r:id="rId31"/>
       <w:pgSz w:w="11906" w:h="16838" w:code="9"/>
       <w:pgMar w:top="1440" w:right="1440" w:bottom="1440" w:left="1440" w:header="709" w:footer="709" w:gutter="0"/>
       <w:pgNumType w:start="0"/>
@@ -15887,15 +16558,6 @@
 </file>
 
 <file path=customXml/item1.xml><?xml version="1.0" encoding="utf-8"?>
-<?mso-contentType ?>
-<FormTemplates xmlns="http://schemas.microsoft.com/sharepoint/v3/contenttype/forms">
-  <Display>DocumentLibraryForm</Display>
-  <Edit>DocumentLibraryForm</Edit>
-  <New>DocumentLibraryForm</New>
-</FormTemplates>
-</file>
-
-<file path=customXml/item2.xml><?xml version="1.0" encoding="utf-8"?>
 <ct:contentTypeSchema xmlns:ct="http://schemas.microsoft.com/office/2006/metadata/contentType" xmlns:ma="http://schemas.microsoft.com/office/2006/metadata/properties/metaAttributes" ct:_="" ma:_="" ma:contentTypeName="Document" ma:contentTypeID="0x0101003EE04D916D7611488AA759BAA9A37716" ma:contentTypeVersion="34" ma:contentTypeDescription="Create a new document." ma:contentTypeScope="" ma:versionID="da43fd5ae1f7ae53ffd28d894363bfb4">
   <xsd:schema xmlns:xsd="http://www.w3.org/2001/XMLSchema" xmlns:xs="http://www.w3.org/2001/XMLSchema" xmlns:p="http://schemas.microsoft.com/office/2006/metadata/properties" xmlns:ns3="05ee331b-510f-4173-a5cc-a06d55a316fd" xmlns:ns4="ac56161a-35a2-4bac-99b6-8739237dc4f6" targetNamespace="http://schemas.microsoft.com/office/2006/metadata/properties" ma:root="true" ma:fieldsID="0e753ad016b352eaafbd0268c41c2a23" ns3:_="" ns4:_="">
     <xsd:import namespace="05ee331b-510f-4173-a5cc-a06d55a316fd"/>
@@ -16312,7 +16974,7 @@
 </ct:contentTypeSchema>
 </file>
 
-<file path=customXml/item3.xml><?xml version="1.0" encoding="utf-8"?>
+<file path=customXml/item2.xml><?xml version="1.0" encoding="utf-8"?>
 <p:properties xmlns:p="http://schemas.microsoft.com/office/2006/metadata/properties" xmlns:xsi="http://www.w3.org/2001/XMLSchema-instance" xmlns:pc="http://schemas.microsoft.com/office/infopath/2007/PartnerControls">
   <documentManagement>
     <Teams_Channel_Section_Location xmlns="ac56161a-35a2-4bac-99b6-8739237dc4f6" xsi:nil="true"/>
@@ -16364,19 +17026,20 @@
 </p:properties>
 </file>
 
+<file path=customXml/item3.xml><?xml version="1.0" encoding="utf-8"?>
+<?mso-contentType ?>
+<FormTemplates xmlns="http://schemas.microsoft.com/sharepoint/v3/contenttype/forms">
+  <Display>DocumentLibraryForm</Display>
+  <Edit>DocumentLibraryForm</Edit>
+  <New>DocumentLibraryForm</New>
+</FormTemplates>
+</file>
+
 <file path=customXml/item4.xml><?xml version="1.0" encoding="utf-8"?>
 <b:Sources xmlns:b="http://schemas.openxmlformats.org/officeDocument/2006/bibliography" xmlns="http://schemas.openxmlformats.org/officeDocument/2006/bibliography" SelectedStyle="\HarvardAnglia2008OfficeOnline.xsl" StyleName="Harvard - Anglia" Version="2008"/>
 </file>
 
 <file path=customXml/itemProps1.xml><?xml version="1.0" encoding="utf-8"?>
-<ds:datastoreItem xmlns:ds="http://schemas.openxmlformats.org/officeDocument/2006/customXml" ds:itemID="{9B975280-634C-49AE-9293-B75FDC4277EB}">
-  <ds:schemaRefs>
-    <ds:schemaRef ds:uri="http://schemas.microsoft.com/sharepoint/v3/contenttype/forms"/>
-  </ds:schemaRefs>
-</ds:datastoreItem>
-</file>
-
-<file path=customXml/itemProps2.xml><?xml version="1.0" encoding="utf-8"?>
 <ds:datastoreItem xmlns:ds="http://schemas.openxmlformats.org/officeDocument/2006/customXml" ds:itemID="{3B693098-FF00-4095-9757-18FD92BDA8E2}">
   <ds:schemaRefs>
     <ds:schemaRef ds:uri="http://schemas.microsoft.com/office/2006/metadata/contentType"/>
@@ -16395,7 +17058,7 @@
 </ds:datastoreItem>
 </file>
 
-<file path=customXml/itemProps3.xml><?xml version="1.0" encoding="utf-8"?>
+<file path=customXml/itemProps2.xml><?xml version="1.0" encoding="utf-8"?>
 <ds:datastoreItem xmlns:ds="http://schemas.openxmlformats.org/officeDocument/2006/customXml" ds:itemID="{5C51FF54-1CBD-43E8-9B2A-B56F20CDF09A}">
   <ds:schemaRefs>
     <ds:schemaRef ds:uri="http://schemas.microsoft.com/office/2006/metadata/properties"/>
@@ -16405,8 +17068,16 @@
 </ds:datastoreItem>
 </file>
 
+<file path=customXml/itemProps3.xml><?xml version="1.0" encoding="utf-8"?>
+<ds:datastoreItem xmlns:ds="http://schemas.openxmlformats.org/officeDocument/2006/customXml" ds:itemID="{9B975280-634C-49AE-9293-B75FDC4277EB}">
+  <ds:schemaRefs>
+    <ds:schemaRef ds:uri="http://schemas.microsoft.com/sharepoint/v3/contenttype/forms"/>
+  </ds:schemaRefs>
+</ds:datastoreItem>
+</file>
+
 <file path=customXml/itemProps4.xml><?xml version="1.0" encoding="utf-8"?>
-<ds:datastoreItem xmlns:ds="http://schemas.openxmlformats.org/officeDocument/2006/customXml" ds:itemID="{573FABE8-D6C8-4FE7-9BF9-054AFE87AE76}">
+<ds:datastoreItem xmlns:ds="http://schemas.openxmlformats.org/officeDocument/2006/customXml" ds:itemID="{8F51A7C5-D1CC-40F6-9310-22738311AF51}">
   <ds:schemaRefs>
     <ds:schemaRef ds:uri="http://schemas.openxmlformats.org/officeDocument/2006/bibliography"/>
   </ds:schemaRefs>

--- a/Documentation/Mid Point/x17128463_Technical_Report.docx
+++ b/Documentation/Mid Point/x17128463_Technical_Report.docx
@@ -1,6 +1,6 @@
 
 <file path=word/document.xml><?xml version="1.0" encoding="utf-8"?>
-<w:document xmlns:wpc="http://schemas.microsoft.com/office/word/2010/wordprocessingCanvas" xmlns:cx="http://schemas.microsoft.com/office/drawing/2014/chartex" xmlns:cx1="http://schemas.microsoft.com/office/drawing/2015/9/8/chartex" xmlns:cx2="http://schemas.microsoft.com/office/drawing/2015/10/21/chartex" xmlns:cx3="http://schemas.microsoft.com/office/drawing/2016/5/9/chartex" xmlns:cx4="http://schemas.microsoft.com/office/drawing/2016/5/10/chartex" xmlns:cx5="http://schemas.microsoft.com/office/drawing/2016/5/11/chartex" xmlns:cx6="http://schemas.microsoft.com/office/drawing/2016/5/12/chartex" xmlns:cx7="http://schemas.microsoft.com/office/drawing/2016/5/13/chartex" xmlns:cx8="http://schemas.microsoft.com/office/drawing/2016/5/14/chartex" xmlns:mc="http://schemas.openxmlformats.org/markup-compatibility/2006" xmlns:aink="http://schemas.microsoft.com/office/drawing/2016/ink" xmlns:am3d="http://schemas.microsoft.com/office/drawing/2017/model3d" xmlns:o="urn:schemas-microsoft-com:office:office" xmlns:r="http://schemas.openxmlformats.org/officeDocument/2006/relationships" xmlns:m="http://schemas.openxmlformats.org/officeDocument/2006/math" xmlns:v="urn:schemas-microsoft-com:vml" xmlns:wp14="http://schemas.microsoft.com/office/word/2010/wordprocessingDrawing" xmlns:wp="http://schemas.openxmlformats.org/drawingml/2006/wordprocessingDrawing" xmlns:w10="urn:schemas-microsoft-com:office:word" xmlns:w="http://schemas.openxmlformats.org/wordprocessingml/2006/main" xmlns:w14="http://schemas.microsoft.com/office/word/2010/wordml" xmlns:w15="http://schemas.microsoft.com/office/word/2012/wordml" xmlns:w16cid="http://schemas.microsoft.com/office/word/2016/wordml/cid" xmlns:w16se="http://schemas.microsoft.com/office/word/2015/wordml/symex" xmlns:wpg="http://schemas.microsoft.com/office/word/2010/wordprocessingGroup" xmlns:wpi="http://schemas.microsoft.com/office/word/2010/wordprocessingInk" xmlns:wne="http://schemas.microsoft.com/office/word/2006/wordml" xmlns:wps="http://schemas.microsoft.com/office/word/2010/wordprocessingShape" mc:Ignorable="w14 w15 w16se w16cid wp14">
+<w:document xmlns:wpc="http://schemas.microsoft.com/office/word/2010/wordprocessingCanvas" xmlns:cx="http://schemas.microsoft.com/office/drawing/2014/chartex" xmlns:cx1="http://schemas.microsoft.com/office/drawing/2015/9/8/chartex" xmlns:cx2="http://schemas.microsoft.com/office/drawing/2015/10/21/chartex" xmlns:cx3="http://schemas.microsoft.com/office/drawing/2016/5/9/chartex" xmlns:cx4="http://schemas.microsoft.com/office/drawing/2016/5/10/chartex" xmlns:cx5="http://schemas.microsoft.com/office/drawing/2016/5/11/chartex" xmlns:cx6="http://schemas.microsoft.com/office/drawing/2016/5/12/chartex" xmlns:cx7="http://schemas.microsoft.com/office/drawing/2016/5/13/chartex" xmlns:cx8="http://schemas.microsoft.com/office/drawing/2016/5/14/chartex" xmlns:mc="http://schemas.openxmlformats.org/markup-compatibility/2006" xmlns:aink="http://schemas.microsoft.com/office/drawing/2016/ink" xmlns:am3d="http://schemas.microsoft.com/office/drawing/2017/model3d" xmlns:o="urn:schemas-microsoft-com:office:office" xmlns:r="http://schemas.openxmlformats.org/officeDocument/2006/relationships" xmlns:m="http://schemas.openxmlformats.org/officeDocument/2006/math" xmlns:v="urn:schemas-microsoft-com:vml" xmlns:wp14="http://schemas.microsoft.com/office/word/2010/wordprocessingDrawing" xmlns:wp="http://schemas.openxmlformats.org/drawingml/2006/wordprocessingDrawing" xmlns:w10="urn:schemas-microsoft-com:office:word" xmlns:w="http://schemas.openxmlformats.org/wordprocessingml/2006/main" xmlns:w14="http://schemas.microsoft.com/office/word/2010/wordml" xmlns:w15="http://schemas.microsoft.com/office/word/2012/wordml" xmlns:w16cex="http://schemas.microsoft.com/office/word/2018/wordml/cex" xmlns:w16cid="http://schemas.microsoft.com/office/word/2016/wordml/cid" xmlns:w16="http://schemas.microsoft.com/office/word/2018/wordml" xmlns:w16se="http://schemas.microsoft.com/office/word/2015/wordml/symex" xmlns:wpg="http://schemas.microsoft.com/office/word/2010/wordprocessingGroup" xmlns:wpi="http://schemas.microsoft.com/office/word/2010/wordprocessingInk" xmlns:wne="http://schemas.microsoft.com/office/word/2006/wordml" xmlns:wps="http://schemas.microsoft.com/office/word/2010/wordprocessingShape" mc:Ignorable="w14 w15 w16se w16cid w16 w16cex wp14">
   <w:body>
     <w:p>
       <w:pPr>
@@ -333,12 +333,7 @@
             <w:pStyle w:val="TOCHeading"/>
           </w:pPr>
           <w:r>
-            <w:t>Co</w:t>
-          </w:r>
-          <w:bookmarkStart w:id="1" w:name="_GoBack"/>
-          <w:bookmarkEnd w:id="1"/>
-          <w:r>
-            <w:t>ntents</w:t>
+            <w:t>Contents</w:t>
           </w:r>
         </w:p>
         <w:p>
@@ -2954,11 +2949,11 @@
       <w:pPr>
         <w:pStyle w:val="Heading1"/>
       </w:pPr>
-      <w:bookmarkStart w:id="2" w:name="_Toc59558318"/>
+      <w:bookmarkStart w:id="1" w:name="_Toc59558318"/>
       <w:r>
         <w:t>Executive Summary</w:t>
       </w:r>
-      <w:bookmarkEnd w:id="2"/>
+      <w:bookmarkEnd w:id="1"/>
     </w:p>
     <w:p>
       <w:pPr>
@@ -3264,11 +3259,11 @@
           <w:numId w:val="1"/>
         </w:numPr>
       </w:pPr>
-      <w:bookmarkStart w:id="3" w:name="_Toc59558319"/>
+      <w:bookmarkStart w:id="2" w:name="_Toc59558319"/>
       <w:r>
         <w:t>Introduction</w:t>
       </w:r>
-      <w:bookmarkEnd w:id="3"/>
+      <w:bookmarkEnd w:id="2"/>
     </w:p>
     <w:p/>
     <w:p>
@@ -3415,11 +3410,11 @@
           <w:szCs w:val="24"/>
         </w:rPr>
       </w:pPr>
-      <w:bookmarkStart w:id="4" w:name="_Toc59558320"/>
+      <w:bookmarkStart w:id="3" w:name="_Toc59558320"/>
       <w:r>
         <w:t>Background</w:t>
       </w:r>
-      <w:bookmarkEnd w:id="4"/>
+      <w:bookmarkEnd w:id="3"/>
     </w:p>
     <w:p>
       <w:pPr>
@@ -3842,11 +3837,11 @@
           <w:numId w:val="1"/>
         </w:numPr>
       </w:pPr>
-      <w:bookmarkStart w:id="5" w:name="_Toc59558321"/>
+      <w:bookmarkStart w:id="4" w:name="_Toc59558321"/>
       <w:r>
         <w:t>Aims</w:t>
       </w:r>
-      <w:bookmarkEnd w:id="5"/>
+      <w:bookmarkEnd w:id="4"/>
     </w:p>
     <w:p>
       <w:pPr>
@@ -4349,7 +4344,7 @@
           <w:numId w:val="1"/>
         </w:numPr>
       </w:pPr>
-      <w:bookmarkStart w:id="6" w:name="_Toc59558322"/>
+      <w:bookmarkStart w:id="5" w:name="_Toc59558322"/>
       <w:r>
         <w:lastRenderedPageBreak/>
         <w:t>Technolog</w:t>
@@ -4357,449 +4352,449 @@
       <w:r>
         <w:t>ies</w:t>
       </w:r>
+      <w:bookmarkEnd w:id="5"/>
+    </w:p>
+    <w:p>
+      <w:pPr>
+        <w:ind w:left="360"/>
+        <w:rPr>
+          <w:rFonts w:ascii="Arial" w:hAnsi="Arial" w:cs="Arial"/>
+          <w:sz w:val="24"/>
+          <w:szCs w:val="24"/>
+        </w:rPr>
+      </w:pPr>
+    </w:p>
+    <w:p>
+      <w:pPr>
+        <w:spacing w:line="360" w:lineRule="auto"/>
+        <w:ind w:left="360"/>
+        <w:rPr>
+          <w:rFonts w:ascii="Arial" w:hAnsi="Arial" w:cs="Arial"/>
+          <w:sz w:val="24"/>
+          <w:szCs w:val="24"/>
+        </w:rPr>
+      </w:pPr>
+      <w:r>
+        <w:rPr>
+          <w:rFonts w:ascii="Arial" w:hAnsi="Arial" w:cs="Arial"/>
+          <w:sz w:val="24"/>
+          <w:szCs w:val="24"/>
+        </w:rPr>
+        <w:t>T</w:t>
+      </w:r>
+      <w:r>
+        <w:rPr>
+          <w:rFonts w:ascii="Arial" w:hAnsi="Arial" w:cs="Arial"/>
+          <w:sz w:val="24"/>
+          <w:szCs w:val="24"/>
+        </w:rPr>
+        <w:t xml:space="preserve">o be able to achieve what I set out to do upon </w:t>
+      </w:r>
+      <w:r>
+        <w:rPr>
+          <w:rFonts w:ascii="Arial" w:hAnsi="Arial" w:cs="Arial"/>
+          <w:sz w:val="24"/>
+          <w:szCs w:val="24"/>
+        </w:rPr>
+        <w:t>the</w:t>
+      </w:r>
+      <w:r>
+        <w:rPr>
+          <w:rFonts w:ascii="Arial" w:hAnsi="Arial" w:cs="Arial"/>
+          <w:sz w:val="24"/>
+          <w:szCs w:val="24"/>
+        </w:rPr>
+        <w:t xml:space="preserve"> completion of </w:t>
+      </w:r>
+      <w:r>
+        <w:rPr>
+          <w:rFonts w:ascii="Arial" w:hAnsi="Arial" w:cs="Arial"/>
+          <w:sz w:val="24"/>
+          <w:szCs w:val="24"/>
+        </w:rPr>
+        <w:t xml:space="preserve">my </w:t>
+      </w:r>
+      <w:r>
+        <w:rPr>
+          <w:rFonts w:ascii="Arial" w:hAnsi="Arial" w:cs="Arial"/>
+          <w:sz w:val="24"/>
+          <w:szCs w:val="24"/>
+        </w:rPr>
+        <w:t>web site</w:t>
+      </w:r>
+      <w:r>
+        <w:rPr>
+          <w:rFonts w:ascii="Arial" w:hAnsi="Arial" w:cs="Arial"/>
+          <w:sz w:val="24"/>
+          <w:szCs w:val="24"/>
+        </w:rPr>
+        <w:t>, I</w:t>
+      </w:r>
+      <w:r>
+        <w:rPr>
+          <w:rFonts w:ascii="Arial" w:hAnsi="Arial" w:cs="Arial"/>
+          <w:sz w:val="24"/>
+          <w:szCs w:val="24"/>
+        </w:rPr>
+        <w:t xml:space="preserve"> will </w:t>
+      </w:r>
+      <w:r>
+        <w:rPr>
+          <w:rFonts w:ascii="Arial" w:hAnsi="Arial" w:cs="Arial"/>
+          <w:sz w:val="24"/>
+          <w:szCs w:val="24"/>
+        </w:rPr>
+        <w:t>need to</w:t>
+      </w:r>
+      <w:r>
+        <w:rPr>
+          <w:rFonts w:ascii="Arial" w:hAnsi="Arial" w:cs="Arial"/>
+          <w:sz w:val="24"/>
+          <w:szCs w:val="24"/>
+        </w:rPr>
+        <w:t xml:space="preserve"> </w:t>
+      </w:r>
+      <w:r>
+        <w:rPr>
+          <w:rFonts w:ascii="Arial" w:hAnsi="Arial" w:cs="Arial"/>
+          <w:sz w:val="24"/>
+          <w:szCs w:val="24"/>
+        </w:rPr>
+        <w:t xml:space="preserve">make </w:t>
+      </w:r>
+      <w:r>
+        <w:rPr>
+          <w:rFonts w:ascii="Arial" w:hAnsi="Arial" w:cs="Arial"/>
+          <w:sz w:val="24"/>
+          <w:szCs w:val="24"/>
+        </w:rPr>
+        <w:t>us</w:t>
+      </w:r>
+      <w:r>
+        <w:rPr>
+          <w:rFonts w:ascii="Arial" w:hAnsi="Arial" w:cs="Arial"/>
+          <w:sz w:val="24"/>
+          <w:szCs w:val="24"/>
+        </w:rPr>
+        <w:t>e of</w:t>
+      </w:r>
+      <w:r>
+        <w:rPr>
+          <w:rFonts w:ascii="Arial" w:hAnsi="Arial" w:cs="Arial"/>
+          <w:sz w:val="24"/>
+          <w:szCs w:val="24"/>
+        </w:rPr>
+        <w:t xml:space="preserve"> my personal laptop</w:t>
+      </w:r>
+      <w:r>
+        <w:rPr>
+          <w:rFonts w:ascii="Arial" w:hAnsi="Arial" w:cs="Arial"/>
+          <w:sz w:val="24"/>
+          <w:szCs w:val="24"/>
+        </w:rPr>
+        <w:t xml:space="preserve"> that is running Windows 10</w:t>
+      </w:r>
+      <w:r>
+        <w:rPr>
+          <w:rFonts w:ascii="Arial" w:hAnsi="Arial" w:cs="Arial"/>
+          <w:sz w:val="24"/>
+          <w:szCs w:val="24"/>
+        </w:rPr>
+        <w:t xml:space="preserve">, </w:t>
+      </w:r>
+      <w:r>
+        <w:rPr>
+          <w:rFonts w:ascii="Arial" w:hAnsi="Arial" w:cs="Arial"/>
+          <w:sz w:val="24"/>
+          <w:szCs w:val="24"/>
+        </w:rPr>
+        <w:t xml:space="preserve">where </w:t>
+      </w:r>
+      <w:r>
+        <w:rPr>
+          <w:rFonts w:ascii="Arial" w:hAnsi="Arial" w:cs="Arial"/>
+          <w:sz w:val="24"/>
+          <w:szCs w:val="24"/>
+        </w:rPr>
+        <w:t>a copy of my progress is going to be</w:t>
+      </w:r>
+      <w:r>
+        <w:rPr>
+          <w:rFonts w:ascii="Arial" w:hAnsi="Arial" w:cs="Arial"/>
+          <w:sz w:val="24"/>
+          <w:szCs w:val="24"/>
+        </w:rPr>
+        <w:t xml:space="preserve"> kept</w:t>
+      </w:r>
+      <w:r>
+        <w:rPr>
+          <w:rFonts w:ascii="Arial" w:hAnsi="Arial" w:cs="Arial"/>
+          <w:sz w:val="24"/>
+          <w:szCs w:val="24"/>
+        </w:rPr>
+        <w:t xml:space="preserve"> </w:t>
+      </w:r>
+      <w:r>
+        <w:rPr>
+          <w:rFonts w:ascii="Arial" w:hAnsi="Arial" w:cs="Arial"/>
+          <w:sz w:val="24"/>
+          <w:szCs w:val="24"/>
+        </w:rPr>
+        <w:t xml:space="preserve">locally </w:t>
+      </w:r>
+      <w:r>
+        <w:rPr>
+          <w:rFonts w:ascii="Arial" w:hAnsi="Arial" w:cs="Arial"/>
+          <w:sz w:val="24"/>
+          <w:szCs w:val="24"/>
+        </w:rPr>
+        <w:t>on a separate partition on the disk drive</w:t>
+      </w:r>
+      <w:r>
+        <w:rPr>
+          <w:rFonts w:ascii="Arial" w:hAnsi="Arial" w:cs="Arial"/>
+          <w:sz w:val="24"/>
+          <w:szCs w:val="24"/>
+        </w:rPr>
+        <w:t xml:space="preserve"> and a backup folder is going to be uploaded in my GitHub account. </w:t>
+      </w:r>
+      <w:r>
+        <w:rPr>
+          <w:rFonts w:ascii="Arial" w:hAnsi="Arial" w:cs="Arial"/>
+          <w:sz w:val="24"/>
+          <w:szCs w:val="24"/>
+        </w:rPr>
+        <w:t xml:space="preserve">  </w:t>
+      </w:r>
+    </w:p>
+    <w:p>
+      <w:pPr>
+        <w:spacing w:line="360" w:lineRule="auto"/>
+        <w:ind w:left="360" w:firstLine="360"/>
+        <w:rPr>
+          <w:rStyle w:val="IntenseEmphasis"/>
+          <w:rFonts w:ascii="Arial" w:hAnsi="Arial" w:cs="Arial"/>
+          <w:sz w:val="24"/>
+          <w:szCs w:val="24"/>
+        </w:rPr>
+      </w:pPr>
+      <w:r>
+        <w:rPr>
+          <w:rStyle w:val="IntenseEmphasis"/>
+          <w:rFonts w:ascii="Arial" w:hAnsi="Arial" w:cs="Arial"/>
+          <w:sz w:val="24"/>
+          <w:szCs w:val="24"/>
+        </w:rPr>
+        <w:t>Development</w:t>
+      </w:r>
+    </w:p>
+    <w:p>
+      <w:pPr>
+        <w:spacing w:line="360" w:lineRule="auto"/>
+        <w:ind w:left="360"/>
+        <w:rPr>
+          <w:rFonts w:ascii="Arial" w:hAnsi="Arial" w:cs="Arial"/>
+          <w:sz w:val="24"/>
+          <w:szCs w:val="24"/>
+        </w:rPr>
+      </w:pPr>
+      <w:r>
+        <w:rPr>
+          <w:rFonts w:ascii="Arial" w:hAnsi="Arial" w:cs="Arial"/>
+          <w:sz w:val="24"/>
+          <w:szCs w:val="24"/>
+        </w:rPr>
+        <w:t xml:space="preserve">Visual Studio Code is </w:t>
+      </w:r>
+      <w:r>
+        <w:rPr>
+          <w:rFonts w:ascii="Arial" w:hAnsi="Arial" w:cs="Arial"/>
+          <w:sz w:val="24"/>
+          <w:szCs w:val="24"/>
+        </w:rPr>
+        <w:t>a free code editor made by Microsoft and I will be using it to edit my code for my web site.</w:t>
+      </w:r>
+    </w:p>
+    <w:p>
+      <w:pPr>
+        <w:spacing w:line="360" w:lineRule="auto"/>
+        <w:ind w:left="360"/>
+        <w:rPr>
+          <w:rFonts w:ascii="Arial" w:hAnsi="Arial" w:cs="Arial"/>
+          <w:sz w:val="24"/>
+          <w:szCs w:val="24"/>
+        </w:rPr>
+      </w:pPr>
+      <w:r>
+        <w:rPr>
+          <w:rFonts w:ascii="Arial" w:hAnsi="Arial" w:cs="Arial"/>
+          <w:sz w:val="24"/>
+          <w:szCs w:val="24"/>
+        </w:rPr>
+        <w:t xml:space="preserve">Popular </w:t>
+      </w:r>
+      <w:bookmarkStart w:id="6" w:name="_Hlk59528681"/>
+      <w:r>
+        <w:rPr>
+          <w:rFonts w:ascii="Arial" w:hAnsi="Arial" w:cs="Arial"/>
+          <w:sz w:val="24"/>
+          <w:szCs w:val="24"/>
+        </w:rPr>
+        <w:t>c</w:t>
+      </w:r>
+      <w:r>
+        <w:rPr>
+          <w:rFonts w:ascii="Arial" w:hAnsi="Arial" w:cs="Arial"/>
+          <w:sz w:val="24"/>
+          <w:szCs w:val="24"/>
+        </w:rPr>
+        <w:t xml:space="preserve">oding languages </w:t>
+      </w:r>
+      <w:r>
+        <w:rPr>
+          <w:rFonts w:ascii="Arial" w:hAnsi="Arial" w:cs="Arial"/>
+          <w:sz w:val="24"/>
+          <w:szCs w:val="24"/>
+        </w:rPr>
+        <w:t xml:space="preserve">and libraries </w:t>
+      </w:r>
+      <w:r>
+        <w:rPr>
+          <w:rFonts w:ascii="Arial" w:hAnsi="Arial" w:cs="Arial"/>
+          <w:sz w:val="24"/>
+          <w:szCs w:val="24"/>
+        </w:rPr>
+        <w:t xml:space="preserve">used </w:t>
+      </w:r>
+      <w:r>
+        <w:rPr>
+          <w:rFonts w:ascii="Arial" w:hAnsi="Arial" w:cs="Arial"/>
+          <w:sz w:val="24"/>
+          <w:szCs w:val="24"/>
+        </w:rPr>
+        <w:t>for</w:t>
+      </w:r>
+      <w:r>
+        <w:rPr>
+          <w:rFonts w:ascii="Arial" w:hAnsi="Arial" w:cs="Arial"/>
+          <w:sz w:val="24"/>
+          <w:szCs w:val="24"/>
+        </w:rPr>
+        <w:t xml:space="preserve"> this project are</w:t>
+      </w:r>
+      <w:r>
+        <w:rPr>
+          <w:rFonts w:ascii="Arial" w:hAnsi="Arial" w:cs="Arial"/>
+          <w:sz w:val="24"/>
+          <w:szCs w:val="24"/>
+        </w:rPr>
+        <w:t xml:space="preserve"> </w:t>
+      </w:r>
+      <w:r>
+        <w:rPr>
+          <w:rFonts w:ascii="Arial" w:hAnsi="Arial" w:cs="Arial"/>
+          <w:sz w:val="24"/>
+          <w:szCs w:val="24"/>
+        </w:rPr>
+        <w:t>HTML5</w:t>
+      </w:r>
+      <w:r>
+        <w:rPr>
+          <w:rFonts w:ascii="Arial" w:hAnsi="Arial" w:cs="Arial"/>
+          <w:sz w:val="24"/>
+          <w:szCs w:val="24"/>
+        </w:rPr>
+        <w:t xml:space="preserve"> to display the web site</w:t>
+      </w:r>
+      <w:r>
+        <w:rPr>
+          <w:rFonts w:ascii="Arial" w:hAnsi="Arial" w:cs="Arial"/>
+          <w:sz w:val="24"/>
+          <w:szCs w:val="24"/>
+        </w:rPr>
+        <w:t>, CSS</w:t>
+      </w:r>
+      <w:r>
+        <w:rPr>
+          <w:rFonts w:ascii="Arial" w:hAnsi="Arial" w:cs="Arial"/>
+          <w:sz w:val="24"/>
+          <w:szCs w:val="24"/>
+        </w:rPr>
+        <w:t xml:space="preserve"> for styling of the web site</w:t>
+      </w:r>
+      <w:r>
+        <w:rPr>
+          <w:rFonts w:ascii="Arial" w:hAnsi="Arial" w:cs="Arial"/>
+          <w:sz w:val="24"/>
+          <w:szCs w:val="24"/>
+        </w:rPr>
+        <w:t>, JavaScript</w:t>
+      </w:r>
+      <w:r>
+        <w:rPr>
+          <w:rFonts w:ascii="Arial" w:hAnsi="Arial" w:cs="Arial"/>
+          <w:sz w:val="24"/>
+          <w:szCs w:val="24"/>
+        </w:rPr>
+        <w:t xml:space="preserve"> and Node.js to </w:t>
+      </w:r>
+      <w:r>
+        <w:rPr>
+          <w:rFonts w:ascii="Arial" w:hAnsi="Arial" w:cs="Arial"/>
+          <w:sz w:val="24"/>
+          <w:szCs w:val="24"/>
+        </w:rPr>
+        <w:t xml:space="preserve">enable </w:t>
+      </w:r>
+      <w:r>
+        <w:rPr>
+          <w:rFonts w:ascii="Arial" w:hAnsi="Arial" w:cs="Arial"/>
+          <w:sz w:val="24"/>
+          <w:szCs w:val="24"/>
+        </w:rPr>
+        <w:t>interaction on the web site</w:t>
+      </w:r>
+      <w:r>
+        <w:rPr>
+          <w:rFonts w:ascii="Arial" w:hAnsi="Arial" w:cs="Arial"/>
+          <w:sz w:val="24"/>
+          <w:szCs w:val="24"/>
+        </w:rPr>
+        <w:t>,</w:t>
+      </w:r>
+      <w:r>
+        <w:rPr>
+          <w:rFonts w:ascii="Arial" w:hAnsi="Arial" w:cs="Arial"/>
+          <w:sz w:val="24"/>
+          <w:szCs w:val="24"/>
+        </w:rPr>
+        <w:t xml:space="preserve"> JAVA for the back end server,</w:t>
+      </w:r>
+      <w:r>
+        <w:rPr>
+          <w:rFonts w:ascii="Arial" w:hAnsi="Arial" w:cs="Arial"/>
+          <w:sz w:val="24"/>
+          <w:szCs w:val="24"/>
+        </w:rPr>
+        <w:t xml:space="preserve"> JSON and Reac</w:t>
+      </w:r>
+      <w:r>
+        <w:rPr>
+          <w:rFonts w:ascii="Arial" w:hAnsi="Arial" w:cs="Arial"/>
+          <w:sz w:val="24"/>
+          <w:szCs w:val="24"/>
+        </w:rPr>
+        <w:t>t</w:t>
+      </w:r>
+      <w:r>
+        <w:rPr>
+          <w:rFonts w:ascii="Arial" w:hAnsi="Arial" w:cs="Arial"/>
+          <w:sz w:val="24"/>
+          <w:szCs w:val="24"/>
+        </w:rPr>
+        <w:t xml:space="preserve"> libraries for rendering dynamic content</w:t>
+      </w:r>
       <w:bookmarkEnd w:id="6"/>
-    </w:p>
-    <w:p>
-      <w:pPr>
-        <w:ind w:left="360"/>
-        <w:rPr>
-          <w:rFonts w:ascii="Arial" w:hAnsi="Arial" w:cs="Arial"/>
-          <w:sz w:val="24"/>
-          <w:szCs w:val="24"/>
-        </w:rPr>
-      </w:pPr>
-    </w:p>
-    <w:p>
-      <w:pPr>
-        <w:spacing w:line="360" w:lineRule="auto"/>
-        <w:ind w:left="360"/>
-        <w:rPr>
-          <w:rFonts w:ascii="Arial" w:hAnsi="Arial" w:cs="Arial"/>
-          <w:sz w:val="24"/>
-          <w:szCs w:val="24"/>
-        </w:rPr>
-      </w:pPr>
-      <w:r>
-        <w:rPr>
-          <w:rFonts w:ascii="Arial" w:hAnsi="Arial" w:cs="Arial"/>
-          <w:sz w:val="24"/>
-          <w:szCs w:val="24"/>
-        </w:rPr>
-        <w:t>T</w:t>
-      </w:r>
-      <w:r>
-        <w:rPr>
-          <w:rFonts w:ascii="Arial" w:hAnsi="Arial" w:cs="Arial"/>
-          <w:sz w:val="24"/>
-          <w:szCs w:val="24"/>
-        </w:rPr>
-        <w:t xml:space="preserve">o be able to achieve what I set out to do upon </w:t>
-      </w:r>
-      <w:r>
-        <w:rPr>
-          <w:rFonts w:ascii="Arial" w:hAnsi="Arial" w:cs="Arial"/>
-          <w:sz w:val="24"/>
-          <w:szCs w:val="24"/>
-        </w:rPr>
-        <w:t>the</w:t>
-      </w:r>
-      <w:r>
-        <w:rPr>
-          <w:rFonts w:ascii="Arial" w:hAnsi="Arial" w:cs="Arial"/>
-          <w:sz w:val="24"/>
-          <w:szCs w:val="24"/>
-        </w:rPr>
-        <w:t xml:space="preserve"> completion of </w:t>
-      </w:r>
-      <w:r>
-        <w:rPr>
-          <w:rFonts w:ascii="Arial" w:hAnsi="Arial" w:cs="Arial"/>
-          <w:sz w:val="24"/>
-          <w:szCs w:val="24"/>
-        </w:rPr>
-        <w:t xml:space="preserve">my </w:t>
-      </w:r>
-      <w:r>
-        <w:rPr>
-          <w:rFonts w:ascii="Arial" w:hAnsi="Arial" w:cs="Arial"/>
-          <w:sz w:val="24"/>
-          <w:szCs w:val="24"/>
-        </w:rPr>
-        <w:t>web site</w:t>
-      </w:r>
-      <w:r>
-        <w:rPr>
-          <w:rFonts w:ascii="Arial" w:hAnsi="Arial" w:cs="Arial"/>
-          <w:sz w:val="24"/>
-          <w:szCs w:val="24"/>
-        </w:rPr>
-        <w:t>, I</w:t>
-      </w:r>
-      <w:r>
-        <w:rPr>
-          <w:rFonts w:ascii="Arial" w:hAnsi="Arial" w:cs="Arial"/>
-          <w:sz w:val="24"/>
-          <w:szCs w:val="24"/>
-        </w:rPr>
-        <w:t xml:space="preserve"> will </w:t>
-      </w:r>
-      <w:r>
-        <w:rPr>
-          <w:rFonts w:ascii="Arial" w:hAnsi="Arial" w:cs="Arial"/>
-          <w:sz w:val="24"/>
-          <w:szCs w:val="24"/>
-        </w:rPr>
-        <w:t>need to</w:t>
-      </w:r>
-      <w:r>
-        <w:rPr>
-          <w:rFonts w:ascii="Arial" w:hAnsi="Arial" w:cs="Arial"/>
-          <w:sz w:val="24"/>
-          <w:szCs w:val="24"/>
-        </w:rPr>
-        <w:t xml:space="preserve"> </w:t>
-      </w:r>
-      <w:r>
-        <w:rPr>
-          <w:rFonts w:ascii="Arial" w:hAnsi="Arial" w:cs="Arial"/>
-          <w:sz w:val="24"/>
-          <w:szCs w:val="24"/>
-        </w:rPr>
-        <w:t xml:space="preserve">make </w:t>
-      </w:r>
-      <w:r>
-        <w:rPr>
-          <w:rFonts w:ascii="Arial" w:hAnsi="Arial" w:cs="Arial"/>
-          <w:sz w:val="24"/>
-          <w:szCs w:val="24"/>
-        </w:rPr>
-        <w:t>us</w:t>
-      </w:r>
-      <w:r>
-        <w:rPr>
-          <w:rFonts w:ascii="Arial" w:hAnsi="Arial" w:cs="Arial"/>
-          <w:sz w:val="24"/>
-          <w:szCs w:val="24"/>
-        </w:rPr>
-        <w:t>e of</w:t>
-      </w:r>
-      <w:r>
-        <w:rPr>
-          <w:rFonts w:ascii="Arial" w:hAnsi="Arial" w:cs="Arial"/>
-          <w:sz w:val="24"/>
-          <w:szCs w:val="24"/>
-        </w:rPr>
-        <w:t xml:space="preserve"> my personal laptop</w:t>
-      </w:r>
-      <w:r>
-        <w:rPr>
-          <w:rFonts w:ascii="Arial" w:hAnsi="Arial" w:cs="Arial"/>
-          <w:sz w:val="24"/>
-          <w:szCs w:val="24"/>
-        </w:rPr>
-        <w:t xml:space="preserve"> that is running Windows 10</w:t>
-      </w:r>
-      <w:r>
-        <w:rPr>
-          <w:rFonts w:ascii="Arial" w:hAnsi="Arial" w:cs="Arial"/>
-          <w:sz w:val="24"/>
-          <w:szCs w:val="24"/>
-        </w:rPr>
-        <w:t xml:space="preserve">, </w:t>
-      </w:r>
-      <w:r>
-        <w:rPr>
-          <w:rFonts w:ascii="Arial" w:hAnsi="Arial" w:cs="Arial"/>
-          <w:sz w:val="24"/>
-          <w:szCs w:val="24"/>
-        </w:rPr>
-        <w:t xml:space="preserve">where </w:t>
-      </w:r>
-      <w:r>
-        <w:rPr>
-          <w:rFonts w:ascii="Arial" w:hAnsi="Arial" w:cs="Arial"/>
-          <w:sz w:val="24"/>
-          <w:szCs w:val="24"/>
-        </w:rPr>
-        <w:t>a copy of my progress is going to be</w:t>
-      </w:r>
-      <w:r>
-        <w:rPr>
-          <w:rFonts w:ascii="Arial" w:hAnsi="Arial" w:cs="Arial"/>
-          <w:sz w:val="24"/>
-          <w:szCs w:val="24"/>
-        </w:rPr>
-        <w:t xml:space="preserve"> kept</w:t>
-      </w:r>
-      <w:r>
-        <w:rPr>
-          <w:rFonts w:ascii="Arial" w:hAnsi="Arial" w:cs="Arial"/>
-          <w:sz w:val="24"/>
-          <w:szCs w:val="24"/>
-        </w:rPr>
-        <w:t xml:space="preserve"> </w:t>
-      </w:r>
-      <w:r>
-        <w:rPr>
-          <w:rFonts w:ascii="Arial" w:hAnsi="Arial" w:cs="Arial"/>
-          <w:sz w:val="24"/>
-          <w:szCs w:val="24"/>
-        </w:rPr>
-        <w:t xml:space="preserve">locally </w:t>
-      </w:r>
-      <w:r>
-        <w:rPr>
-          <w:rFonts w:ascii="Arial" w:hAnsi="Arial" w:cs="Arial"/>
-          <w:sz w:val="24"/>
-          <w:szCs w:val="24"/>
-        </w:rPr>
-        <w:t>on a separate partition on the disk drive</w:t>
-      </w:r>
-      <w:r>
-        <w:rPr>
-          <w:rFonts w:ascii="Arial" w:hAnsi="Arial" w:cs="Arial"/>
-          <w:sz w:val="24"/>
-          <w:szCs w:val="24"/>
-        </w:rPr>
-        <w:t xml:space="preserve"> and a backup folder is going to be uploaded in my GitHub account. </w:t>
-      </w:r>
-      <w:r>
-        <w:rPr>
-          <w:rFonts w:ascii="Arial" w:hAnsi="Arial" w:cs="Arial"/>
-          <w:sz w:val="24"/>
-          <w:szCs w:val="24"/>
-        </w:rPr>
-        <w:t xml:space="preserve">  </w:t>
-      </w:r>
-    </w:p>
-    <w:p>
-      <w:pPr>
-        <w:spacing w:line="360" w:lineRule="auto"/>
-        <w:ind w:left="360" w:firstLine="360"/>
-        <w:rPr>
-          <w:rStyle w:val="IntenseEmphasis"/>
-          <w:rFonts w:ascii="Arial" w:hAnsi="Arial" w:cs="Arial"/>
-          <w:sz w:val="24"/>
-          <w:szCs w:val="24"/>
-        </w:rPr>
-      </w:pPr>
-      <w:r>
-        <w:rPr>
-          <w:rStyle w:val="IntenseEmphasis"/>
-          <w:rFonts w:ascii="Arial" w:hAnsi="Arial" w:cs="Arial"/>
-          <w:sz w:val="24"/>
-          <w:szCs w:val="24"/>
-        </w:rPr>
-        <w:t>Development</w:t>
-      </w:r>
-    </w:p>
-    <w:p>
-      <w:pPr>
-        <w:spacing w:line="360" w:lineRule="auto"/>
-        <w:ind w:left="360"/>
-        <w:rPr>
-          <w:rFonts w:ascii="Arial" w:hAnsi="Arial" w:cs="Arial"/>
-          <w:sz w:val="24"/>
-          <w:szCs w:val="24"/>
-        </w:rPr>
-      </w:pPr>
-      <w:r>
-        <w:rPr>
-          <w:rFonts w:ascii="Arial" w:hAnsi="Arial" w:cs="Arial"/>
-          <w:sz w:val="24"/>
-          <w:szCs w:val="24"/>
-        </w:rPr>
-        <w:t xml:space="preserve">Visual Studio Code is </w:t>
-      </w:r>
-      <w:r>
-        <w:rPr>
-          <w:rFonts w:ascii="Arial" w:hAnsi="Arial" w:cs="Arial"/>
-          <w:sz w:val="24"/>
-          <w:szCs w:val="24"/>
-        </w:rPr>
-        <w:t>a free code editor made by Microsoft and I will be using it to edit my code for my web site.</w:t>
-      </w:r>
-    </w:p>
-    <w:p>
-      <w:pPr>
-        <w:spacing w:line="360" w:lineRule="auto"/>
-        <w:ind w:left="360"/>
-        <w:rPr>
-          <w:rFonts w:ascii="Arial" w:hAnsi="Arial" w:cs="Arial"/>
-          <w:sz w:val="24"/>
-          <w:szCs w:val="24"/>
-        </w:rPr>
-      </w:pPr>
-      <w:r>
-        <w:rPr>
-          <w:rFonts w:ascii="Arial" w:hAnsi="Arial" w:cs="Arial"/>
-          <w:sz w:val="24"/>
-          <w:szCs w:val="24"/>
-        </w:rPr>
-        <w:t xml:space="preserve">Popular </w:t>
-      </w:r>
-      <w:bookmarkStart w:id="7" w:name="_Hlk59528681"/>
-      <w:r>
-        <w:rPr>
-          <w:rFonts w:ascii="Arial" w:hAnsi="Arial" w:cs="Arial"/>
-          <w:sz w:val="24"/>
-          <w:szCs w:val="24"/>
-        </w:rPr>
-        <w:t>c</w:t>
-      </w:r>
-      <w:r>
-        <w:rPr>
-          <w:rFonts w:ascii="Arial" w:hAnsi="Arial" w:cs="Arial"/>
-          <w:sz w:val="24"/>
-          <w:szCs w:val="24"/>
-        </w:rPr>
-        <w:t xml:space="preserve">oding languages </w:t>
-      </w:r>
-      <w:r>
-        <w:rPr>
-          <w:rFonts w:ascii="Arial" w:hAnsi="Arial" w:cs="Arial"/>
-          <w:sz w:val="24"/>
-          <w:szCs w:val="24"/>
-        </w:rPr>
-        <w:t xml:space="preserve">and libraries </w:t>
-      </w:r>
-      <w:r>
-        <w:rPr>
-          <w:rFonts w:ascii="Arial" w:hAnsi="Arial" w:cs="Arial"/>
-          <w:sz w:val="24"/>
-          <w:szCs w:val="24"/>
-        </w:rPr>
-        <w:t xml:space="preserve">used </w:t>
-      </w:r>
-      <w:r>
-        <w:rPr>
-          <w:rFonts w:ascii="Arial" w:hAnsi="Arial" w:cs="Arial"/>
-          <w:sz w:val="24"/>
-          <w:szCs w:val="24"/>
-        </w:rPr>
-        <w:t>for</w:t>
-      </w:r>
-      <w:r>
-        <w:rPr>
-          <w:rFonts w:ascii="Arial" w:hAnsi="Arial" w:cs="Arial"/>
-          <w:sz w:val="24"/>
-          <w:szCs w:val="24"/>
-        </w:rPr>
-        <w:t xml:space="preserve"> this project are</w:t>
-      </w:r>
-      <w:r>
-        <w:rPr>
-          <w:rFonts w:ascii="Arial" w:hAnsi="Arial" w:cs="Arial"/>
-          <w:sz w:val="24"/>
-          <w:szCs w:val="24"/>
-        </w:rPr>
-        <w:t xml:space="preserve"> </w:t>
-      </w:r>
-      <w:r>
-        <w:rPr>
-          <w:rFonts w:ascii="Arial" w:hAnsi="Arial" w:cs="Arial"/>
-          <w:sz w:val="24"/>
-          <w:szCs w:val="24"/>
-        </w:rPr>
-        <w:t>HTML5</w:t>
-      </w:r>
-      <w:r>
-        <w:rPr>
-          <w:rFonts w:ascii="Arial" w:hAnsi="Arial" w:cs="Arial"/>
-          <w:sz w:val="24"/>
-          <w:szCs w:val="24"/>
-        </w:rPr>
-        <w:t xml:space="preserve"> to display the web site</w:t>
-      </w:r>
-      <w:r>
-        <w:rPr>
-          <w:rFonts w:ascii="Arial" w:hAnsi="Arial" w:cs="Arial"/>
-          <w:sz w:val="24"/>
-          <w:szCs w:val="24"/>
-        </w:rPr>
-        <w:t>, CSS</w:t>
-      </w:r>
-      <w:r>
-        <w:rPr>
-          <w:rFonts w:ascii="Arial" w:hAnsi="Arial" w:cs="Arial"/>
-          <w:sz w:val="24"/>
-          <w:szCs w:val="24"/>
-        </w:rPr>
-        <w:t xml:space="preserve"> for styling of the web site</w:t>
-      </w:r>
-      <w:r>
-        <w:rPr>
-          <w:rFonts w:ascii="Arial" w:hAnsi="Arial" w:cs="Arial"/>
-          <w:sz w:val="24"/>
-          <w:szCs w:val="24"/>
-        </w:rPr>
-        <w:t>, JavaScript</w:t>
-      </w:r>
-      <w:r>
-        <w:rPr>
-          <w:rFonts w:ascii="Arial" w:hAnsi="Arial" w:cs="Arial"/>
-          <w:sz w:val="24"/>
-          <w:szCs w:val="24"/>
-        </w:rPr>
-        <w:t xml:space="preserve"> and Node.js to </w:t>
-      </w:r>
-      <w:r>
-        <w:rPr>
-          <w:rFonts w:ascii="Arial" w:hAnsi="Arial" w:cs="Arial"/>
-          <w:sz w:val="24"/>
-          <w:szCs w:val="24"/>
-        </w:rPr>
-        <w:t xml:space="preserve">enable </w:t>
-      </w:r>
-      <w:r>
-        <w:rPr>
-          <w:rFonts w:ascii="Arial" w:hAnsi="Arial" w:cs="Arial"/>
-          <w:sz w:val="24"/>
-          <w:szCs w:val="24"/>
-        </w:rPr>
-        <w:t>interaction on the web site</w:t>
-      </w:r>
-      <w:r>
-        <w:rPr>
-          <w:rFonts w:ascii="Arial" w:hAnsi="Arial" w:cs="Arial"/>
-          <w:sz w:val="24"/>
-          <w:szCs w:val="24"/>
-        </w:rPr>
-        <w:t>,</w:t>
-      </w:r>
-      <w:r>
-        <w:rPr>
-          <w:rFonts w:ascii="Arial" w:hAnsi="Arial" w:cs="Arial"/>
-          <w:sz w:val="24"/>
-          <w:szCs w:val="24"/>
-        </w:rPr>
-        <w:t xml:space="preserve"> JAVA for the back end server,</w:t>
-      </w:r>
-      <w:r>
-        <w:rPr>
-          <w:rFonts w:ascii="Arial" w:hAnsi="Arial" w:cs="Arial"/>
-          <w:sz w:val="24"/>
-          <w:szCs w:val="24"/>
-        </w:rPr>
-        <w:t xml:space="preserve"> JSON and Reac</w:t>
-      </w:r>
-      <w:r>
-        <w:rPr>
-          <w:rFonts w:ascii="Arial" w:hAnsi="Arial" w:cs="Arial"/>
-          <w:sz w:val="24"/>
-          <w:szCs w:val="24"/>
-        </w:rPr>
-        <w:t>t</w:t>
-      </w:r>
-      <w:r>
-        <w:rPr>
-          <w:rFonts w:ascii="Arial" w:hAnsi="Arial" w:cs="Arial"/>
-          <w:sz w:val="24"/>
-          <w:szCs w:val="24"/>
-        </w:rPr>
-        <w:t xml:space="preserve"> libraries for rendering dynamic content</w:t>
-      </w:r>
-      <w:bookmarkEnd w:id="7"/>
       <w:r>
         <w:rPr>
           <w:rFonts w:ascii="Arial" w:hAnsi="Arial" w:cs="Arial"/>
@@ -5070,7 +5065,7 @@
           <w:szCs w:val="24"/>
         </w:rPr>
       </w:pPr>
-      <w:bookmarkStart w:id="8" w:name="_Toc59558323"/>
+      <w:bookmarkStart w:id="7" w:name="_Toc59558323"/>
       <w:r>
         <w:rPr>
           <w:rFonts w:ascii="Arial" w:hAnsi="Arial" w:cs="Arial"/>
@@ -5079,7 +5074,7 @@
         </w:rPr>
         <w:t>Structure</w:t>
       </w:r>
-      <w:bookmarkEnd w:id="8"/>
+      <w:bookmarkEnd w:id="7"/>
     </w:p>
     <w:p>
       <w:pPr>
@@ -5421,7 +5416,7 @@
           <w:szCs w:val="24"/>
         </w:rPr>
       </w:pPr>
-      <w:bookmarkStart w:id="9" w:name="_Hlk58574613"/>
+      <w:bookmarkStart w:id="8" w:name="_Hlk58574613"/>
       <w:r>
         <w:rPr>
           <w:rFonts w:ascii="Arial" w:hAnsi="Arial" w:cs="Arial"/>
@@ -5482,12 +5477,12 @@
           <w:numId w:val="1"/>
         </w:numPr>
       </w:pPr>
-      <w:bookmarkStart w:id="10" w:name="_Toc59558324"/>
+      <w:bookmarkStart w:id="9" w:name="_Toc59558324"/>
+      <w:bookmarkEnd w:id="8"/>
+      <w:r>
+        <w:t>System</w:t>
+      </w:r>
       <w:bookmarkEnd w:id="9"/>
-      <w:r>
-        <w:t>System</w:t>
-      </w:r>
-      <w:bookmarkEnd w:id="10"/>
     </w:p>
     <w:p>
       <w:pPr>
@@ -5497,11 +5492,11 @@
           <w:numId w:val="1"/>
         </w:numPr>
       </w:pPr>
-      <w:bookmarkStart w:id="11" w:name="_Toc59558325"/>
+      <w:bookmarkStart w:id="10" w:name="_Toc59558325"/>
       <w:r>
         <w:t>Requirements</w:t>
       </w:r>
-      <w:bookmarkEnd w:id="11"/>
+      <w:bookmarkEnd w:id="10"/>
     </w:p>
     <w:p>
       <w:pPr>
@@ -5511,11 +5506,11 @@
           <w:numId w:val="1"/>
         </w:numPr>
       </w:pPr>
-      <w:bookmarkStart w:id="12" w:name="_Toc59558326"/>
+      <w:bookmarkStart w:id="11" w:name="_Toc59558326"/>
       <w:r>
         <w:t>Functional Requirements</w:t>
       </w:r>
-      <w:bookmarkEnd w:id="12"/>
+      <w:bookmarkEnd w:id="11"/>
     </w:p>
     <w:p>
       <w:pPr>
@@ -6116,12 +6111,12 @@
           <w:numId w:val="1"/>
         </w:numPr>
       </w:pPr>
-      <w:bookmarkStart w:id="13" w:name="_Toc59558327"/>
+      <w:bookmarkStart w:id="12" w:name="_Toc59558327"/>
       <w:r>
         <w:lastRenderedPageBreak/>
         <w:t>Use Case Diagram</w:t>
       </w:r>
-      <w:bookmarkEnd w:id="13"/>
+      <w:bookmarkEnd w:id="12"/>
     </w:p>
     <w:p/>
     <w:p>
@@ -6230,14 +6225,27 @@
       <w:r>
         <w:t xml:space="preserve">Figure </w:t>
       </w:r>
-      <w:fldSimple w:instr=" SEQ Figure \* ARABIC ">
-        <w:r>
-          <w:rPr>
-            <w:noProof/>
-          </w:rPr>
-          <w:t>1</w:t>
-        </w:r>
-      </w:fldSimple>
+      <w:r>
+        <w:fldChar w:fldCharType="begin"/>
+      </w:r>
+      <w:r>
+        <w:instrText xml:space="preserve"> SEQ Figure \* ARABIC </w:instrText>
+      </w:r>
+      <w:r>
+        <w:fldChar w:fldCharType="separate"/>
+      </w:r>
+      <w:r>
+        <w:rPr>
+          <w:noProof/>
+        </w:rPr>
+        <w:t>1</w:t>
+      </w:r>
+      <w:r>
+        <w:rPr>
+          <w:noProof/>
+        </w:rPr>
+        <w:fldChar w:fldCharType="end"/>
+      </w:r>
     </w:p>
     <w:p/>
     <w:p/>
@@ -6249,7 +6257,7 @@
           <w:numId w:val="1"/>
         </w:numPr>
       </w:pPr>
-      <w:bookmarkStart w:id="14" w:name="_Toc59558328"/>
+      <w:bookmarkStart w:id="13" w:name="_Toc59558328"/>
       <w:r>
         <w:lastRenderedPageBreak/>
         <w:t>Requirement 1</w:t>
@@ -6266,7 +6274,7 @@
       <w:r>
         <w:t xml:space="preserve"> Products</w:t>
       </w:r>
-      <w:bookmarkEnd w:id="14"/>
+      <w:bookmarkEnd w:id="13"/>
     </w:p>
     <w:p/>
     <w:p>
@@ -6274,11 +6282,11 @@
         <w:pStyle w:val="Heading3"/>
         <w:ind w:firstLine="720"/>
       </w:pPr>
-      <w:bookmarkStart w:id="15" w:name="_Toc59558329"/>
+      <w:bookmarkStart w:id="14" w:name="_Toc59558329"/>
       <w:r>
         <w:t>Description &amp; Priority</w:t>
       </w:r>
-      <w:bookmarkEnd w:id="15"/>
+      <w:bookmarkEnd w:id="14"/>
     </w:p>
     <w:p>
       <w:pPr>
@@ -6414,14 +6422,14 @@
           <w:rFonts w:ascii="Arial" w:hAnsi="Arial" w:cs="Arial"/>
         </w:rPr>
       </w:pPr>
-      <w:bookmarkStart w:id="16" w:name="_Toc59558330"/>
+      <w:bookmarkStart w:id="15" w:name="_Toc59558330"/>
       <w:r>
         <w:t>Use Case</w:t>
       </w:r>
       <w:r>
         <w:t xml:space="preserve"> 1</w:t>
       </w:r>
-      <w:bookmarkEnd w:id="16"/>
+      <w:bookmarkEnd w:id="15"/>
     </w:p>
     <w:p>
       <w:pPr>
@@ -6683,14 +6691,27 @@
       <w:r>
         <w:t xml:space="preserve">Figure </w:t>
       </w:r>
-      <w:fldSimple w:instr=" SEQ Figure \* ARABIC ">
-        <w:r>
-          <w:rPr>
-            <w:noProof/>
-          </w:rPr>
-          <w:t>2</w:t>
-        </w:r>
-      </w:fldSimple>
+      <w:r>
+        <w:fldChar w:fldCharType="begin"/>
+      </w:r>
+      <w:r>
+        <w:instrText xml:space="preserve"> SEQ Figure \* ARABIC </w:instrText>
+      </w:r>
+      <w:r>
+        <w:fldChar w:fldCharType="separate"/>
+      </w:r>
+      <w:r>
+        <w:rPr>
+          <w:noProof/>
+        </w:rPr>
+        <w:t>2</w:t>
+      </w:r>
+      <w:r>
+        <w:rPr>
+          <w:noProof/>
+        </w:rPr>
+        <w:fldChar w:fldCharType="end"/>
+      </w:r>
     </w:p>
     <w:p>
       <w:pPr>
@@ -7206,7 +7227,7 @@
         <w:pStyle w:val="Heading2"/>
         <w:ind w:firstLine="720"/>
       </w:pPr>
-      <w:bookmarkStart w:id="17" w:name="_Toc59558331"/>
+      <w:bookmarkStart w:id="16" w:name="_Toc59558331"/>
       <w:r>
         <w:lastRenderedPageBreak/>
         <w:t>2.1.1.3</w:t>
@@ -7220,7 +7241,7 @@
       <w:r>
         <w:t>Requirement 2: Register User</w:t>
       </w:r>
-      <w:bookmarkEnd w:id="17"/>
+      <w:bookmarkEnd w:id="16"/>
     </w:p>
     <w:p>
       <w:pPr>
@@ -7232,13 +7253,13 @@
         <w:pStyle w:val="Heading3"/>
         <w:ind w:firstLine="720"/>
       </w:pPr>
-      <w:bookmarkStart w:id="18" w:name="_Toc51756276"/>
-      <w:bookmarkStart w:id="19" w:name="_Toc59558332"/>
+      <w:bookmarkStart w:id="17" w:name="_Toc51756276"/>
+      <w:bookmarkStart w:id="18" w:name="_Toc59558332"/>
       <w:r>
         <w:t>Description &amp; Priority</w:t>
       </w:r>
+      <w:bookmarkEnd w:id="17"/>
       <w:bookmarkEnd w:id="18"/>
-      <w:bookmarkEnd w:id="19"/>
     </w:p>
     <w:p>
       <w:pPr>
@@ -7370,16 +7391,16 @@
         <w:pStyle w:val="Heading3"/>
         <w:ind w:firstLine="720"/>
       </w:pPr>
-      <w:bookmarkStart w:id="20" w:name="_Toc51756277"/>
-      <w:bookmarkStart w:id="21" w:name="_Toc59558333"/>
+      <w:bookmarkStart w:id="19" w:name="_Toc51756277"/>
+      <w:bookmarkStart w:id="20" w:name="_Toc59558333"/>
       <w:r>
         <w:t>Use Case</w:t>
       </w:r>
+      <w:bookmarkEnd w:id="19"/>
+      <w:r>
+        <w:t xml:space="preserve"> 2</w:t>
+      </w:r>
       <w:bookmarkEnd w:id="20"/>
-      <w:r>
-        <w:t xml:space="preserve"> 2</w:t>
-      </w:r>
-      <w:bookmarkEnd w:id="21"/>
     </w:p>
     <w:p>
       <w:pPr>
@@ -7647,14 +7668,27 @@
       <w:r>
         <w:t xml:space="preserve">Figure </w:t>
       </w:r>
-      <w:fldSimple w:instr=" SEQ Figure \* ARABIC ">
-        <w:r>
-          <w:rPr>
-            <w:noProof/>
-          </w:rPr>
-          <w:t>3</w:t>
-        </w:r>
-      </w:fldSimple>
+      <w:r>
+        <w:fldChar w:fldCharType="begin"/>
+      </w:r>
+      <w:r>
+        <w:instrText xml:space="preserve"> SEQ Figure \* ARABIC </w:instrText>
+      </w:r>
+      <w:r>
+        <w:fldChar w:fldCharType="separate"/>
+      </w:r>
+      <w:r>
+        <w:rPr>
+          <w:noProof/>
+        </w:rPr>
+        <w:t>3</w:t>
+      </w:r>
+      <w:r>
+        <w:rPr>
+          <w:noProof/>
+        </w:rPr>
+        <w:fldChar w:fldCharType="end"/>
+      </w:r>
     </w:p>
     <w:p>
       <w:pPr>
@@ -8113,7 +8147,7 @@
         <w:pStyle w:val="Heading2"/>
         <w:ind w:firstLine="720"/>
       </w:pPr>
-      <w:bookmarkStart w:id="22" w:name="_Toc59558334"/>
+      <w:bookmarkStart w:id="21" w:name="_Toc59558334"/>
       <w:r>
         <w:t>2.1.1.4</w:t>
       </w:r>
@@ -8124,7 +8158,7 @@
         <w:tab/>
         <w:t>Requirement 3: Login</w:t>
       </w:r>
-      <w:bookmarkEnd w:id="22"/>
+      <w:bookmarkEnd w:id="21"/>
     </w:p>
     <w:p/>
     <w:p>
@@ -8132,11 +8166,11 @@
         <w:pStyle w:val="Heading3"/>
         <w:ind w:firstLine="720"/>
       </w:pPr>
-      <w:bookmarkStart w:id="23" w:name="_Toc59558335"/>
+      <w:bookmarkStart w:id="22" w:name="_Toc59558335"/>
       <w:r>
         <w:t>Description &amp; Priority</w:t>
       </w:r>
-      <w:bookmarkEnd w:id="23"/>
+      <w:bookmarkEnd w:id="22"/>
     </w:p>
     <w:p/>
     <w:p>
@@ -8259,11 +8293,11 @@
         <w:pStyle w:val="Heading3"/>
         <w:ind w:firstLine="720"/>
       </w:pPr>
-      <w:bookmarkStart w:id="24" w:name="_Toc59558336"/>
+      <w:bookmarkStart w:id="23" w:name="_Toc59558336"/>
       <w:r>
         <w:t>Use Case 3</w:t>
       </w:r>
-      <w:bookmarkEnd w:id="24"/>
+      <w:bookmarkEnd w:id="23"/>
     </w:p>
     <w:p>
       <w:pPr>
@@ -8552,14 +8586,27 @@
       <w:r>
         <w:t xml:space="preserve">Figure </w:t>
       </w:r>
-      <w:fldSimple w:instr=" SEQ Figure \* ARABIC ">
-        <w:r>
-          <w:rPr>
-            <w:noProof/>
-          </w:rPr>
-          <w:t>4</w:t>
-        </w:r>
-      </w:fldSimple>
+      <w:r>
+        <w:fldChar w:fldCharType="begin"/>
+      </w:r>
+      <w:r>
+        <w:instrText xml:space="preserve"> SEQ Figure \* ARABIC </w:instrText>
+      </w:r>
+      <w:r>
+        <w:fldChar w:fldCharType="separate"/>
+      </w:r>
+      <w:r>
+        <w:rPr>
+          <w:noProof/>
+        </w:rPr>
+        <w:t>4</w:t>
+      </w:r>
+      <w:r>
+        <w:rPr>
+          <w:noProof/>
+        </w:rPr>
+        <w:fldChar w:fldCharType="end"/>
+      </w:r>
     </w:p>
     <w:p>
       <w:pPr>
@@ -10260,11 +10307,11 @@
           <w:numId w:val="1"/>
         </w:numPr>
       </w:pPr>
-      <w:bookmarkStart w:id="25" w:name="_Toc59558337"/>
+      <w:bookmarkStart w:id="24" w:name="_Toc59558337"/>
       <w:r>
         <w:t>Graphical User Interface (GUI)</w:t>
       </w:r>
-      <w:bookmarkEnd w:id="25"/>
+      <w:bookmarkEnd w:id="24"/>
     </w:p>
     <w:p/>
     <w:p>
@@ -10347,15 +10394,7 @@
           <w:sz w:val="24"/>
           <w:szCs w:val="24"/>
         </w:rPr>
-        <w:t xml:space="preserve">on a big screen/ monitor </w:t>
-      </w:r>
-      <w:r>
-        <w:rPr>
-          <w:rFonts w:ascii="Arial" w:hAnsi="Arial" w:cs="Arial"/>
-          <w:sz w:val="24"/>
-          <w:szCs w:val="24"/>
-        </w:rPr>
-        <w:t>of the website.</w:t>
+        <w:t>on a big screen/ monitor of the website.</w:t>
       </w:r>
     </w:p>
     <w:p>
@@ -10624,7 +10663,7 @@
           <w:szCs w:val="24"/>
         </w:rPr>
       </w:pPr>
-      <w:bookmarkStart w:id="26" w:name="_Hlk59557109"/>
+      <w:bookmarkStart w:id="25" w:name="_Hlk59557109"/>
       <w:r>
         <w:rPr>
           <w:rFonts w:ascii="Arial" w:hAnsi="Arial" w:cs="Arial"/>
@@ -10634,7 +10673,7 @@
         <w:t>In the next screen shot it is shown the Products page of the website on a big screen device.</w:t>
       </w:r>
     </w:p>
-    <w:bookmarkEnd w:id="26"/>
+    <w:bookmarkEnd w:id="25"/>
     <w:p>
       <w:pPr>
         <w:rPr>
@@ -10716,15 +10755,7 @@
           <w:sz w:val="24"/>
           <w:szCs w:val="24"/>
         </w:rPr>
-        <w:t xml:space="preserve"> </w:t>
-      </w:r>
-      <w:r>
-        <w:rPr>
-          <w:rFonts w:ascii="Arial" w:hAnsi="Arial" w:cs="Arial"/>
-          <w:sz w:val="24"/>
-          <w:szCs w:val="24"/>
-        </w:rPr>
-        <w:t>In the next screen shot</w:t>
+        <w:t xml:space="preserve"> In the next screen shot</w:t>
       </w:r>
       <w:r>
         <w:rPr>
@@ -11096,19 +11127,19 @@
           <w:numId w:val="1"/>
         </w:numPr>
       </w:pPr>
-      <w:bookmarkStart w:id="27" w:name="_Toc59558338"/>
+      <w:bookmarkStart w:id="26" w:name="_Toc59558338"/>
       <w:r>
         <w:lastRenderedPageBreak/>
         <w:t>Appendices</w:t>
       </w:r>
-      <w:bookmarkEnd w:id="27"/>
+      <w:bookmarkEnd w:id="26"/>
     </w:p>
     <w:p>
       <w:pPr>
         <w:pStyle w:val="Heading2"/>
         <w:ind w:firstLine="720"/>
       </w:pPr>
-      <w:bookmarkStart w:id="28" w:name="_Toc59558339"/>
+      <w:bookmarkStart w:id="27" w:name="_Toc59558339"/>
       <w:r>
         <w:t>3</w:t>
       </w:r>
@@ -11124,7 +11155,7 @@
       <w:r>
         <w:t>Proposal</w:t>
       </w:r>
-      <w:bookmarkEnd w:id="28"/>
+      <w:bookmarkEnd w:id="27"/>
       <w:r>
         <w:t xml:space="preserve"> </w:t>
       </w:r>
@@ -12571,8 +12602,8 @@
           <w:szCs w:val="32"/>
         </w:rPr>
       </w:pPr>
-      <w:bookmarkStart w:id="29" w:name="_Toc55481344"/>
-      <w:bookmarkStart w:id="30" w:name="_Toc59558340"/>
+      <w:bookmarkStart w:id="28" w:name="_Toc55481344"/>
+      <w:bookmarkStart w:id="29" w:name="_Toc59558340"/>
       <w:r>
         <w:rPr>
           <w:rFonts w:asciiTheme="majorHAnsi" w:eastAsiaTheme="majorEastAsia" w:hAnsiTheme="majorHAnsi" w:cstheme="majorBidi"/>
@@ -12582,27 +12613,27 @@
         </w:rPr>
         <w:t>Objectives</w:t>
       </w:r>
+      <w:bookmarkEnd w:id="28"/>
       <w:bookmarkEnd w:id="29"/>
-      <w:bookmarkEnd w:id="30"/>
-    </w:p>
-    <w:p>
-      <w:pPr>
-        <w:spacing w:line="360" w:lineRule="auto"/>
-        <w:rPr>
-          <w:rFonts w:ascii="Arial" w:hAnsi="Arial" w:cs="Arial"/>
-        </w:rPr>
-      </w:pPr>
-    </w:p>
-    <w:p>
-      <w:pPr>
-        <w:spacing w:line="360" w:lineRule="auto"/>
-        <w:rPr>
-          <w:rFonts w:ascii="Arial" w:hAnsi="Arial" w:cs="Arial"/>
-          <w:sz w:val="24"/>
-          <w:szCs w:val="24"/>
-        </w:rPr>
-      </w:pPr>
-      <w:bookmarkStart w:id="31" w:name="_Hlk58320442"/>
+    </w:p>
+    <w:p>
+      <w:pPr>
+        <w:spacing w:line="360" w:lineRule="auto"/>
+        <w:rPr>
+          <w:rFonts w:ascii="Arial" w:hAnsi="Arial" w:cs="Arial"/>
+        </w:rPr>
+      </w:pPr>
+    </w:p>
+    <w:p>
+      <w:pPr>
+        <w:spacing w:line="360" w:lineRule="auto"/>
+        <w:rPr>
+          <w:rFonts w:ascii="Arial" w:hAnsi="Arial" w:cs="Arial"/>
+          <w:sz w:val="24"/>
+          <w:szCs w:val="24"/>
+        </w:rPr>
+      </w:pPr>
+      <w:bookmarkStart w:id="30" w:name="_Hlk58320442"/>
       <w:r>
         <w:rPr>
           <w:rFonts w:ascii="Arial" w:hAnsi="Arial" w:cs="Arial"/>
@@ -12612,63 +12643,63 @@
         <w:t xml:space="preserve"> </w:t>
       </w:r>
     </w:p>
+    <w:bookmarkEnd w:id="30"/>
+    <w:p>
+      <w:pPr>
+        <w:spacing w:line="360" w:lineRule="auto"/>
+        <w:rPr>
+          <w:rFonts w:ascii="Arial" w:hAnsi="Arial" w:cs="Arial"/>
+          <w:sz w:val="24"/>
+          <w:szCs w:val="24"/>
+        </w:rPr>
+      </w:pPr>
+      <w:r>
+        <w:rPr>
+          <w:rFonts w:ascii="Arial" w:hAnsi="Arial" w:cs="Arial"/>
+          <w:sz w:val="24"/>
+          <w:szCs w:val="24"/>
+        </w:rPr>
+        <w:t>The most challenging part of this E-commerce Web Application is to make it work successfully, other than the technical implementation and learning of different interconnected systems and technologies from my side, it will be to move the classical approach view of a Farmers Market as a brick and mortar place of commerce and bring it to an Online E-Commerce Platform where the customers and farmers come together and do business.</w:t>
+      </w:r>
+    </w:p>
+    <w:p>
+      <w:pPr>
+        <w:spacing w:line="360" w:lineRule="auto"/>
+        <w:rPr>
+          <w:rFonts w:ascii="Arial" w:hAnsi="Arial" w:cs="Arial"/>
+          <w:sz w:val="24"/>
+          <w:szCs w:val="24"/>
+        </w:rPr>
+      </w:pPr>
+      <w:bookmarkStart w:id="31" w:name="_Hlk58320248"/>
+      <w:r>
+        <w:rPr>
+          <w:rFonts w:ascii="Arial" w:hAnsi="Arial" w:cs="Arial"/>
+          <w:sz w:val="24"/>
+          <w:szCs w:val="24"/>
+        </w:rPr>
+        <w:t>This E-commerce Web Application is specially built to help the local Farmers and Producers, that are the most affected by these strange times that we all are living in, by providing them with this new Platform, where they can advertise and sale their products.</w:t>
+      </w:r>
+    </w:p>
+    <w:p>
+      <w:pPr>
+        <w:spacing w:line="360" w:lineRule="auto"/>
+        <w:rPr>
+          <w:rFonts w:ascii="Arial" w:hAnsi="Arial" w:cs="Arial"/>
+          <w:sz w:val="24"/>
+          <w:szCs w:val="24"/>
+        </w:rPr>
+      </w:pPr>
+      <w:r>
+        <w:rPr>
+          <w:rFonts w:ascii="Arial" w:hAnsi="Arial" w:cs="Arial"/>
+          <w:sz w:val="24"/>
+          <w:szCs w:val="24"/>
+        </w:rPr>
+        <w:t>It will benefit the local community as well, were the local people can purchase again their favourite fresh products as they did once from the Farmers Markets, but this time, safely within reach of a click on the Application and within the Government guidance of respecting Social Distancing Measures.</w:t>
+      </w:r>
+    </w:p>
     <w:bookmarkEnd w:id="31"/>
-    <w:p>
-      <w:pPr>
-        <w:spacing w:line="360" w:lineRule="auto"/>
-        <w:rPr>
-          <w:rFonts w:ascii="Arial" w:hAnsi="Arial" w:cs="Arial"/>
-          <w:sz w:val="24"/>
-          <w:szCs w:val="24"/>
-        </w:rPr>
-      </w:pPr>
-      <w:r>
-        <w:rPr>
-          <w:rFonts w:ascii="Arial" w:hAnsi="Arial" w:cs="Arial"/>
-          <w:sz w:val="24"/>
-          <w:szCs w:val="24"/>
-        </w:rPr>
-        <w:t>The most challenging part of this E-commerce Web Application is to make it work successfully, other than the technical implementation and learning of different interconnected systems and technologies from my side, it will be to move the classical approach view of a Farmers Market as a brick and mortar place of commerce and bring it to an Online E-Commerce Platform where the customers and farmers come together and do business.</w:t>
-      </w:r>
-    </w:p>
-    <w:p>
-      <w:pPr>
-        <w:spacing w:line="360" w:lineRule="auto"/>
-        <w:rPr>
-          <w:rFonts w:ascii="Arial" w:hAnsi="Arial" w:cs="Arial"/>
-          <w:sz w:val="24"/>
-          <w:szCs w:val="24"/>
-        </w:rPr>
-      </w:pPr>
-      <w:bookmarkStart w:id="32" w:name="_Hlk58320248"/>
-      <w:r>
-        <w:rPr>
-          <w:rFonts w:ascii="Arial" w:hAnsi="Arial" w:cs="Arial"/>
-          <w:sz w:val="24"/>
-          <w:szCs w:val="24"/>
-        </w:rPr>
-        <w:t>This E-commerce Web Application is specially built to help the local Farmers and Producers, that are the most affected by these strange times that we all are living in, by providing them with this new Platform, where they can advertise and sale their products.</w:t>
-      </w:r>
-    </w:p>
-    <w:p>
-      <w:pPr>
-        <w:spacing w:line="360" w:lineRule="auto"/>
-        <w:rPr>
-          <w:rFonts w:ascii="Arial" w:hAnsi="Arial" w:cs="Arial"/>
-          <w:sz w:val="24"/>
-          <w:szCs w:val="24"/>
-        </w:rPr>
-      </w:pPr>
-      <w:r>
-        <w:rPr>
-          <w:rFonts w:ascii="Arial" w:hAnsi="Arial" w:cs="Arial"/>
-          <w:sz w:val="24"/>
-          <w:szCs w:val="24"/>
-        </w:rPr>
-        <w:t>It will benefit the local community as well, were the local people can purchase again their favourite fresh products as they did once from the Farmers Markets, but this time, safely within reach of a click on the Application and within the Government guidance of respecting Social Distancing Measures.</w:t>
-      </w:r>
-    </w:p>
-    <w:bookmarkEnd w:id="32"/>
     <w:p>
       <w:pPr>
         <w:rPr>
@@ -12694,8 +12725,8 @@
           <w:szCs w:val="32"/>
         </w:rPr>
       </w:pPr>
-      <w:bookmarkStart w:id="33" w:name="_Toc55481345"/>
-      <w:bookmarkStart w:id="34" w:name="_Toc59558341"/>
+      <w:bookmarkStart w:id="32" w:name="_Toc55481345"/>
+      <w:bookmarkStart w:id="33" w:name="_Toc59558341"/>
       <w:r>
         <w:rPr>
           <w:rFonts w:asciiTheme="majorHAnsi" w:eastAsiaTheme="majorEastAsia" w:hAnsiTheme="majorHAnsi" w:cstheme="majorBidi"/>
@@ -12705,8 +12736,8 @@
         </w:rPr>
         <w:t>Background</w:t>
       </w:r>
+      <w:bookmarkEnd w:id="32"/>
       <w:bookmarkEnd w:id="33"/>
-      <w:bookmarkEnd w:id="34"/>
     </w:p>
     <w:p>
       <w:pPr>
@@ -12850,8 +12881,8 @@
           <w:szCs w:val="32"/>
         </w:rPr>
       </w:pPr>
-      <w:bookmarkStart w:id="35" w:name="_Toc55481346"/>
-      <w:bookmarkStart w:id="36" w:name="_Toc59558342"/>
+      <w:bookmarkStart w:id="34" w:name="_Toc55481346"/>
+      <w:bookmarkStart w:id="35" w:name="_Toc59558342"/>
       <w:r>
         <w:rPr>
           <w:rFonts w:asciiTheme="majorHAnsi" w:eastAsiaTheme="majorEastAsia" w:hAnsiTheme="majorHAnsi" w:cstheme="majorBidi"/>
@@ -12861,8 +12892,8 @@
         </w:rPr>
         <w:t>Technical Approach</w:t>
       </w:r>
+      <w:bookmarkEnd w:id="34"/>
       <w:bookmarkEnd w:id="35"/>
-      <w:bookmarkEnd w:id="36"/>
     </w:p>
     <w:p>
       <w:pPr>
@@ -12972,7 +13003,7 @@
           <w:szCs w:val="24"/>
         </w:rPr>
       </w:pPr>
-      <w:bookmarkStart w:id="37" w:name="_Hlk58334882"/>
+      <w:bookmarkStart w:id="36" w:name="_Hlk58334882"/>
       <w:r>
         <w:rPr>
           <w:rFonts w:ascii="Arial" w:hAnsi="Arial" w:cs="Arial"/>
@@ -12981,7 +13012,7 @@
         </w:rPr>
         <w:t xml:space="preserve">The deployment </w:t>
       </w:r>
-      <w:bookmarkEnd w:id="37"/>
+      <w:bookmarkEnd w:id="36"/>
       <w:r>
         <w:rPr>
           <w:rFonts w:ascii="Arial" w:hAnsi="Arial" w:cs="Arial"/>
@@ -13017,8 +13048,8 @@
           <w:szCs w:val="32"/>
         </w:rPr>
       </w:pPr>
-      <w:bookmarkStart w:id="38" w:name="_Toc55481347"/>
-      <w:bookmarkStart w:id="39" w:name="_Toc59558343"/>
+      <w:bookmarkStart w:id="37" w:name="_Toc55481347"/>
+      <w:bookmarkStart w:id="38" w:name="_Toc59558343"/>
       <w:r>
         <w:rPr>
           <w:rFonts w:asciiTheme="majorHAnsi" w:eastAsiaTheme="majorEastAsia" w:hAnsiTheme="majorHAnsi" w:cstheme="majorBidi"/>
@@ -13028,8 +13059,8 @@
         </w:rPr>
         <w:t>Special Resources Required</w:t>
       </w:r>
+      <w:bookmarkEnd w:id="37"/>
       <w:bookmarkEnd w:id="38"/>
-      <w:bookmarkEnd w:id="39"/>
     </w:p>
     <w:p/>
     <w:p>
@@ -13088,8 +13119,8 @@
           <w:szCs w:val="32"/>
         </w:rPr>
       </w:pPr>
-      <w:bookmarkStart w:id="40" w:name="_Toc55481348"/>
-      <w:bookmarkStart w:id="41" w:name="_Toc59558344"/>
+      <w:bookmarkStart w:id="39" w:name="_Toc55481348"/>
+      <w:bookmarkStart w:id="40" w:name="_Toc59558344"/>
       <w:r>
         <w:rPr>
           <w:rFonts w:asciiTheme="majorHAnsi" w:eastAsiaTheme="majorEastAsia" w:hAnsiTheme="majorHAnsi" w:cstheme="majorBidi"/>
@@ -13099,8 +13130,8 @@
         </w:rPr>
         <w:t>Project Plan</w:t>
       </w:r>
+      <w:bookmarkEnd w:id="39"/>
       <w:bookmarkEnd w:id="40"/>
-      <w:bookmarkEnd w:id="41"/>
     </w:p>
     <w:p>
       <w:pPr>
@@ -13319,9 +13350,9 @@
           <w:szCs w:val="32"/>
         </w:rPr>
       </w:pPr>
-      <w:bookmarkStart w:id="42" w:name="_Hlk55330914"/>
-      <w:bookmarkStart w:id="43" w:name="_Toc55481349"/>
-      <w:bookmarkStart w:id="44" w:name="_Toc59558345"/>
+      <w:bookmarkStart w:id="41" w:name="_Hlk55330914"/>
+      <w:bookmarkStart w:id="42" w:name="_Toc55481349"/>
+      <w:bookmarkStart w:id="43" w:name="_Toc59558345"/>
       <w:r>
         <w:rPr>
           <w:rFonts w:asciiTheme="majorHAnsi" w:eastAsiaTheme="majorEastAsia" w:hAnsiTheme="majorHAnsi" w:cstheme="majorBidi"/>
@@ -13341,9 +13372,9 @@
         <w:tab/>
         <w:t>Gantt Chart</w:t>
       </w:r>
+      <w:bookmarkEnd w:id="41"/>
       <w:bookmarkEnd w:id="42"/>
       <w:bookmarkEnd w:id="43"/>
-      <w:bookmarkEnd w:id="44"/>
     </w:p>
     <w:p>
       <w:pPr>
@@ -13389,8 +13420,8 @@
         <w:t>For a better visual representation of my project timeline, reflecting the project plan is shown below in Figure 2 or you may click on the attached Excel folder here:</w:t>
       </w:r>
     </w:p>
-    <w:bookmarkStart w:id="45" w:name="_MON_1666093139"/>
-    <w:bookmarkEnd w:id="45"/>
+    <w:bookmarkStart w:id="44" w:name="_MON_1666093139"/>
+    <w:bookmarkEnd w:id="44"/>
     <w:p>
       <w:pPr>
         <w:spacing w:line="360" w:lineRule="auto"/>
@@ -13426,10 +13457,10 @@
             <v:path o:extrusionok="f" gradientshapeok="t" o:connecttype="rect"/>
             <o:lock v:ext="edit" aspectratio="t"/>
           </v:shapetype>
-          <v:shape id="_x0000_i1025" type="#_x0000_t75" style="width:77.35pt;height:49.8pt" o:ole="">
+          <v:shape id="_x0000_i1025" type="#_x0000_t75" style="width:77.25pt;height:49.5pt" o:ole="">
             <v:imagedata r:id="rId27" o:title=""/>
           </v:shape>
-          <o:OLEObject Type="Embed" ProgID="Excel.Sheet.8" ShapeID="_x0000_i1025" DrawAspect="Icon" ObjectID="_1670171111" r:id="rId28"/>
+          <o:OLEObject Type="Embed" ProgID="Excel.Sheet.8" ShapeID="_x0000_i1025" DrawAspect="Icon" ObjectID="_1681983384" r:id="rId28"/>
         </w:object>
       </w:r>
     </w:p>
@@ -13602,8 +13633,8 @@
           <w:szCs w:val="32"/>
         </w:rPr>
       </w:pPr>
-      <w:bookmarkStart w:id="46" w:name="_Toc55481350"/>
-      <w:bookmarkStart w:id="47" w:name="_Toc59558346"/>
+      <w:bookmarkStart w:id="45" w:name="_Toc55481350"/>
+      <w:bookmarkStart w:id="46" w:name="_Toc59558346"/>
       <w:r>
         <w:rPr>
           <w:rFonts w:asciiTheme="majorHAnsi" w:eastAsiaTheme="majorEastAsia" w:hAnsiTheme="majorHAnsi" w:cstheme="majorBidi"/>
@@ -13623,8 +13654,8 @@
         <w:tab/>
         <w:t>Technical Details</w:t>
       </w:r>
+      <w:bookmarkEnd w:id="45"/>
       <w:bookmarkEnd w:id="46"/>
-      <w:bookmarkEnd w:id="47"/>
     </w:p>
     <w:p>
       <w:pPr>
@@ -13838,8 +13869,8 @@
           <w:szCs w:val="32"/>
         </w:rPr>
       </w:pPr>
-      <w:bookmarkStart w:id="48" w:name="_Toc55481351"/>
-      <w:bookmarkStart w:id="49" w:name="_Toc59558347"/>
+      <w:bookmarkStart w:id="47" w:name="_Toc55481351"/>
+      <w:bookmarkStart w:id="48" w:name="_Toc59558347"/>
       <w:r>
         <w:rPr>
           <w:rFonts w:asciiTheme="majorHAnsi" w:eastAsiaTheme="majorEastAsia" w:hAnsiTheme="majorHAnsi" w:cstheme="majorBidi"/>
@@ -13849,8 +13880,8 @@
         </w:rPr>
         <w:t>Evaluation</w:t>
       </w:r>
+      <w:bookmarkEnd w:id="47"/>
       <w:bookmarkEnd w:id="48"/>
-      <w:bookmarkEnd w:id="49"/>
     </w:p>
     <w:p>
       <w:pPr>
@@ -13923,8 +13954,8 @@
           <w:szCs w:val="32"/>
         </w:rPr>
       </w:pPr>
-      <w:bookmarkStart w:id="50" w:name="_Toc55481352"/>
-      <w:bookmarkStart w:id="51" w:name="_Toc59558348"/>
+      <w:bookmarkStart w:id="49" w:name="_Toc55481352"/>
+      <w:bookmarkStart w:id="50" w:name="_Toc59558348"/>
       <w:r>
         <w:rPr>
           <w:rFonts w:asciiTheme="majorHAnsi" w:eastAsiaTheme="majorEastAsia" w:hAnsiTheme="majorHAnsi" w:cstheme="majorBidi"/>
@@ -13934,8 +13965,8 @@
         </w:rPr>
         <w:t>References</w:t>
       </w:r>
+      <w:bookmarkEnd w:id="49"/>
       <w:bookmarkEnd w:id="50"/>
-      <w:bookmarkEnd w:id="51"/>
     </w:p>
     <w:p/>
     <w:p>
@@ -14057,16 +14088,6 @@
         </w:rPr>
         <w:t>, [Accessed 3 November 2020]</w:t>
       </w:r>
-    </w:p>
-    <w:p>
-      <w:pPr>
-        <w:rPr>
-          <w:rFonts w:cstheme="minorHAnsi"/>
-          <w:b/>
-          <w:sz w:val="24"/>
-          <w:szCs w:val="24"/>
-        </w:rPr>
-      </w:pPr>
     </w:p>
     <w:p/>
     <w:sectPr>
@@ -14083,7 +14104,7 @@
 </file>
 
 <file path=word/endnotes.xml><?xml version="1.0" encoding="utf-8"?>
-<w:endnotes xmlns:wpc="http://schemas.microsoft.com/office/word/2010/wordprocessingCanvas" xmlns:cx="http://schemas.microsoft.com/office/drawing/2014/chartex" xmlns:cx1="http://schemas.microsoft.com/office/drawing/2015/9/8/chartex" xmlns:cx2="http://schemas.microsoft.com/office/drawing/2015/10/21/chartex" xmlns:cx3="http://schemas.microsoft.com/office/drawing/2016/5/9/chartex" xmlns:cx4="http://schemas.microsoft.com/office/drawing/2016/5/10/chartex" xmlns:cx5="http://schemas.microsoft.com/office/drawing/2016/5/11/chartex" xmlns:cx6="http://schemas.microsoft.com/office/drawing/2016/5/12/chartex" xmlns:cx7="http://schemas.microsoft.com/office/drawing/2016/5/13/chartex" xmlns:cx8="http://schemas.microsoft.com/office/drawing/2016/5/14/chartex" xmlns:mc="http://schemas.openxmlformats.org/markup-compatibility/2006" xmlns:aink="http://schemas.microsoft.com/office/drawing/2016/ink" xmlns:am3d="http://schemas.microsoft.com/office/drawing/2017/model3d" xmlns:o="urn:schemas-microsoft-com:office:office" xmlns:r="http://schemas.openxmlformats.org/officeDocument/2006/relationships" xmlns:m="http://schemas.openxmlformats.org/officeDocument/2006/math" xmlns:v="urn:schemas-microsoft-com:vml" xmlns:wp14="http://schemas.microsoft.com/office/word/2010/wordprocessingDrawing" xmlns:wp="http://schemas.openxmlformats.org/drawingml/2006/wordprocessingDrawing" xmlns:w10="urn:schemas-microsoft-com:office:word" xmlns:w="http://schemas.openxmlformats.org/wordprocessingml/2006/main" xmlns:w14="http://schemas.microsoft.com/office/word/2010/wordml" xmlns:w15="http://schemas.microsoft.com/office/word/2012/wordml" xmlns:w16cid="http://schemas.microsoft.com/office/word/2016/wordml/cid" xmlns:w16se="http://schemas.microsoft.com/office/word/2015/wordml/symex" xmlns:wpg="http://schemas.microsoft.com/office/word/2010/wordprocessingGroup" xmlns:wpi="http://schemas.microsoft.com/office/word/2010/wordprocessingInk" xmlns:wne="http://schemas.microsoft.com/office/word/2006/wordml" xmlns:wps="http://schemas.microsoft.com/office/word/2010/wordprocessingShape" mc:Ignorable="w14 w15 w16se w16cid wp14">
+<w:endnotes xmlns:wpc="http://schemas.microsoft.com/office/word/2010/wordprocessingCanvas" xmlns:cx="http://schemas.microsoft.com/office/drawing/2014/chartex" xmlns:cx1="http://schemas.microsoft.com/office/drawing/2015/9/8/chartex" xmlns:cx2="http://schemas.microsoft.com/office/drawing/2015/10/21/chartex" xmlns:cx3="http://schemas.microsoft.com/office/drawing/2016/5/9/chartex" xmlns:cx4="http://schemas.microsoft.com/office/drawing/2016/5/10/chartex" xmlns:cx5="http://schemas.microsoft.com/office/drawing/2016/5/11/chartex" xmlns:cx6="http://schemas.microsoft.com/office/drawing/2016/5/12/chartex" xmlns:cx7="http://schemas.microsoft.com/office/drawing/2016/5/13/chartex" xmlns:cx8="http://schemas.microsoft.com/office/drawing/2016/5/14/chartex" xmlns:mc="http://schemas.openxmlformats.org/markup-compatibility/2006" xmlns:aink="http://schemas.microsoft.com/office/drawing/2016/ink" xmlns:am3d="http://schemas.microsoft.com/office/drawing/2017/model3d" xmlns:o="urn:schemas-microsoft-com:office:office" xmlns:r="http://schemas.openxmlformats.org/officeDocument/2006/relationships" xmlns:m="http://schemas.openxmlformats.org/officeDocument/2006/math" xmlns:v="urn:schemas-microsoft-com:vml" xmlns:wp14="http://schemas.microsoft.com/office/word/2010/wordprocessingDrawing" xmlns:wp="http://schemas.openxmlformats.org/drawingml/2006/wordprocessingDrawing" xmlns:w10="urn:schemas-microsoft-com:office:word" xmlns:w="http://schemas.openxmlformats.org/wordprocessingml/2006/main" xmlns:w14="http://schemas.microsoft.com/office/word/2010/wordml" xmlns:w15="http://schemas.microsoft.com/office/word/2012/wordml" xmlns:w16cex="http://schemas.microsoft.com/office/word/2018/wordml/cex" xmlns:w16cid="http://schemas.microsoft.com/office/word/2016/wordml/cid" xmlns:w16="http://schemas.microsoft.com/office/word/2018/wordml" xmlns:w16se="http://schemas.microsoft.com/office/word/2015/wordml/symex" xmlns:wpg="http://schemas.microsoft.com/office/word/2010/wordprocessingGroup" xmlns:wpi="http://schemas.microsoft.com/office/word/2010/wordprocessingInk" xmlns:wne="http://schemas.microsoft.com/office/word/2006/wordml" xmlns:wps="http://schemas.microsoft.com/office/word/2010/wordprocessingShape" mc:Ignorable="w14 w15 w16se w16cid w16 w16cex wp14">
   <w:endnote w:type="separator" w:id="-1">
     <w:p>
       <w:pPr>
@@ -14108,7 +14129,7 @@
 </file>
 
 <file path=word/footer1.xml><?xml version="1.0" encoding="utf-8"?>
-<w:ftr xmlns:wpc="http://schemas.microsoft.com/office/word/2010/wordprocessingCanvas" xmlns:cx="http://schemas.microsoft.com/office/drawing/2014/chartex" xmlns:cx1="http://schemas.microsoft.com/office/drawing/2015/9/8/chartex" xmlns:cx2="http://schemas.microsoft.com/office/drawing/2015/10/21/chartex" xmlns:cx3="http://schemas.microsoft.com/office/drawing/2016/5/9/chartex" xmlns:cx4="http://schemas.microsoft.com/office/drawing/2016/5/10/chartex" xmlns:cx5="http://schemas.microsoft.com/office/drawing/2016/5/11/chartex" xmlns:cx6="http://schemas.microsoft.com/office/drawing/2016/5/12/chartex" xmlns:cx7="http://schemas.microsoft.com/office/drawing/2016/5/13/chartex" xmlns:cx8="http://schemas.microsoft.com/office/drawing/2016/5/14/chartex" xmlns:mc="http://schemas.openxmlformats.org/markup-compatibility/2006" xmlns:aink="http://schemas.microsoft.com/office/drawing/2016/ink" xmlns:am3d="http://schemas.microsoft.com/office/drawing/2017/model3d" xmlns:o="urn:schemas-microsoft-com:office:office" xmlns:r="http://schemas.openxmlformats.org/officeDocument/2006/relationships" xmlns:m="http://schemas.openxmlformats.org/officeDocument/2006/math" xmlns:v="urn:schemas-microsoft-com:vml" xmlns:wp14="http://schemas.microsoft.com/office/word/2010/wordprocessingDrawing" xmlns:wp="http://schemas.openxmlformats.org/drawingml/2006/wordprocessingDrawing" xmlns:w10="urn:schemas-microsoft-com:office:word" xmlns:w="http://schemas.openxmlformats.org/wordprocessingml/2006/main" xmlns:w14="http://schemas.microsoft.com/office/word/2010/wordml" xmlns:w15="http://schemas.microsoft.com/office/word/2012/wordml" xmlns:w16cid="http://schemas.microsoft.com/office/word/2016/wordml/cid" xmlns:w16se="http://schemas.microsoft.com/office/word/2015/wordml/symex" xmlns:wpg="http://schemas.microsoft.com/office/word/2010/wordprocessingGroup" xmlns:wpi="http://schemas.microsoft.com/office/word/2010/wordprocessingInk" xmlns:wne="http://schemas.microsoft.com/office/word/2006/wordml" xmlns:wps="http://schemas.microsoft.com/office/word/2010/wordprocessingShape" mc:Ignorable="w14 w15 w16se w16cid wp14">
+<w:ftr xmlns:wpc="http://schemas.microsoft.com/office/word/2010/wordprocessingCanvas" xmlns:cx="http://schemas.microsoft.com/office/drawing/2014/chartex" xmlns:cx1="http://schemas.microsoft.com/office/drawing/2015/9/8/chartex" xmlns:cx2="http://schemas.microsoft.com/office/drawing/2015/10/21/chartex" xmlns:cx3="http://schemas.microsoft.com/office/drawing/2016/5/9/chartex" xmlns:cx4="http://schemas.microsoft.com/office/drawing/2016/5/10/chartex" xmlns:cx5="http://schemas.microsoft.com/office/drawing/2016/5/11/chartex" xmlns:cx6="http://schemas.microsoft.com/office/drawing/2016/5/12/chartex" xmlns:cx7="http://schemas.microsoft.com/office/drawing/2016/5/13/chartex" xmlns:cx8="http://schemas.microsoft.com/office/drawing/2016/5/14/chartex" xmlns:mc="http://schemas.openxmlformats.org/markup-compatibility/2006" xmlns:aink="http://schemas.microsoft.com/office/drawing/2016/ink" xmlns:am3d="http://schemas.microsoft.com/office/drawing/2017/model3d" xmlns:o="urn:schemas-microsoft-com:office:office" xmlns:r="http://schemas.openxmlformats.org/officeDocument/2006/relationships" xmlns:m="http://schemas.openxmlformats.org/officeDocument/2006/math" xmlns:v="urn:schemas-microsoft-com:vml" xmlns:wp14="http://schemas.microsoft.com/office/word/2010/wordprocessingDrawing" xmlns:wp="http://schemas.openxmlformats.org/drawingml/2006/wordprocessingDrawing" xmlns:w10="urn:schemas-microsoft-com:office:word" xmlns:w="http://schemas.openxmlformats.org/wordprocessingml/2006/main" xmlns:w14="http://schemas.microsoft.com/office/word/2010/wordml" xmlns:w15="http://schemas.microsoft.com/office/word/2012/wordml" xmlns:w16cex="http://schemas.microsoft.com/office/word/2018/wordml/cex" xmlns:w16cid="http://schemas.microsoft.com/office/word/2016/wordml/cid" xmlns:w16="http://schemas.microsoft.com/office/word/2018/wordml" xmlns:w16se="http://schemas.microsoft.com/office/word/2015/wordml/symex" xmlns:wpg="http://schemas.microsoft.com/office/word/2010/wordprocessingGroup" xmlns:wpi="http://schemas.microsoft.com/office/word/2010/wordprocessingInk" xmlns:wne="http://schemas.microsoft.com/office/word/2006/wordml" xmlns:wps="http://schemas.microsoft.com/office/word/2010/wordprocessingShape" mc:Ignorable="w14 w15 w16se w16cid w16 w16cex wp14">
   <w:sdt>
     <w:sdtPr>
       <w:id w:val="-1310550233"/>
@@ -14161,7 +14182,7 @@
 </file>
 
 <file path=word/footnotes.xml><?xml version="1.0" encoding="utf-8"?>
-<w:footnotes xmlns:wpc="http://schemas.microsoft.com/office/word/2010/wordprocessingCanvas" xmlns:cx="http://schemas.microsoft.com/office/drawing/2014/chartex" xmlns:cx1="http://schemas.microsoft.com/office/drawing/2015/9/8/chartex" xmlns:cx2="http://schemas.microsoft.com/office/drawing/2015/10/21/chartex" xmlns:cx3="http://schemas.microsoft.com/office/drawing/2016/5/9/chartex" xmlns:cx4="http://schemas.microsoft.com/office/drawing/2016/5/10/chartex" xmlns:cx5="http://schemas.microsoft.com/office/drawing/2016/5/11/chartex" xmlns:cx6="http://schemas.microsoft.com/office/drawing/2016/5/12/chartex" xmlns:cx7="http://schemas.microsoft.com/office/drawing/2016/5/13/chartex" xmlns:cx8="http://schemas.microsoft.com/office/drawing/2016/5/14/chartex" xmlns:mc="http://schemas.openxmlformats.org/markup-compatibility/2006" xmlns:aink="http://schemas.microsoft.com/office/drawing/2016/ink" xmlns:am3d="http://schemas.microsoft.com/office/drawing/2017/model3d" xmlns:o="urn:schemas-microsoft-com:office:office" xmlns:r="http://schemas.openxmlformats.org/officeDocument/2006/relationships" xmlns:m="http://schemas.openxmlformats.org/officeDocument/2006/math" xmlns:v="urn:schemas-microsoft-com:vml" xmlns:wp14="http://schemas.microsoft.com/office/word/2010/wordprocessingDrawing" xmlns:wp="http://schemas.openxmlformats.org/drawingml/2006/wordprocessingDrawing" xmlns:w10="urn:schemas-microsoft-com:office:word" xmlns:w="http://schemas.openxmlformats.org/wordprocessingml/2006/main" xmlns:w14="http://schemas.microsoft.com/office/word/2010/wordml" xmlns:w15="http://schemas.microsoft.com/office/word/2012/wordml" xmlns:w16cid="http://schemas.microsoft.com/office/word/2016/wordml/cid" xmlns:w16se="http://schemas.microsoft.com/office/word/2015/wordml/symex" xmlns:wpg="http://schemas.microsoft.com/office/word/2010/wordprocessingGroup" xmlns:wpi="http://schemas.microsoft.com/office/word/2010/wordprocessingInk" xmlns:wne="http://schemas.microsoft.com/office/word/2006/wordml" xmlns:wps="http://schemas.microsoft.com/office/word/2010/wordprocessingShape" mc:Ignorable="w14 w15 w16se w16cid wp14">
+<w:footnotes xmlns:wpc="http://schemas.microsoft.com/office/word/2010/wordprocessingCanvas" xmlns:cx="http://schemas.microsoft.com/office/drawing/2014/chartex" xmlns:cx1="http://schemas.microsoft.com/office/drawing/2015/9/8/chartex" xmlns:cx2="http://schemas.microsoft.com/office/drawing/2015/10/21/chartex" xmlns:cx3="http://schemas.microsoft.com/office/drawing/2016/5/9/chartex" xmlns:cx4="http://schemas.microsoft.com/office/drawing/2016/5/10/chartex" xmlns:cx5="http://schemas.microsoft.com/office/drawing/2016/5/11/chartex" xmlns:cx6="http://schemas.microsoft.com/office/drawing/2016/5/12/chartex" xmlns:cx7="http://schemas.microsoft.com/office/drawing/2016/5/13/chartex" xmlns:cx8="http://schemas.microsoft.com/office/drawing/2016/5/14/chartex" xmlns:mc="http://schemas.openxmlformats.org/markup-compatibility/2006" xmlns:aink="http://schemas.microsoft.com/office/drawing/2016/ink" xmlns:am3d="http://schemas.microsoft.com/office/drawing/2017/model3d" xmlns:o="urn:schemas-microsoft-com:office:office" xmlns:r="http://schemas.openxmlformats.org/officeDocument/2006/relationships" xmlns:m="http://schemas.openxmlformats.org/officeDocument/2006/math" xmlns:v="urn:schemas-microsoft-com:vml" xmlns:wp14="http://schemas.microsoft.com/office/word/2010/wordprocessingDrawing" xmlns:wp="http://schemas.openxmlformats.org/drawingml/2006/wordprocessingDrawing" xmlns:w10="urn:schemas-microsoft-com:office:word" xmlns:w="http://schemas.openxmlformats.org/wordprocessingml/2006/main" xmlns:w14="http://schemas.microsoft.com/office/word/2010/wordml" xmlns:w15="http://schemas.microsoft.com/office/word/2012/wordml" xmlns:w16cex="http://schemas.microsoft.com/office/word/2018/wordml/cex" xmlns:w16cid="http://schemas.microsoft.com/office/word/2016/wordml/cid" xmlns:w16="http://schemas.microsoft.com/office/word/2018/wordml" xmlns:w16se="http://schemas.microsoft.com/office/word/2015/wordml/symex" xmlns:wpg="http://schemas.microsoft.com/office/word/2010/wordprocessingGroup" xmlns:wpi="http://schemas.microsoft.com/office/word/2010/wordprocessingInk" xmlns:wne="http://schemas.microsoft.com/office/word/2006/wordml" xmlns:wps="http://schemas.microsoft.com/office/word/2010/wordprocessingShape" mc:Ignorable="w14 w15 w16se w16cid w16 w16cex wp14">
   <w:footnote w:type="separator" w:id="-1">
     <w:p>
       <w:pPr>
@@ -14186,7 +14207,7 @@
 </file>
 
 <file path=word/numbering.xml><?xml version="1.0" encoding="utf-8"?>
-<w:numbering xmlns:wpc="http://schemas.microsoft.com/office/word/2010/wordprocessingCanvas" xmlns:cx="http://schemas.microsoft.com/office/drawing/2014/chartex" xmlns:cx1="http://schemas.microsoft.com/office/drawing/2015/9/8/chartex" xmlns:cx2="http://schemas.microsoft.com/office/drawing/2015/10/21/chartex" xmlns:cx3="http://schemas.microsoft.com/office/drawing/2016/5/9/chartex" xmlns:cx4="http://schemas.microsoft.com/office/drawing/2016/5/10/chartex" xmlns:cx5="http://schemas.microsoft.com/office/drawing/2016/5/11/chartex" xmlns:cx6="http://schemas.microsoft.com/office/drawing/2016/5/12/chartex" xmlns:cx7="http://schemas.microsoft.com/office/drawing/2016/5/13/chartex" xmlns:cx8="http://schemas.microsoft.com/office/drawing/2016/5/14/chartex" xmlns:mc="http://schemas.openxmlformats.org/markup-compatibility/2006" xmlns:aink="http://schemas.microsoft.com/office/drawing/2016/ink" xmlns:am3d="http://schemas.microsoft.com/office/drawing/2017/model3d" xmlns:o="urn:schemas-microsoft-com:office:office" xmlns:r="http://schemas.openxmlformats.org/officeDocument/2006/relationships" xmlns:m="http://schemas.openxmlformats.org/officeDocument/2006/math" xmlns:v="urn:schemas-microsoft-com:vml" xmlns:wp14="http://schemas.microsoft.com/office/word/2010/wordprocessingDrawing" xmlns:wp="http://schemas.openxmlformats.org/drawingml/2006/wordprocessingDrawing" xmlns:w10="urn:schemas-microsoft-com:office:word" xmlns:w="http://schemas.openxmlformats.org/wordprocessingml/2006/main" xmlns:w14="http://schemas.microsoft.com/office/word/2010/wordml" xmlns:w15="http://schemas.microsoft.com/office/word/2012/wordml" xmlns:w16cid="http://schemas.microsoft.com/office/word/2016/wordml/cid" xmlns:w16se="http://schemas.microsoft.com/office/word/2015/wordml/symex" xmlns:wpg="http://schemas.microsoft.com/office/word/2010/wordprocessingGroup" xmlns:wpi="http://schemas.microsoft.com/office/word/2010/wordprocessingInk" xmlns:wne="http://schemas.microsoft.com/office/word/2006/wordml" xmlns:wps="http://schemas.microsoft.com/office/word/2010/wordprocessingShape" mc:Ignorable="w14 w15 w16se w16cid wp14">
+<w:numbering xmlns:wpc="http://schemas.microsoft.com/office/word/2010/wordprocessingCanvas" xmlns:cx="http://schemas.microsoft.com/office/drawing/2014/chartex" xmlns:cx1="http://schemas.microsoft.com/office/drawing/2015/9/8/chartex" xmlns:cx2="http://schemas.microsoft.com/office/drawing/2015/10/21/chartex" xmlns:cx3="http://schemas.microsoft.com/office/drawing/2016/5/9/chartex" xmlns:cx4="http://schemas.microsoft.com/office/drawing/2016/5/10/chartex" xmlns:cx5="http://schemas.microsoft.com/office/drawing/2016/5/11/chartex" xmlns:cx6="http://schemas.microsoft.com/office/drawing/2016/5/12/chartex" xmlns:cx7="http://schemas.microsoft.com/office/drawing/2016/5/13/chartex" xmlns:cx8="http://schemas.microsoft.com/office/drawing/2016/5/14/chartex" xmlns:mc="http://schemas.openxmlformats.org/markup-compatibility/2006" xmlns:aink="http://schemas.microsoft.com/office/drawing/2016/ink" xmlns:am3d="http://schemas.microsoft.com/office/drawing/2017/model3d" xmlns:o="urn:schemas-microsoft-com:office:office" xmlns:r="http://schemas.openxmlformats.org/officeDocument/2006/relationships" xmlns:m="http://schemas.openxmlformats.org/officeDocument/2006/math" xmlns:v="urn:schemas-microsoft-com:vml" xmlns:wp14="http://schemas.microsoft.com/office/word/2010/wordprocessingDrawing" xmlns:wp="http://schemas.openxmlformats.org/drawingml/2006/wordprocessingDrawing" xmlns:w10="urn:schemas-microsoft-com:office:word" xmlns:w="http://schemas.openxmlformats.org/wordprocessingml/2006/main" xmlns:w14="http://schemas.microsoft.com/office/word/2010/wordml" xmlns:w15="http://schemas.microsoft.com/office/word/2012/wordml" xmlns:w16cex="http://schemas.microsoft.com/office/word/2018/wordml/cex" xmlns:w16cid="http://schemas.microsoft.com/office/word/2016/wordml/cid" xmlns:w16="http://schemas.microsoft.com/office/word/2018/wordml" xmlns:w16se="http://schemas.microsoft.com/office/word/2015/wordml/symex" xmlns:wpg="http://schemas.microsoft.com/office/word/2010/wordprocessingGroup" xmlns:wpi="http://schemas.microsoft.com/office/word/2010/wordprocessingInk" xmlns:wne="http://schemas.microsoft.com/office/word/2006/wordml" xmlns:wps="http://schemas.microsoft.com/office/word/2010/wordprocessingShape" mc:Ignorable="w14 w15 w16se w16cid w16 w16cex wp14">
   <w:abstractNum w:abstractNumId="0" w15:restartNumberingAfterBreak="0">
     <w:nsid w:val="0ECB2D4F"/>
     <w:multiLevelType w:val="hybridMultilevel"/>
@@ -15538,7 +15559,7 @@
 </file>
 
 <file path=word/styles.xml><?xml version="1.0" encoding="utf-8"?>
-<w:styles xmlns:mc="http://schemas.openxmlformats.org/markup-compatibility/2006" xmlns:r="http://schemas.openxmlformats.org/officeDocument/2006/relationships" xmlns:w="http://schemas.openxmlformats.org/wordprocessingml/2006/main" xmlns:w14="http://schemas.microsoft.com/office/word/2010/wordml" xmlns:w15="http://schemas.microsoft.com/office/word/2012/wordml" xmlns:w16cid="http://schemas.microsoft.com/office/word/2016/wordml/cid" xmlns:w16se="http://schemas.microsoft.com/office/word/2015/wordml/symex" mc:Ignorable="w14 w15 w16se w16cid">
+<w:styles xmlns:mc="http://schemas.openxmlformats.org/markup-compatibility/2006" xmlns:r="http://schemas.openxmlformats.org/officeDocument/2006/relationships" xmlns:w="http://schemas.openxmlformats.org/wordprocessingml/2006/main" xmlns:w14="http://schemas.microsoft.com/office/word/2010/wordml" xmlns:w15="http://schemas.microsoft.com/office/word/2012/wordml" xmlns:w16cex="http://schemas.microsoft.com/office/word/2018/wordml/cex" xmlns:w16cid="http://schemas.microsoft.com/office/word/2016/wordml/cid" xmlns:w16="http://schemas.microsoft.com/office/word/2018/wordml" xmlns:w16se="http://schemas.microsoft.com/office/word/2015/wordml/symex" mc:Ignorable="w14 w15 w16se w16cid w16 w16cex">
   <w:docDefaults>
     <w:rPrDefault>
       <w:rPr>
@@ -16558,6 +16579,58 @@
 </file>
 
 <file path=customXml/item1.xml><?xml version="1.0" encoding="utf-8"?>
+<p:properties xmlns:p="http://schemas.microsoft.com/office/2006/metadata/properties" xmlns:xsi="http://www.w3.org/2001/XMLSchema-instance" xmlns:pc="http://schemas.microsoft.com/office/infopath/2007/PartnerControls">
+  <documentManagement>
+    <Teams_Channel_Section_Location xmlns="ac56161a-35a2-4bac-99b6-8739237dc4f6" xsi:nil="true"/>
+    <Invited_Students xmlns="ac56161a-35a2-4bac-99b6-8739237dc4f6" xsi:nil="true"/>
+    <Distribution_Groups xmlns="ac56161a-35a2-4bac-99b6-8739237dc4f6" xsi:nil="true"/>
+    <Math_Settings xmlns="ac56161a-35a2-4bac-99b6-8739237dc4f6" xsi:nil="true"/>
+    <FolderType xmlns="ac56161a-35a2-4bac-99b6-8739237dc4f6" xsi:nil="true"/>
+    <Teachers xmlns="ac56161a-35a2-4bac-99b6-8739237dc4f6">
+      <UserInfo>
+        <DisplayName/>
+        <AccountId xsi:nil="true"/>
+        <AccountType/>
+      </UserInfo>
+    </Teachers>
+    <Student_Groups xmlns="ac56161a-35a2-4bac-99b6-8739237dc4f6">
+      <UserInfo>
+        <DisplayName/>
+        <AccountId xsi:nil="true"/>
+        <AccountType/>
+      </UserInfo>
+    </Student_Groups>
+    <Self_Registration_Enabled xmlns="ac56161a-35a2-4bac-99b6-8739237dc4f6" xsi:nil="true"/>
+    <CultureName xmlns="ac56161a-35a2-4bac-99b6-8739237dc4f6" xsi:nil="true"/>
+    <Students xmlns="ac56161a-35a2-4bac-99b6-8739237dc4f6">
+      <UserInfo>
+        <DisplayName/>
+        <AccountId xsi:nil="true"/>
+        <AccountType/>
+      </UserInfo>
+    </Students>
+    <Is_Collaboration_Space_Locked xmlns="ac56161a-35a2-4bac-99b6-8739237dc4f6" xsi:nil="true"/>
+    <LMS_Mappings xmlns="ac56161a-35a2-4bac-99b6-8739237dc4f6" xsi:nil="true"/>
+    <IsNotebookLocked xmlns="ac56161a-35a2-4bac-99b6-8739237dc4f6" xsi:nil="true"/>
+    <Owner xmlns="ac56161a-35a2-4bac-99b6-8739237dc4f6">
+      <UserInfo>
+        <DisplayName/>
+        <AccountId xsi:nil="true"/>
+        <AccountType/>
+      </UserInfo>
+    </Owner>
+    <Has_Teacher_Only_SectionGroup xmlns="ac56161a-35a2-4bac-99b6-8739237dc4f6" xsi:nil="true"/>
+    <DefaultSectionNames xmlns="ac56161a-35a2-4bac-99b6-8739237dc4f6" xsi:nil="true"/>
+    <AppVersion xmlns="ac56161a-35a2-4bac-99b6-8739237dc4f6" xsi:nil="true"/>
+    <TeamsChannelId xmlns="ac56161a-35a2-4bac-99b6-8739237dc4f6" xsi:nil="true"/>
+    <Invited_Teachers xmlns="ac56161a-35a2-4bac-99b6-8739237dc4f6" xsi:nil="true"/>
+    <NotebookType xmlns="ac56161a-35a2-4bac-99b6-8739237dc4f6" xsi:nil="true"/>
+    <Templates xmlns="ac56161a-35a2-4bac-99b6-8739237dc4f6" xsi:nil="true"/>
+  </documentManagement>
+</p:properties>
+</file>
+
+<file path=customXml/item2.xml><?xml version="1.0" encoding="utf-8"?>
 <ct:contentTypeSchema xmlns:ct="http://schemas.microsoft.com/office/2006/metadata/contentType" xmlns:ma="http://schemas.microsoft.com/office/2006/metadata/properties/metaAttributes" ct:_="" ma:_="" ma:contentTypeName="Document" ma:contentTypeID="0x0101003EE04D916D7611488AA759BAA9A37716" ma:contentTypeVersion="34" ma:contentTypeDescription="Create a new document." ma:contentTypeScope="" ma:versionID="da43fd5ae1f7ae53ffd28d894363bfb4">
   <xsd:schema xmlns:xsd="http://www.w3.org/2001/XMLSchema" xmlns:xs="http://www.w3.org/2001/XMLSchema" xmlns:p="http://schemas.microsoft.com/office/2006/metadata/properties" xmlns:ns3="05ee331b-510f-4173-a5cc-a06d55a316fd" xmlns:ns4="ac56161a-35a2-4bac-99b6-8739237dc4f6" targetNamespace="http://schemas.microsoft.com/office/2006/metadata/properties" ma:root="true" ma:fieldsID="0e753ad016b352eaafbd0268c41c2a23" ns3:_="" ns4:_="">
     <xsd:import namespace="05ee331b-510f-4173-a5cc-a06d55a316fd"/>
@@ -16974,59 +17047,11 @@
 </ct:contentTypeSchema>
 </file>
 
-<file path=customXml/item2.xml><?xml version="1.0" encoding="utf-8"?>
-<p:properties xmlns:p="http://schemas.microsoft.com/office/2006/metadata/properties" xmlns:xsi="http://www.w3.org/2001/XMLSchema-instance" xmlns:pc="http://schemas.microsoft.com/office/infopath/2007/PartnerControls">
-  <documentManagement>
-    <Teams_Channel_Section_Location xmlns="ac56161a-35a2-4bac-99b6-8739237dc4f6" xsi:nil="true"/>
-    <Invited_Students xmlns="ac56161a-35a2-4bac-99b6-8739237dc4f6" xsi:nil="true"/>
-    <Distribution_Groups xmlns="ac56161a-35a2-4bac-99b6-8739237dc4f6" xsi:nil="true"/>
-    <Math_Settings xmlns="ac56161a-35a2-4bac-99b6-8739237dc4f6" xsi:nil="true"/>
-    <FolderType xmlns="ac56161a-35a2-4bac-99b6-8739237dc4f6" xsi:nil="true"/>
-    <Teachers xmlns="ac56161a-35a2-4bac-99b6-8739237dc4f6">
-      <UserInfo>
-        <DisplayName/>
-        <AccountId xsi:nil="true"/>
-        <AccountType/>
-      </UserInfo>
-    </Teachers>
-    <Student_Groups xmlns="ac56161a-35a2-4bac-99b6-8739237dc4f6">
-      <UserInfo>
-        <DisplayName/>
-        <AccountId xsi:nil="true"/>
-        <AccountType/>
-      </UserInfo>
-    </Student_Groups>
-    <Self_Registration_Enabled xmlns="ac56161a-35a2-4bac-99b6-8739237dc4f6" xsi:nil="true"/>
-    <CultureName xmlns="ac56161a-35a2-4bac-99b6-8739237dc4f6" xsi:nil="true"/>
-    <Students xmlns="ac56161a-35a2-4bac-99b6-8739237dc4f6">
-      <UserInfo>
-        <DisplayName/>
-        <AccountId xsi:nil="true"/>
-        <AccountType/>
-      </UserInfo>
-    </Students>
-    <Is_Collaboration_Space_Locked xmlns="ac56161a-35a2-4bac-99b6-8739237dc4f6" xsi:nil="true"/>
-    <LMS_Mappings xmlns="ac56161a-35a2-4bac-99b6-8739237dc4f6" xsi:nil="true"/>
-    <IsNotebookLocked xmlns="ac56161a-35a2-4bac-99b6-8739237dc4f6" xsi:nil="true"/>
-    <Owner xmlns="ac56161a-35a2-4bac-99b6-8739237dc4f6">
-      <UserInfo>
-        <DisplayName/>
-        <AccountId xsi:nil="true"/>
-        <AccountType/>
-      </UserInfo>
-    </Owner>
-    <Has_Teacher_Only_SectionGroup xmlns="ac56161a-35a2-4bac-99b6-8739237dc4f6" xsi:nil="true"/>
-    <DefaultSectionNames xmlns="ac56161a-35a2-4bac-99b6-8739237dc4f6" xsi:nil="true"/>
-    <AppVersion xmlns="ac56161a-35a2-4bac-99b6-8739237dc4f6" xsi:nil="true"/>
-    <TeamsChannelId xmlns="ac56161a-35a2-4bac-99b6-8739237dc4f6" xsi:nil="true"/>
-    <Invited_Teachers xmlns="ac56161a-35a2-4bac-99b6-8739237dc4f6" xsi:nil="true"/>
-    <NotebookType xmlns="ac56161a-35a2-4bac-99b6-8739237dc4f6" xsi:nil="true"/>
-    <Templates xmlns="ac56161a-35a2-4bac-99b6-8739237dc4f6" xsi:nil="true"/>
-  </documentManagement>
-</p:properties>
+<file path=customXml/item3.xml><?xml version="1.0" encoding="utf-8"?>
+<b:Sources xmlns:b="http://schemas.openxmlformats.org/officeDocument/2006/bibliography" xmlns="http://schemas.openxmlformats.org/officeDocument/2006/bibliography" SelectedStyle="\HarvardAnglia2008OfficeOnline.xsl" StyleName="Harvard - Anglia" Version="2008"/>
 </file>
 
-<file path=customXml/item3.xml><?xml version="1.0" encoding="utf-8"?>
+<file path=customXml/item4.xml><?xml version="1.0" encoding="utf-8"?>
 <?mso-contentType ?>
 <FormTemplates xmlns="http://schemas.microsoft.com/sharepoint/v3/contenttype/forms">
   <Display>DocumentLibraryForm</Display>
@@ -17035,11 +17060,17 @@
 </FormTemplates>
 </file>
 
-<file path=customXml/item4.xml><?xml version="1.0" encoding="utf-8"?>
-<b:Sources xmlns:b="http://schemas.openxmlformats.org/officeDocument/2006/bibliography" xmlns="http://schemas.openxmlformats.org/officeDocument/2006/bibliography" SelectedStyle="\HarvardAnglia2008OfficeOnline.xsl" StyleName="Harvard - Anglia" Version="2008"/>
+<file path=customXml/itemProps1.xml><?xml version="1.0" encoding="utf-8"?>
+<ds:datastoreItem xmlns:ds="http://schemas.openxmlformats.org/officeDocument/2006/customXml" ds:itemID="{5C51FF54-1CBD-43E8-9B2A-B56F20CDF09A}">
+  <ds:schemaRefs>
+    <ds:schemaRef ds:uri="http://schemas.microsoft.com/office/2006/metadata/properties"/>
+    <ds:schemaRef ds:uri="http://schemas.microsoft.com/office/infopath/2007/PartnerControls"/>
+    <ds:schemaRef ds:uri="ac56161a-35a2-4bac-99b6-8739237dc4f6"/>
+  </ds:schemaRefs>
+</ds:datastoreItem>
 </file>
 
-<file path=customXml/itemProps1.xml><?xml version="1.0" encoding="utf-8"?>
+<file path=customXml/itemProps2.xml><?xml version="1.0" encoding="utf-8"?>
 <ds:datastoreItem xmlns:ds="http://schemas.openxmlformats.org/officeDocument/2006/customXml" ds:itemID="{3B693098-FF00-4095-9757-18FD92BDA8E2}">
   <ds:schemaRefs>
     <ds:schemaRef ds:uri="http://schemas.microsoft.com/office/2006/metadata/contentType"/>
@@ -17058,28 +17089,18 @@
 </ds:datastoreItem>
 </file>
 
-<file path=customXml/itemProps2.xml><?xml version="1.0" encoding="utf-8"?>
-<ds:datastoreItem xmlns:ds="http://schemas.openxmlformats.org/officeDocument/2006/customXml" ds:itemID="{5C51FF54-1CBD-43E8-9B2A-B56F20CDF09A}">
+<file path=customXml/itemProps3.xml><?xml version="1.0" encoding="utf-8"?>
+<ds:datastoreItem xmlns:ds="http://schemas.openxmlformats.org/officeDocument/2006/customXml" ds:itemID="{8F51A7C5-D1CC-40F6-9310-22738311AF51}">
   <ds:schemaRefs>
-    <ds:schemaRef ds:uri="http://schemas.microsoft.com/office/2006/metadata/properties"/>
-    <ds:schemaRef ds:uri="http://schemas.microsoft.com/office/infopath/2007/PartnerControls"/>
-    <ds:schemaRef ds:uri="ac56161a-35a2-4bac-99b6-8739237dc4f6"/>
+    <ds:schemaRef ds:uri="http://schemas.openxmlformats.org/officeDocument/2006/bibliography"/>
   </ds:schemaRefs>
 </ds:datastoreItem>
 </file>
 
-<file path=customXml/itemProps3.xml><?xml version="1.0" encoding="utf-8"?>
+<file path=customXml/itemProps4.xml><?xml version="1.0" encoding="utf-8"?>
 <ds:datastoreItem xmlns:ds="http://schemas.openxmlformats.org/officeDocument/2006/customXml" ds:itemID="{9B975280-634C-49AE-9293-B75FDC4277EB}">
   <ds:schemaRefs>
     <ds:schemaRef ds:uri="http://schemas.microsoft.com/sharepoint/v3/contenttype/forms"/>
   </ds:schemaRefs>
 </ds:datastoreItem>
-</file>
-
-<file path=customXml/itemProps4.xml><?xml version="1.0" encoding="utf-8"?>
-<ds:datastoreItem xmlns:ds="http://schemas.openxmlformats.org/officeDocument/2006/customXml" ds:itemID="{8F51A7C5-D1CC-40F6-9310-22738311AF51}">
-  <ds:schemaRefs>
-    <ds:schemaRef ds:uri="http://schemas.openxmlformats.org/officeDocument/2006/bibliography"/>
-  </ds:schemaRefs>
-</ds:datastoreItem>
 </file>